--- a/Ведомость курсового проекта.docx
+++ b/Ведомость курсового проекта.docx
@@ -1,6 +1,6 @@
 
 <file path=word/document.xml><?xml version="1.0" encoding="utf-8"?>
-<w:document xmlns:wpc="http://schemas.microsoft.com/office/word/2010/wordprocessingCanvas" xmlns:mc="http://schemas.openxmlformats.org/markup-compatibility/2006" xmlns:o="urn:schemas-microsoft-com:office:office" xmlns:r="http://schemas.openxmlformats.org/officeDocument/2006/relationships" xmlns:m="http://schemas.openxmlformats.org/officeDocument/2006/math" xmlns:v="urn:schemas-microsoft-com:vml" xmlns:wp14="http://schemas.microsoft.com/office/word/2010/wordprocessingDrawing" xmlns:wp="http://schemas.openxmlformats.org/drawingml/2006/wordprocessingDrawing" xmlns:w10="urn:schemas-microsoft-com:office:word" xmlns:w="http://schemas.openxmlformats.org/wordprocessingml/2006/main" xmlns:w14="http://schemas.microsoft.com/office/word/2010/wordml" xmlns:wpg="http://schemas.microsoft.com/office/word/2010/wordprocessingGroup" xmlns:wpi="http://schemas.microsoft.com/office/word/2010/wordprocessingInk" xmlns:wne="http://schemas.microsoft.com/office/word/2006/wordml" xmlns:wps="http://schemas.microsoft.com/office/word/2010/wordprocessingShape" mc:Ignorable="w14 wp14">
+<w:document xmlns:wpc="http://schemas.microsoft.com/office/word/2010/wordprocessingCanvas" xmlns:cx="http://schemas.microsoft.com/office/drawing/2014/chartex" xmlns:cx1="http://schemas.microsoft.com/office/drawing/2015/9/8/chartex" xmlns:cx2="http://schemas.microsoft.com/office/drawing/2015/10/21/chartex" xmlns:cx3="http://schemas.microsoft.com/office/drawing/2016/5/9/chartex" xmlns:cx4="http://schemas.microsoft.com/office/drawing/2016/5/10/chartex" xmlns:cx5="http://schemas.microsoft.com/office/drawing/2016/5/11/chartex" xmlns:cx6="http://schemas.microsoft.com/office/drawing/2016/5/12/chartex" xmlns:cx7="http://schemas.microsoft.com/office/drawing/2016/5/13/chartex" xmlns:cx8="http://schemas.microsoft.com/office/drawing/2016/5/14/chartex" xmlns:mc="http://schemas.openxmlformats.org/markup-compatibility/2006" xmlns:aink="http://schemas.microsoft.com/office/drawing/2016/ink" xmlns:am3d="http://schemas.microsoft.com/office/drawing/2017/model3d" xmlns:o="urn:schemas-microsoft-com:office:office" xmlns:oel="http://schemas.microsoft.com/office/2019/extlst" xmlns:r="http://schemas.openxmlformats.org/officeDocument/2006/relationships" xmlns:m="http://schemas.openxmlformats.org/officeDocument/2006/math" xmlns:v="urn:schemas-microsoft-com:vml" xmlns:wp14="http://schemas.microsoft.com/office/word/2010/wordprocessingDrawing" xmlns:wp="http://schemas.openxmlformats.org/drawingml/2006/wordprocessingDrawing" xmlns:w10="urn:schemas-microsoft-com:office:word" xmlns:w="http://schemas.openxmlformats.org/wordprocessingml/2006/main" xmlns:w14="http://schemas.microsoft.com/office/word/2010/wordml" xmlns:w15="http://schemas.microsoft.com/office/word/2012/wordml" xmlns:w16cex="http://schemas.microsoft.com/office/word/2018/wordml/cex" xmlns:w16cid="http://schemas.microsoft.com/office/word/2016/wordml/cid" xmlns:w16="http://schemas.microsoft.com/office/word/2018/wordml" xmlns:w16du="http://schemas.microsoft.com/office/word/2023/wordml/word16du" xmlns:w16sdtdh="http://schemas.microsoft.com/office/word/2020/wordml/sdtdatahash" xmlns:w16se="http://schemas.microsoft.com/office/word/2015/wordml/symex" xmlns:wpg="http://schemas.microsoft.com/office/word/2010/wordprocessingGroup" xmlns:wpi="http://schemas.microsoft.com/office/word/2010/wordprocessingInk" xmlns:wne="http://schemas.microsoft.com/office/word/2006/wordml" xmlns:wps="http://schemas.microsoft.com/office/word/2010/wordprocessingShape" mc:Ignorable="w14 w15 w16se w16cid w16 w16cex w16sdtdh w16du wp14">
   <w:body>
     <w:tbl>
       <w:tblPr>
@@ -206,28 +206,34 @@
             <w:vAlign w:val="center"/>
           </w:tcPr>
           <w:p>
-            <w:proofErr w:type="spellStart"/>
             <w:r>
-              <w:t>БГУИР</w:t>
-            </w:r>
-            <w:proofErr w:type="spellEnd"/>
-            <w:r>
-              <w:t xml:space="preserve"> КП </w:t>
+              <w:t xml:space="preserve">БГУИР КП </w:t>
             </w:r>
             <w:r>
               <w:rPr>
                 <w:spacing w:val="-6"/>
               </w:rPr>
-              <w:t>6 - 05 - 0612 - 01  ХХ</w:t>
+              <w:t xml:space="preserve">6 - 05 - 0612 - </w:t>
+            </w:r>
+            <w:proofErr w:type="gramStart"/>
+            <w:r>
+              <w:rPr>
+                <w:spacing w:val="-6"/>
+              </w:rPr>
+              <w:t xml:space="preserve">01  </w:t>
             </w:r>
             <w:r>
-              <w:t xml:space="preserve">  </w:t>
+              <w:rPr>
+                <w:rFonts w:hint="eastAsia"/>
+                <w:spacing w:val="-6"/>
+                <w:lang w:eastAsia="zh-CN"/>
+              </w:rPr>
+              <w:t>102</w:t>
             </w:r>
-            <w:proofErr w:type="spellStart"/>
+            <w:proofErr w:type="gramEnd"/>
             <w:r>
-              <w:t>ПЗ</w:t>
+              <w:t xml:space="preserve">  ПЗ</w:t>
             </w:r>
-            <w:proofErr w:type="spellEnd"/>
           </w:p>
           <w:p/>
         </w:tc>
@@ -256,7 +262,10 @@
           </w:tcPr>
           <w:p>
             <w:r>
-              <w:t>32 с.</w:t>
+              <w:t>72</w:t>
+            </w:r>
+            <w:r>
+              <w:t xml:space="preserve"> с.</w:t>
             </w:r>
           </w:p>
         </w:tc>
@@ -431,13 +440,8 @@
             <w:vAlign w:val="center"/>
           </w:tcPr>
           <w:p>
-            <w:proofErr w:type="spellStart"/>
             <w:r>
-              <w:t>ГУИР</w:t>
-            </w:r>
-            <w:proofErr w:type="spellEnd"/>
-            <w:r>
-              <w:t xml:space="preserve"> </w:t>
+              <w:t xml:space="preserve">ГУИР </w:t>
             </w:r>
             <w:r>
               <w:t>351003</w:t>
@@ -449,10 +453,8 @@
               <w:t> </w:t>
             </w:r>
             <w:r>
-              <w:t>ХХ</w:t>
+              <w:t>023</w:t>
             </w:r>
-            <w:bookmarkStart w:id="1" w:name="_GoBack"/>
-            <w:bookmarkEnd w:id="1"/>
             <w:r>
               <w:t xml:space="preserve"> </w:t>
             </w:r>
@@ -504,30 +506,8 @@
                 <w:sz w:val="24"/>
                 <w:szCs w:val="24"/>
               </w:rPr>
-              <w:t xml:space="preserve">Формат </w:t>
+              <w:t>Формат А1</w:t>
             </w:r>
-            <w:proofErr w:type="spellStart"/>
-            <w:r>
-              <w:rPr>
-                <w:rFonts w:ascii="Times New Roman" w:hAnsi="Times New Roman"/>
-                <w:b w:val="0"/>
-                <w:sz w:val="24"/>
-                <w:szCs w:val="24"/>
-              </w:rPr>
-              <w:t>А</w:t>
-            </w:r>
-            <w:proofErr w:type="gramStart"/>
-            <w:r>
-              <w:rPr>
-                <w:rFonts w:ascii="Times New Roman" w:hAnsi="Times New Roman"/>
-                <w:b w:val="0"/>
-                <w:sz w:val="24"/>
-                <w:szCs w:val="24"/>
-              </w:rPr>
-              <w:t>1</w:t>
-            </w:r>
-            <w:proofErr w:type="spellEnd"/>
-            <w:proofErr w:type="gramEnd"/>
           </w:p>
         </w:tc>
       </w:tr>
@@ -1308,28 +1288,34 @@
                 <w:szCs w:val="32"/>
               </w:rPr>
             </w:pPr>
-            <w:proofErr w:type="spellStart"/>
             <w:r>
-              <w:t>БГУИР</w:t>
-            </w:r>
-            <w:proofErr w:type="spellEnd"/>
-            <w:r>
-              <w:t xml:space="preserve"> КП </w:t>
+              <w:t xml:space="preserve">БГУИР КП </w:t>
             </w:r>
             <w:r>
               <w:rPr>
                 <w:spacing w:val="-6"/>
               </w:rPr>
-              <w:t>6 - 05 - 0612 - 01  ХХ</w:t>
+              <w:t xml:space="preserve">6 - 05 - 0612 - </w:t>
+            </w:r>
+            <w:proofErr w:type="gramStart"/>
+            <w:r>
+              <w:rPr>
+                <w:spacing w:val="-6"/>
+              </w:rPr>
+              <w:t xml:space="preserve">01  </w:t>
             </w:r>
             <w:r>
-              <w:t xml:space="preserve">  </w:t>
+              <w:rPr>
+                <w:rFonts w:hint="eastAsia"/>
+                <w:spacing w:val="-6"/>
+                <w:lang w:eastAsia="zh-CN"/>
+              </w:rPr>
+              <w:t>102</w:t>
             </w:r>
-            <w:proofErr w:type="spellStart"/>
+            <w:proofErr w:type="gramEnd"/>
             <w:r>
-              <w:t>ПЗ</w:t>
+              <w:t xml:space="preserve">  ПЗ</w:t>
             </w:r>
-            <w:proofErr w:type="spellEnd"/>
           </w:p>
           <w:p>
             <w:pPr>
@@ -1338,6 +1324,7 @@
               <w:ind w:right="175"/>
               <w:jc w:val="center"/>
               <w:rPr>
+                <w:rFonts w:hint="eastAsia"/>
                 <w:b/>
               </w:rPr>
             </w:pPr>
@@ -1775,22 +1762,33 @@
           <w:p>
             <w:pPr>
               <w:jc w:val="center"/>
-            </w:pPr>
-            <w:proofErr w:type="spellStart"/>
+              <w:rPr>
+                <w:lang w:eastAsia="zh-CN"/>
+              </w:rPr>
+            </w:pPr>
             <w:r>
-              <w:t>ПС</w:t>
+              <w:rPr>
+                <w:lang w:eastAsia="zh-CN"/>
+              </w:rPr>
+              <w:t>«</w:t>
             </w:r>
-            <w:proofErr w:type="spellEnd"/>
             <w:r>
-              <w:t xml:space="preserve"> фильтрации сетевого трафика «</w:t>
+              <w:rPr>
+                <w:lang w:val="en-US" w:eastAsia="zh-CN"/>
+              </w:rPr>
+              <w:t>FTP</w:t>
             </w:r>
-            <w:proofErr w:type="spellStart"/>
             <w:r>
-              <w:t>Firewall</w:t>
+              <w:rPr>
+                <w:lang w:eastAsia="zh-CN"/>
+              </w:rPr>
+              <w:t>-</w:t>
             </w:r>
-            <w:proofErr w:type="spellEnd"/>
             <w:r>
-              <w:t>»</w:t>
+              <w:rPr>
+                <w:lang w:eastAsia="zh-CN"/>
+              </w:rPr>
+              <w:t>клиент»</w:t>
             </w:r>
           </w:p>
           <w:p>
@@ -1959,8 +1957,9 @@
               <w:rPr>
                 <w:sz w:val="18"/>
                 <w:szCs w:val="18"/>
-              </w:rPr>
-              <w:t>Студент</w:t>
+                <w:lang w:eastAsia="zh-CN"/>
+              </w:rPr>
+              <w:t>Сологуб Е.М.</w:t>
             </w:r>
           </w:p>
         </w:tc>
@@ -2142,13 +2141,16 @@
               <w:jc w:val="center"/>
               <w:rPr>
                 <w:sz w:val="20"/>
+                <w:lang w:eastAsia="zh-CN"/>
               </w:rPr>
             </w:pPr>
             <w:r>
               <w:rPr>
+                <w:rFonts w:hint="eastAsia"/>
                 <w:sz w:val="20"/>
-              </w:rPr>
-              <w:t>32</w:t>
+                <w:lang w:eastAsia="zh-CN"/>
+              </w:rPr>
+              <w:t>73</w:t>
             </w:r>
           </w:p>
         </w:tc>
@@ -2167,13 +2169,16 @@
               <w:jc w:val="center"/>
               <w:rPr>
                 <w:sz w:val="20"/>
+                <w:lang w:eastAsia="zh-CN"/>
               </w:rPr>
             </w:pPr>
             <w:r>
               <w:rPr>
+                <w:rFonts w:hint="eastAsia"/>
                 <w:sz w:val="20"/>
-              </w:rPr>
-              <w:t>32</w:t>
+                <w:lang w:eastAsia="zh-CN"/>
+              </w:rPr>
+              <w:t>73</w:t>
             </w:r>
           </w:p>
         </w:tc>
@@ -2229,31 +2234,22 @@
                 <w:szCs w:val="18"/>
               </w:rPr>
             </w:pPr>
-            <w:proofErr w:type="gramStart"/>
+            <w:proofErr w:type="spellStart"/>
             <w:r>
               <w:rPr>
                 <w:sz w:val="18"/>
                 <w:szCs w:val="18"/>
               </w:rPr>
-              <w:t>Руководи</w:t>
+              <w:t>Леванцевич</w:t>
             </w:r>
+            <w:proofErr w:type="spellEnd"/>
             <w:r>
               <w:rPr>
                 <w:sz w:val="18"/>
                 <w:szCs w:val="18"/>
               </w:rPr>
-              <w:t>-</w:t>
+              <w:t xml:space="preserve"> В. А.</w:t>
             </w:r>
-            <w:proofErr w:type="spellStart"/>
-            <w:r>
-              <w:rPr>
-                <w:sz w:val="18"/>
-                <w:szCs w:val="18"/>
-              </w:rPr>
-              <w:t>тель</w:t>
-            </w:r>
-            <w:proofErr w:type="spellEnd"/>
-            <w:proofErr w:type="gramEnd"/>
           </w:p>
         </w:tc>
         <w:tc>
@@ -2372,10 +2368,7 @@
               <w:jc w:val="center"/>
             </w:pPr>
             <w:r>
-              <w:t xml:space="preserve">Кафедра </w:t>
-            </w:r>
-            <w:r>
-              <w:t>ПОИТ</w:t>
+              <w:t>Кафедра ПОИТ</w:t>
             </w:r>
           </w:p>
           <w:p>
@@ -2384,10 +2377,7 @@
               <w:jc w:val="center"/>
             </w:pPr>
             <w:r>
-              <w:t xml:space="preserve">гр. </w:t>
-            </w:r>
-            <w:r>
-              <w:t>351003</w:t>
+              <w:t>гр. 351003</w:t>
             </w:r>
           </w:p>
         </w:tc>
@@ -2765,7 +2755,13 @@
         </w:tc>
       </w:tr>
     </w:tbl>
-    <w:p/>
+    <w:p>
+      <w:pPr>
+        <w:rPr>
+          <w:lang w:eastAsia="zh-CN"/>
+        </w:rPr>
+      </w:pPr>
+    </w:p>
     <w:sectPr>
       <w:pgSz w:w="11906" w:h="16838"/>
       <w:pgMar w:top="1134" w:right="850" w:bottom="1134" w:left="1701" w:header="708" w:footer="708" w:gutter="0"/>
@@ -2777,8 +2773,8 @@
 </file>
 
 <file path=word/numbering.xml><?xml version="1.0" encoding="utf-8"?>
-<w:numbering xmlns:wpc="http://schemas.microsoft.com/office/word/2010/wordprocessingCanvas" xmlns:mc="http://schemas.openxmlformats.org/markup-compatibility/2006" xmlns:o="urn:schemas-microsoft-com:office:office" xmlns:r="http://schemas.openxmlformats.org/officeDocument/2006/relationships" xmlns:m="http://schemas.openxmlformats.org/officeDocument/2006/math" xmlns:v="urn:schemas-microsoft-com:vml" xmlns:wp14="http://schemas.microsoft.com/office/word/2010/wordprocessingDrawing" xmlns:wp="http://schemas.openxmlformats.org/drawingml/2006/wordprocessingDrawing" xmlns:w10="urn:schemas-microsoft-com:office:word" xmlns:w="http://schemas.openxmlformats.org/wordprocessingml/2006/main" xmlns:w14="http://schemas.microsoft.com/office/word/2010/wordml" xmlns:wpg="http://schemas.microsoft.com/office/word/2010/wordprocessingGroup" xmlns:wpi="http://schemas.microsoft.com/office/word/2010/wordprocessingInk" xmlns:wne="http://schemas.microsoft.com/office/word/2006/wordml" xmlns:wps="http://schemas.microsoft.com/office/word/2010/wordprocessingShape" mc:Ignorable="w14 wp14">
-  <w:abstractNum w:abstractNumId="0">
+<w:numbering xmlns:wpc="http://schemas.microsoft.com/office/word/2010/wordprocessingCanvas" xmlns:cx="http://schemas.microsoft.com/office/drawing/2014/chartex" xmlns:cx1="http://schemas.microsoft.com/office/drawing/2015/9/8/chartex" xmlns:cx2="http://schemas.microsoft.com/office/drawing/2015/10/21/chartex" xmlns:cx3="http://schemas.microsoft.com/office/drawing/2016/5/9/chartex" xmlns:cx4="http://schemas.microsoft.com/office/drawing/2016/5/10/chartex" xmlns:cx5="http://schemas.microsoft.com/office/drawing/2016/5/11/chartex" xmlns:cx6="http://schemas.microsoft.com/office/drawing/2016/5/12/chartex" xmlns:cx7="http://schemas.microsoft.com/office/drawing/2016/5/13/chartex" xmlns:cx8="http://schemas.microsoft.com/office/drawing/2016/5/14/chartex" xmlns:mc="http://schemas.openxmlformats.org/markup-compatibility/2006" xmlns:aink="http://schemas.microsoft.com/office/drawing/2016/ink" xmlns:am3d="http://schemas.microsoft.com/office/drawing/2017/model3d" xmlns:o="urn:schemas-microsoft-com:office:office" xmlns:oel="http://schemas.microsoft.com/office/2019/extlst" xmlns:r="http://schemas.openxmlformats.org/officeDocument/2006/relationships" xmlns:m="http://schemas.openxmlformats.org/officeDocument/2006/math" xmlns:v="urn:schemas-microsoft-com:vml" xmlns:wp14="http://schemas.microsoft.com/office/word/2010/wordprocessingDrawing" xmlns:wp="http://schemas.openxmlformats.org/drawingml/2006/wordprocessingDrawing" xmlns:w10="urn:schemas-microsoft-com:office:word" xmlns:w="http://schemas.openxmlformats.org/wordprocessingml/2006/main" xmlns:w14="http://schemas.microsoft.com/office/word/2010/wordml" xmlns:w15="http://schemas.microsoft.com/office/word/2012/wordml" xmlns:w16cex="http://schemas.microsoft.com/office/word/2018/wordml/cex" xmlns:w16cid="http://schemas.microsoft.com/office/word/2016/wordml/cid" xmlns:w16="http://schemas.microsoft.com/office/word/2018/wordml" xmlns:w16du="http://schemas.microsoft.com/office/word/2023/wordml/word16du" xmlns:w16sdtdh="http://schemas.microsoft.com/office/word/2020/wordml/sdtdatahash" xmlns:w16se="http://schemas.microsoft.com/office/word/2015/wordml/symex" xmlns:wpg="http://schemas.microsoft.com/office/word/2010/wordprocessingGroup" xmlns:wpi="http://schemas.microsoft.com/office/word/2010/wordprocessingInk" xmlns:wne="http://schemas.microsoft.com/office/word/2006/wordml" xmlns:wps="http://schemas.microsoft.com/office/word/2010/wordprocessingShape" mc:Ignorable="w14 w15 w16se w16cid w16 w16cex w16sdtdh w16du wp14">
+  <w:abstractNum w:abstractNumId="0" w15:restartNumberingAfterBreak="0">
     <w:nsid w:val="FFFFFF7C"/>
     <w:multiLevelType w:val="singleLevel"/>
     <w:tmpl w:val="04823E6C"/>
@@ -2795,7 +2791,7 @@
       </w:pPr>
     </w:lvl>
   </w:abstractNum>
-  <w:abstractNum w:abstractNumId="1">
+  <w:abstractNum w:abstractNumId="1" w15:restartNumberingAfterBreak="0">
     <w:nsid w:val="FFFFFF88"/>
     <w:multiLevelType w:val="singleLevel"/>
     <w:tmpl w:val="7BAA8D28"/>
@@ -2812,7 +2808,7 @@
       </w:pPr>
     </w:lvl>
   </w:abstractNum>
-  <w:abstractNum w:abstractNumId="2">
+  <w:abstractNum w:abstractNumId="2" w15:restartNumberingAfterBreak="0">
     <w:nsid w:val="11F04D57"/>
     <w:multiLevelType w:val="multilevel"/>
     <w:tmpl w:val="578E7124"/>
@@ -2962,7 +2958,7 @@
       </w:rPr>
     </w:lvl>
   </w:abstractNum>
-  <w:abstractNum w:abstractNumId="3">
+  <w:abstractNum w:abstractNumId="3" w15:restartNumberingAfterBreak="0">
     <w:nsid w:val="1A043C94"/>
     <w:multiLevelType w:val="hybridMultilevel"/>
     <w:tmpl w:val="BCA0BCC6"/>
@@ -3053,7 +3049,7 @@
       </w:pPr>
     </w:lvl>
   </w:abstractNum>
-  <w:abstractNum w:abstractNumId="4">
+  <w:abstractNum w:abstractNumId="4" w15:restartNumberingAfterBreak="0">
     <w:nsid w:val="24795E55"/>
     <w:multiLevelType w:val="hybridMultilevel"/>
     <w:tmpl w:val="A2309FAE"/>
@@ -3144,7 +3140,7 @@
       </w:pPr>
     </w:lvl>
   </w:abstractNum>
-  <w:abstractNum w:abstractNumId="5">
+  <w:abstractNum w:abstractNumId="5" w15:restartNumberingAfterBreak="0">
     <w:nsid w:val="25933309"/>
     <w:multiLevelType w:val="hybridMultilevel"/>
     <w:tmpl w:val="B62EB386"/>
@@ -3259,7 +3255,7 @@
       </w:rPr>
     </w:lvl>
   </w:abstractNum>
-  <w:abstractNum w:abstractNumId="6">
+  <w:abstractNum w:abstractNumId="6" w15:restartNumberingAfterBreak="0">
     <w:nsid w:val="3D26223E"/>
     <w:multiLevelType w:val="hybridMultilevel"/>
     <w:tmpl w:val="B11AAF16"/>
@@ -3351,7 +3347,7 @@
       </w:pPr>
     </w:lvl>
   </w:abstractNum>
-  <w:abstractNum w:abstractNumId="7">
+  <w:abstractNum w:abstractNumId="7" w15:restartNumberingAfterBreak="0">
     <w:nsid w:val="3F67103E"/>
     <w:multiLevelType w:val="hybridMultilevel"/>
     <w:tmpl w:val="87262BBC"/>
@@ -3458,7 +3454,7 @@
       </w:pPr>
     </w:lvl>
   </w:abstractNum>
-  <w:abstractNum w:abstractNumId="8">
+  <w:abstractNum w:abstractNumId="8" w15:restartNumberingAfterBreak="0">
     <w:nsid w:val="3FF27435"/>
     <w:multiLevelType w:val="hybridMultilevel"/>
     <w:tmpl w:val="D8248486"/>
@@ -3549,7 +3545,7 @@
       </w:pPr>
     </w:lvl>
   </w:abstractNum>
-  <w:abstractNum w:abstractNumId="9">
+  <w:abstractNum w:abstractNumId="9" w15:restartNumberingAfterBreak="0">
     <w:nsid w:val="53844172"/>
     <w:multiLevelType w:val="multilevel"/>
     <w:tmpl w:val="F7F044CE"/>
@@ -3667,7 +3663,7 @@
       </w:rPr>
     </w:lvl>
   </w:abstractNum>
-  <w:abstractNum w:abstractNumId="10">
+  <w:abstractNum w:abstractNumId="10" w15:restartNumberingAfterBreak="0">
     <w:nsid w:val="75FD31AC"/>
     <w:multiLevelType w:val="hybridMultilevel"/>
     <w:tmpl w:val="E04ED17A"/>
@@ -3758,49 +3754,49 @@
       </w:pPr>
     </w:lvl>
   </w:abstractNum>
-  <w:num w:numId="1">
+  <w:num w:numId="1" w16cid:durableId="381826967">
     <w:abstractNumId w:val="2"/>
   </w:num>
-  <w:num w:numId="2">
+  <w:num w:numId="2" w16cid:durableId="351803286">
     <w:abstractNumId w:val="3"/>
   </w:num>
-  <w:num w:numId="3">
+  <w:num w:numId="3" w16cid:durableId="207570743">
     <w:abstractNumId w:val="2"/>
   </w:num>
-  <w:num w:numId="4">
+  <w:num w:numId="4" w16cid:durableId="1261796407">
     <w:abstractNumId w:val="8"/>
   </w:num>
-  <w:num w:numId="5">
+  <w:num w:numId="5" w16cid:durableId="147022260">
     <w:abstractNumId w:val="10"/>
     <w:lvlOverride w:ilvl="0">
       <w:startOverride w:val="1"/>
     </w:lvlOverride>
   </w:num>
-  <w:num w:numId="6">
+  <w:num w:numId="6" w16cid:durableId="664016143">
     <w:abstractNumId w:val="4"/>
   </w:num>
-  <w:num w:numId="7">
+  <w:num w:numId="7" w16cid:durableId="1088423148">
     <w:abstractNumId w:val="2"/>
   </w:num>
-  <w:num w:numId="8">
+  <w:num w:numId="8" w16cid:durableId="1380134072">
     <w:abstractNumId w:val="3"/>
   </w:num>
-  <w:num w:numId="9">
+  <w:num w:numId="9" w16cid:durableId="1952008945">
     <w:abstractNumId w:val="2"/>
   </w:num>
-  <w:num w:numId="10">
+  <w:num w:numId="10" w16cid:durableId="1655910740">
     <w:abstractNumId w:val="8"/>
   </w:num>
-  <w:num w:numId="11">
+  <w:num w:numId="11" w16cid:durableId="173954968">
     <w:abstractNumId w:val="10"/>
     <w:lvlOverride w:ilvl="0">
       <w:startOverride w:val="1"/>
     </w:lvlOverride>
   </w:num>
-  <w:num w:numId="12">
+  <w:num w:numId="12" w16cid:durableId="1947079977">
     <w:abstractNumId w:val="4"/>
   </w:num>
-  <w:num w:numId="13">
+  <w:num w:numId="13" w16cid:durableId="375544467">
     <w:abstractNumId w:val="6"/>
     <w:lvlOverride w:ilvl="0">
       <w:startOverride w:val="1"/>
@@ -3830,7 +3826,7 @@
       <w:startOverride w:val="1"/>
     </w:lvlOverride>
   </w:num>
-  <w:num w:numId="14">
+  <w:num w:numId="14" w16cid:durableId="1535996413">
     <w:abstractNumId w:val="9"/>
     <w:lvlOverride w:ilvl="0">
       <w:lvl w:ilvl="0">
@@ -3852,13 +3848,13 @@
       </w:lvl>
     </w:lvlOverride>
   </w:num>
-  <w:num w:numId="15">
+  <w:num w:numId="15" w16cid:durableId="255864025">
     <w:abstractNumId w:val="1"/>
   </w:num>
-  <w:num w:numId="16">
+  <w:num w:numId="16" w16cid:durableId="1688289417">
     <w:abstractNumId w:val="0"/>
   </w:num>
-  <w:num w:numId="17">
+  <w:num w:numId="17" w16cid:durableId="1118717606">
     <w:abstractNumId w:val="6"/>
     <w:lvlOverride w:ilvl="0">
       <w:startOverride w:val="1"/>
@@ -3888,7 +3884,7 @@
       <w:startOverride w:val="1"/>
     </w:lvlOverride>
   </w:num>
-  <w:num w:numId="18">
+  <w:num w:numId="18" w16cid:durableId="2009207289">
     <w:abstractNumId w:val="9"/>
     <w:lvlOverride w:ilvl="0">
       <w:lvl w:ilvl="0">
@@ -3910,13 +3906,13 @@
       </w:lvl>
     </w:lvlOverride>
   </w:num>
-  <w:num w:numId="19">
+  <w:num w:numId="19" w16cid:durableId="1669363657">
     <w:abstractNumId w:val="5"/>
   </w:num>
-  <w:num w:numId="20">
+  <w:num w:numId="20" w16cid:durableId="1736856694">
     <w:abstractNumId w:val="7"/>
   </w:num>
-  <w:num w:numId="21">
+  <w:num w:numId="21" w16cid:durableId="819469268">
     <w:abstractNumId w:val="6"/>
     <w:lvlOverride w:ilvl="0">
       <w:startOverride w:val="1"/>
@@ -3946,7 +3942,7 @@
       <w:startOverride w:val="1"/>
     </w:lvlOverride>
   </w:num>
-  <w:num w:numId="22">
+  <w:num w:numId="22" w16cid:durableId="481197608">
     <w:abstractNumId w:val="9"/>
     <w:lvlOverride w:ilvl="0">
       <w:lvl w:ilvl="0">
@@ -3968,180 +3964,403 @@
       </w:lvl>
     </w:lvlOverride>
   </w:num>
-  <w:num w:numId="23">
+  <w:num w:numId="23" w16cid:durableId="1302540694">
     <w:abstractNumId w:val="5"/>
   </w:num>
-  <w:num w:numId="24">
+  <w:num w:numId="24" w16cid:durableId="1241404200">
     <w:abstractNumId w:val="7"/>
   </w:num>
 </w:numbering>
 </file>
 
 <file path=word/styles.xml><?xml version="1.0" encoding="utf-8"?>
-<w:styles xmlns:mc="http://schemas.openxmlformats.org/markup-compatibility/2006" xmlns:r="http://schemas.openxmlformats.org/officeDocument/2006/relationships" xmlns:w="http://schemas.openxmlformats.org/wordprocessingml/2006/main" xmlns:w14="http://schemas.microsoft.com/office/word/2010/wordml" mc:Ignorable="w14">
+<w:styles xmlns:mc="http://schemas.openxmlformats.org/markup-compatibility/2006" xmlns:r="http://schemas.openxmlformats.org/officeDocument/2006/relationships" xmlns:w="http://schemas.openxmlformats.org/wordprocessingml/2006/main" xmlns:w14="http://schemas.microsoft.com/office/word/2010/wordml" xmlns:w15="http://schemas.microsoft.com/office/word/2012/wordml" xmlns:w16cex="http://schemas.microsoft.com/office/word/2018/wordml/cex" xmlns:w16cid="http://schemas.microsoft.com/office/word/2016/wordml/cid" xmlns:w16="http://schemas.microsoft.com/office/word/2018/wordml" xmlns:w16du="http://schemas.microsoft.com/office/word/2023/wordml/word16du" xmlns:w16sdtdh="http://schemas.microsoft.com/office/word/2020/wordml/sdtdatahash" xmlns:w16se="http://schemas.microsoft.com/office/word/2015/wordml/symex" mc:Ignorable="w14 w15 w16se w16cid w16 w16cex w16sdtdh w16du">
   <w:docDefaults>
     <w:rPrDefault>
       <w:rPr>
-        <w:rFonts w:ascii="Liberation Serif" w:eastAsia="Calibri" w:hAnsi="Liberation Serif" w:cs="Lucida Sans"/>
+        <w:rFonts w:ascii="Liberation Serif" w:eastAsia="SimSun" w:hAnsi="Liberation Serif" w:cs="Lucida Sans"/>
         <w:lang w:val="ru-RU" w:eastAsia="en-US" w:bidi="ar-SA"/>
       </w:rPr>
     </w:rPrDefault>
     <w:pPrDefault/>
   </w:docDefaults>
-  <w:latentStyles w:defLockedState="0" w:defUIPriority="99" w:defSemiHidden="1" w:defUnhideWhenUsed="1" w:defQFormat="0" w:count="267">
-    <w:lsdException w:name="Normal" w:semiHidden="0" w:uiPriority="0" w:unhideWhenUsed="0" w:qFormat="1"/>
-    <w:lsdException w:name="heading 1" w:semiHidden="0" w:uiPriority="0" w:unhideWhenUsed="0" w:qFormat="1"/>
-    <w:lsdException w:name="heading 2" w:uiPriority="0" w:qFormat="1"/>
-    <w:lsdException w:name="heading 3" w:uiPriority="0" w:qFormat="1"/>
-    <w:lsdException w:name="heading 4" w:uiPriority="0" w:qFormat="1"/>
-    <w:lsdException w:name="heading 5" w:uiPriority="0" w:qFormat="1"/>
-    <w:lsdException w:name="heading 6" w:uiPriority="0" w:qFormat="1"/>
-    <w:lsdException w:name="heading 7" w:uiPriority="0" w:qFormat="1"/>
-    <w:lsdException w:name="heading 8" w:uiPriority="0" w:qFormat="1"/>
-    <w:lsdException w:name="heading 9" w:uiPriority="0" w:qFormat="1"/>
-    <w:lsdException w:name="toc 1" w:uiPriority="39"/>
-    <w:lsdException w:name="toc 2" w:uiPriority="39"/>
-    <w:lsdException w:name="toc 3" w:uiPriority="39"/>
-    <w:lsdException w:name="toc 4" w:uiPriority="39"/>
-    <w:lsdException w:name="toc 5" w:uiPriority="39"/>
-    <w:lsdException w:name="toc 6" w:uiPriority="39"/>
-    <w:lsdException w:name="toc 7" w:uiPriority="39"/>
-    <w:lsdException w:name="toc 8" w:uiPriority="39"/>
-    <w:lsdException w:name="toc 9" w:uiPriority="39"/>
-    <w:lsdException w:name="index heading" w:uiPriority="0" w:qFormat="1"/>
-    <w:lsdException w:name="caption" w:uiPriority="0" w:qFormat="1"/>
-    <w:lsdException w:name="page number" w:uiPriority="0" w:qFormat="1"/>
-    <w:lsdException w:name="List Number" w:uiPriority="0" w:qFormat="1"/>
-    <w:lsdException w:name="List Number 5" w:uiPriority="0" w:qFormat="1"/>
-    <w:lsdException w:name="Title" w:semiHidden="0" w:uiPriority="10" w:unhideWhenUsed="0" w:qFormat="1"/>
-    <w:lsdException w:name="Default Paragraph Font" w:uiPriority="1"/>
-    <w:lsdException w:name="Subtitle" w:semiHidden="0" w:uiPriority="0" w:unhideWhenUsed="0" w:qFormat="1"/>
-    <w:lsdException w:name="Body Text 2" w:uiPriority="0" w:qFormat="1"/>
-    <w:lsdException w:name="Body Text 3" w:uiPriority="0" w:qFormat="1"/>
-    <w:lsdException w:name="Body Text Indent 2" w:uiPriority="0" w:qFormat="1"/>
-    <w:lsdException w:name="Body Text Indent 3" w:uiPriority="0" w:qFormat="1"/>
-    <w:lsdException w:name="Block Text" w:uiPriority="0" w:qFormat="1"/>
-    <w:lsdException w:name="Strong" w:semiHidden="0" w:uiPriority="0" w:unhideWhenUsed="0" w:qFormat="1"/>
-    <w:lsdException w:name="Emphasis" w:semiHidden="0" w:uiPriority="20" w:unhideWhenUsed="0" w:qFormat="1"/>
-    <w:lsdException w:name="Document Map" w:uiPriority="0" w:qFormat="1"/>
-    <w:lsdException w:name="Plain Text" w:uiPriority="0" w:qFormat="1"/>
-    <w:lsdException w:name="Normal (Web)" w:uiPriority="0" w:qFormat="1"/>
-    <w:lsdException w:name="HTML Cite" w:uiPriority="0" w:qFormat="1"/>
-    <w:lsdException w:name="HTML Preformatted" w:qFormat="1"/>
-    <w:lsdException w:name="HTML Typewriter" w:uiPriority="0" w:qFormat="1"/>
-    <w:lsdException w:name="Balloon Text" w:uiPriority="0" w:qFormat="1"/>
-    <w:lsdException w:name="Table Grid" w:semiHidden="0" w:uiPriority="59" w:unhideWhenUsed="0"/>
-    <w:lsdException w:name="Placeholder Text" w:unhideWhenUsed="0"/>
-    <w:lsdException w:name="No Spacing" w:semiHidden="0" w:uiPriority="1" w:unhideWhenUsed="0" w:qFormat="1"/>
-    <w:lsdException w:name="Light Shading" w:semiHidden="0" w:uiPriority="60" w:unhideWhenUsed="0"/>
-    <w:lsdException w:name="Light List" w:semiHidden="0" w:uiPriority="61" w:unhideWhenUsed="0"/>
-    <w:lsdException w:name="Light Grid" w:semiHidden="0" w:uiPriority="62" w:unhideWhenUsed="0"/>
-    <w:lsdException w:name="Medium Shading 1" w:semiHidden="0" w:uiPriority="63" w:unhideWhenUsed="0"/>
-    <w:lsdException w:name="Medium Shading 2" w:semiHidden="0" w:uiPriority="64" w:unhideWhenUsed="0"/>
-    <w:lsdException w:name="Medium List 1" w:semiHidden="0" w:uiPriority="65" w:unhideWhenUsed="0"/>
-    <w:lsdException w:name="Medium List 2" w:semiHidden="0" w:uiPriority="66" w:unhideWhenUsed="0"/>
-    <w:lsdException w:name="Medium Grid 1" w:semiHidden="0" w:uiPriority="67" w:unhideWhenUsed="0"/>
-    <w:lsdException w:name="Medium Grid 2" w:semiHidden="0" w:uiPriority="68" w:unhideWhenUsed="0"/>
-    <w:lsdException w:name="Medium Grid 3" w:semiHidden="0" w:uiPriority="69" w:unhideWhenUsed="0"/>
-    <w:lsdException w:name="Dark List" w:semiHidden="0" w:uiPriority="70" w:unhideWhenUsed="0"/>
-    <w:lsdException w:name="Colorful Shading" w:semiHidden="0" w:uiPriority="71" w:unhideWhenUsed="0"/>
-    <w:lsdException w:name="Colorful List" w:semiHidden="0" w:uiPriority="72" w:unhideWhenUsed="0"/>
-    <w:lsdException w:name="Colorful Grid" w:semiHidden="0" w:uiPriority="73" w:unhideWhenUsed="0"/>
-    <w:lsdException w:name="Light Shading Accent 1" w:semiHidden="0" w:uiPriority="60" w:unhideWhenUsed="0"/>
-    <w:lsdException w:name="Light List Accent 1" w:semiHidden="0" w:uiPriority="61" w:unhideWhenUsed="0"/>
-    <w:lsdException w:name="Light Grid Accent 1" w:semiHidden="0" w:uiPriority="62" w:unhideWhenUsed="0"/>
-    <w:lsdException w:name="Medium Shading 1 Accent 1" w:semiHidden="0" w:uiPriority="63" w:unhideWhenUsed="0"/>
-    <w:lsdException w:name="Medium Shading 2 Accent 1" w:semiHidden="0" w:uiPriority="64" w:unhideWhenUsed="0"/>
-    <w:lsdException w:name="Medium List 1 Accent 1" w:semiHidden="0" w:uiPriority="65" w:unhideWhenUsed="0"/>
-    <w:lsdException w:name="Revision" w:unhideWhenUsed="0"/>
-    <w:lsdException w:name="List Paragraph" w:semiHidden="0" w:uiPriority="34" w:unhideWhenUsed="0" w:qFormat="1"/>
-    <w:lsdException w:name="Quote" w:semiHidden="0" w:uiPriority="29" w:unhideWhenUsed="0" w:qFormat="1"/>
-    <w:lsdException w:name="Intense Quote" w:semiHidden="0" w:uiPriority="30" w:unhideWhenUsed="0" w:qFormat="1"/>
-    <w:lsdException w:name="Medium List 2 Accent 1" w:semiHidden="0" w:uiPriority="66" w:unhideWhenUsed="0"/>
-    <w:lsdException w:name="Medium Grid 1 Accent 1" w:semiHidden="0" w:uiPriority="67" w:unhideWhenUsed="0"/>
-    <w:lsdException w:name="Medium Grid 2 Accent 1" w:semiHidden="0" w:uiPriority="68" w:unhideWhenUsed="0"/>
-    <w:lsdException w:name="Medium Grid 3 Accent 1" w:semiHidden="0" w:uiPriority="69" w:unhideWhenUsed="0"/>
-    <w:lsdException w:name="Dark List Accent 1" w:semiHidden="0" w:uiPriority="70" w:unhideWhenUsed="0"/>
-    <w:lsdException w:name="Colorful Shading Accent 1" w:semiHidden="0" w:uiPriority="71" w:unhideWhenUsed="0"/>
-    <w:lsdException w:name="Colorful List Accent 1" w:semiHidden="0" w:uiPriority="72" w:unhideWhenUsed="0"/>
-    <w:lsdException w:name="Colorful Grid Accent 1" w:semiHidden="0" w:uiPriority="73" w:unhideWhenUsed="0"/>
-    <w:lsdException w:name="Light Shading Accent 2" w:semiHidden="0" w:uiPriority="60" w:unhideWhenUsed="0"/>
-    <w:lsdException w:name="Light List Accent 2" w:semiHidden="0" w:uiPriority="61" w:unhideWhenUsed="0"/>
-    <w:lsdException w:name="Light Grid Accent 2" w:semiHidden="0" w:uiPriority="62" w:unhideWhenUsed="0"/>
-    <w:lsdException w:name="Medium Shading 1 Accent 2" w:semiHidden="0" w:uiPriority="63" w:unhideWhenUsed="0"/>
-    <w:lsdException w:name="Medium Shading 2 Accent 2" w:semiHidden="0" w:uiPriority="64" w:unhideWhenUsed="0"/>
-    <w:lsdException w:name="Medium List 1 Accent 2" w:semiHidden="0" w:uiPriority="65" w:unhideWhenUsed="0"/>
-    <w:lsdException w:name="Medium List 2 Accent 2" w:semiHidden="0" w:uiPriority="66" w:unhideWhenUsed="0"/>
-    <w:lsdException w:name="Medium Grid 1 Accent 2" w:semiHidden="0" w:uiPriority="67" w:unhideWhenUsed="0"/>
-    <w:lsdException w:name="Medium Grid 2 Accent 2" w:semiHidden="0" w:uiPriority="68" w:unhideWhenUsed="0"/>
-    <w:lsdException w:name="Medium Grid 3 Accent 2" w:semiHidden="0" w:uiPriority="69" w:unhideWhenUsed="0"/>
-    <w:lsdException w:name="Dark List Accent 2" w:semiHidden="0" w:uiPriority="70" w:unhideWhenUsed="0"/>
-    <w:lsdException w:name="Colorful Shading Accent 2" w:semiHidden="0" w:uiPriority="71" w:unhideWhenUsed="0"/>
-    <w:lsdException w:name="Colorful List Accent 2" w:semiHidden="0" w:uiPriority="72" w:unhideWhenUsed="0"/>
-    <w:lsdException w:name="Colorful Grid Accent 2" w:semiHidden="0" w:uiPriority="73" w:unhideWhenUsed="0"/>
-    <w:lsdException w:name="Light Shading Accent 3" w:semiHidden="0" w:uiPriority="60" w:unhideWhenUsed="0"/>
-    <w:lsdException w:name="Light List Accent 3" w:semiHidden="0" w:uiPriority="61" w:unhideWhenUsed="0"/>
-    <w:lsdException w:name="Light Grid Accent 3" w:semiHidden="0" w:uiPriority="62" w:unhideWhenUsed="0"/>
-    <w:lsdException w:name="Medium Shading 1 Accent 3" w:semiHidden="0" w:uiPriority="63" w:unhideWhenUsed="0"/>
-    <w:lsdException w:name="Medium Shading 2 Accent 3" w:semiHidden="0" w:uiPriority="64" w:unhideWhenUsed="0"/>
-    <w:lsdException w:name="Medium List 1 Accent 3" w:semiHidden="0" w:uiPriority="65" w:unhideWhenUsed="0"/>
-    <w:lsdException w:name="Medium List 2 Accent 3" w:semiHidden="0" w:uiPriority="66" w:unhideWhenUsed="0"/>
-    <w:lsdException w:name="Medium Grid 1 Accent 3" w:semiHidden="0" w:uiPriority="67" w:unhideWhenUsed="0"/>
-    <w:lsdException w:name="Medium Grid 2 Accent 3" w:semiHidden="0" w:uiPriority="68" w:unhideWhenUsed="0"/>
-    <w:lsdException w:name="Medium Grid 3 Accent 3" w:semiHidden="0" w:uiPriority="69" w:unhideWhenUsed="0"/>
-    <w:lsdException w:name="Dark List Accent 3" w:semiHidden="0" w:uiPriority="70" w:unhideWhenUsed="0"/>
-    <w:lsdException w:name="Colorful Shading Accent 3" w:semiHidden="0" w:uiPriority="71" w:unhideWhenUsed="0"/>
-    <w:lsdException w:name="Colorful List Accent 3" w:semiHidden="0" w:uiPriority="72" w:unhideWhenUsed="0"/>
-    <w:lsdException w:name="Colorful Grid Accent 3" w:semiHidden="0" w:uiPriority="73" w:unhideWhenUsed="0"/>
-    <w:lsdException w:name="Light Shading Accent 4" w:semiHidden="0" w:uiPriority="60" w:unhideWhenUsed="0"/>
-    <w:lsdException w:name="Light List Accent 4" w:semiHidden="0" w:uiPriority="61" w:unhideWhenUsed="0"/>
-    <w:lsdException w:name="Light Grid Accent 4" w:semiHidden="0" w:uiPriority="62" w:unhideWhenUsed="0"/>
-    <w:lsdException w:name="Medium Shading 1 Accent 4" w:semiHidden="0" w:uiPriority="63" w:unhideWhenUsed="0"/>
-    <w:lsdException w:name="Medium Shading 2 Accent 4" w:semiHidden="0" w:uiPriority="64" w:unhideWhenUsed="0"/>
-    <w:lsdException w:name="Medium List 1 Accent 4" w:semiHidden="0" w:uiPriority="65" w:unhideWhenUsed="0"/>
-    <w:lsdException w:name="Medium List 2 Accent 4" w:semiHidden="0" w:uiPriority="66" w:unhideWhenUsed="0"/>
-    <w:lsdException w:name="Medium Grid 1 Accent 4" w:semiHidden="0" w:uiPriority="67" w:unhideWhenUsed="0"/>
-    <w:lsdException w:name="Medium Grid 2 Accent 4" w:semiHidden="0" w:uiPriority="68" w:unhideWhenUsed="0"/>
-    <w:lsdException w:name="Medium Grid 3 Accent 4" w:semiHidden="0" w:uiPriority="69" w:unhideWhenUsed="0"/>
-    <w:lsdException w:name="Dark List Accent 4" w:semiHidden="0" w:uiPriority="70" w:unhideWhenUsed="0"/>
-    <w:lsdException w:name="Colorful Shading Accent 4" w:semiHidden="0" w:uiPriority="71" w:unhideWhenUsed="0"/>
-    <w:lsdException w:name="Colorful List Accent 4" w:semiHidden="0" w:uiPriority="72" w:unhideWhenUsed="0"/>
-    <w:lsdException w:name="Colorful Grid Accent 4" w:semiHidden="0" w:uiPriority="73" w:unhideWhenUsed="0"/>
-    <w:lsdException w:name="Light Shading Accent 5" w:semiHidden="0" w:uiPriority="60" w:unhideWhenUsed="0"/>
-    <w:lsdException w:name="Light List Accent 5" w:semiHidden="0" w:uiPriority="61" w:unhideWhenUsed="0"/>
-    <w:lsdException w:name="Light Grid Accent 5" w:semiHidden="0" w:uiPriority="62" w:unhideWhenUsed="0"/>
-    <w:lsdException w:name="Medium Shading 1 Accent 5" w:semiHidden="0" w:uiPriority="63" w:unhideWhenUsed="0"/>
-    <w:lsdException w:name="Medium Shading 2 Accent 5" w:semiHidden="0" w:uiPriority="64" w:unhideWhenUsed="0"/>
-    <w:lsdException w:name="Medium List 1 Accent 5" w:semiHidden="0" w:uiPriority="65" w:unhideWhenUsed="0"/>
-    <w:lsdException w:name="Medium List 2 Accent 5" w:semiHidden="0" w:uiPriority="66" w:unhideWhenUsed="0"/>
-    <w:lsdException w:name="Medium Grid 1 Accent 5" w:semiHidden="0" w:uiPriority="67" w:unhideWhenUsed="0"/>
-    <w:lsdException w:name="Medium Grid 2 Accent 5" w:semiHidden="0" w:uiPriority="68" w:unhideWhenUsed="0"/>
-    <w:lsdException w:name="Medium Grid 3 Accent 5" w:semiHidden="0" w:uiPriority="69" w:unhideWhenUsed="0"/>
-    <w:lsdException w:name="Dark List Accent 5" w:semiHidden="0" w:uiPriority="70" w:unhideWhenUsed="0"/>
-    <w:lsdException w:name="Colorful Shading Accent 5" w:semiHidden="0" w:uiPriority="71" w:unhideWhenUsed="0"/>
-    <w:lsdException w:name="Colorful List Accent 5" w:semiHidden="0" w:uiPriority="72" w:unhideWhenUsed="0"/>
-    <w:lsdException w:name="Colorful Grid Accent 5" w:semiHidden="0" w:uiPriority="73" w:unhideWhenUsed="0"/>
-    <w:lsdException w:name="Light Shading Accent 6" w:semiHidden="0" w:uiPriority="60" w:unhideWhenUsed="0"/>
-    <w:lsdException w:name="Light List Accent 6" w:semiHidden="0" w:uiPriority="61" w:unhideWhenUsed="0"/>
-    <w:lsdException w:name="Light Grid Accent 6" w:semiHidden="0" w:uiPriority="62" w:unhideWhenUsed="0"/>
-    <w:lsdException w:name="Medium Shading 1 Accent 6" w:semiHidden="0" w:uiPriority="63" w:unhideWhenUsed="0"/>
-    <w:lsdException w:name="Medium Shading 2 Accent 6" w:semiHidden="0" w:uiPriority="64" w:unhideWhenUsed="0"/>
-    <w:lsdException w:name="Medium List 1 Accent 6" w:semiHidden="0" w:uiPriority="65" w:unhideWhenUsed="0"/>
-    <w:lsdException w:name="Medium List 2 Accent 6" w:semiHidden="0" w:uiPriority="66" w:unhideWhenUsed="0"/>
-    <w:lsdException w:name="Medium Grid 1 Accent 6" w:semiHidden="0" w:uiPriority="67" w:unhideWhenUsed="0"/>
-    <w:lsdException w:name="Medium Grid 2 Accent 6" w:semiHidden="0" w:uiPriority="68" w:unhideWhenUsed="0"/>
-    <w:lsdException w:name="Medium Grid 3 Accent 6" w:semiHidden="0" w:uiPriority="69" w:unhideWhenUsed="0"/>
-    <w:lsdException w:name="Dark List Accent 6" w:semiHidden="0" w:uiPriority="70" w:unhideWhenUsed="0"/>
-    <w:lsdException w:name="Colorful Shading Accent 6" w:semiHidden="0" w:uiPriority="71" w:unhideWhenUsed="0"/>
-    <w:lsdException w:name="Colorful List Accent 6" w:semiHidden="0" w:uiPriority="72" w:unhideWhenUsed="0"/>
-    <w:lsdException w:name="Colorful Grid Accent 6" w:semiHidden="0" w:uiPriority="73" w:unhideWhenUsed="0"/>
-    <w:lsdException w:name="Subtle Emphasis" w:semiHidden="0" w:uiPriority="19" w:unhideWhenUsed="0" w:qFormat="1"/>
-    <w:lsdException w:name="Intense Emphasis" w:semiHidden="0" w:uiPriority="21" w:unhideWhenUsed="0" w:qFormat="1"/>
-    <w:lsdException w:name="Subtle Reference" w:semiHidden="0" w:uiPriority="31" w:unhideWhenUsed="0" w:qFormat="1"/>
-    <w:lsdException w:name="Intense Reference" w:semiHidden="0" w:uiPriority="32" w:unhideWhenUsed="0" w:qFormat="1"/>
-    <w:lsdException w:name="Book Title" w:semiHidden="0" w:uiPriority="33" w:unhideWhenUsed="0" w:qFormat="1"/>
-    <w:lsdException w:name="Bibliography" w:uiPriority="37"/>
-    <w:lsdException w:name="TOC Heading" w:uiPriority="39" w:qFormat="1"/>
+  <w:latentStyles w:defLockedState="0" w:defUIPriority="99" w:defSemiHidden="0" w:defUnhideWhenUsed="0" w:defQFormat="0" w:count="376">
+    <w:lsdException w:name="Normal" w:uiPriority="0" w:qFormat="1"/>
+    <w:lsdException w:name="heading 1" w:uiPriority="0" w:qFormat="1"/>
+    <w:lsdException w:name="heading 2" w:semiHidden="1" w:uiPriority="0" w:unhideWhenUsed="1" w:qFormat="1"/>
+    <w:lsdException w:name="heading 3" w:semiHidden="1" w:uiPriority="0" w:unhideWhenUsed="1" w:qFormat="1"/>
+    <w:lsdException w:name="heading 4" w:semiHidden="1" w:uiPriority="0" w:unhideWhenUsed="1" w:qFormat="1"/>
+    <w:lsdException w:name="heading 5" w:semiHidden="1" w:uiPriority="0" w:unhideWhenUsed="1" w:qFormat="1"/>
+    <w:lsdException w:name="heading 6" w:semiHidden="1" w:uiPriority="0" w:unhideWhenUsed="1" w:qFormat="1"/>
+    <w:lsdException w:name="heading 7" w:semiHidden="1" w:uiPriority="0" w:unhideWhenUsed="1" w:qFormat="1"/>
+    <w:lsdException w:name="heading 8" w:semiHidden="1" w:uiPriority="0" w:unhideWhenUsed="1" w:qFormat="1"/>
+    <w:lsdException w:name="heading 9" w:semiHidden="1" w:uiPriority="0" w:unhideWhenUsed="1" w:qFormat="1"/>
+    <w:lsdException w:name="index 1" w:semiHidden="1" w:unhideWhenUsed="1"/>
+    <w:lsdException w:name="index 2" w:semiHidden="1" w:unhideWhenUsed="1"/>
+    <w:lsdException w:name="index 3" w:semiHidden="1" w:unhideWhenUsed="1"/>
+    <w:lsdException w:name="index 4" w:semiHidden="1" w:unhideWhenUsed="1"/>
+    <w:lsdException w:name="index 5" w:semiHidden="1" w:unhideWhenUsed="1"/>
+    <w:lsdException w:name="index 6" w:semiHidden="1" w:unhideWhenUsed="1"/>
+    <w:lsdException w:name="index 7" w:semiHidden="1" w:unhideWhenUsed="1"/>
+    <w:lsdException w:name="index 8" w:semiHidden="1" w:unhideWhenUsed="1"/>
+    <w:lsdException w:name="index 9" w:semiHidden="1" w:unhideWhenUsed="1"/>
+    <w:lsdException w:name="toc 1" w:semiHidden="1" w:uiPriority="39" w:unhideWhenUsed="1"/>
+    <w:lsdException w:name="toc 2" w:semiHidden="1" w:uiPriority="39" w:unhideWhenUsed="1"/>
+    <w:lsdException w:name="toc 3" w:semiHidden="1" w:uiPriority="39" w:unhideWhenUsed="1"/>
+    <w:lsdException w:name="toc 4" w:semiHidden="1" w:uiPriority="39" w:unhideWhenUsed="1"/>
+    <w:lsdException w:name="toc 5" w:semiHidden="1" w:uiPriority="39" w:unhideWhenUsed="1"/>
+    <w:lsdException w:name="toc 6" w:semiHidden="1" w:uiPriority="39" w:unhideWhenUsed="1"/>
+    <w:lsdException w:name="toc 7" w:semiHidden="1" w:uiPriority="39" w:unhideWhenUsed="1"/>
+    <w:lsdException w:name="toc 8" w:semiHidden="1" w:uiPriority="39" w:unhideWhenUsed="1"/>
+    <w:lsdException w:name="toc 9" w:semiHidden="1" w:uiPriority="39" w:unhideWhenUsed="1"/>
+    <w:lsdException w:name="Normal Indent" w:semiHidden="1" w:unhideWhenUsed="1"/>
+    <w:lsdException w:name="footnote text" w:semiHidden="1" w:unhideWhenUsed="1"/>
+    <w:lsdException w:name="annotation text" w:semiHidden="1" w:unhideWhenUsed="1"/>
+    <w:lsdException w:name="header" w:semiHidden="1" w:unhideWhenUsed="1"/>
+    <w:lsdException w:name="footer" w:semiHidden="1" w:unhideWhenUsed="1"/>
+    <w:lsdException w:name="index heading" w:semiHidden="1" w:uiPriority="0" w:unhideWhenUsed="1" w:qFormat="1"/>
+    <w:lsdException w:name="caption" w:semiHidden="1" w:uiPriority="0" w:unhideWhenUsed="1" w:qFormat="1"/>
+    <w:lsdException w:name="table of figures" w:semiHidden="1" w:unhideWhenUsed="1"/>
+    <w:lsdException w:name="envelope address" w:semiHidden="1" w:unhideWhenUsed="1"/>
+    <w:lsdException w:name="envelope return" w:semiHidden="1" w:unhideWhenUsed="1"/>
+    <w:lsdException w:name="footnote reference" w:semiHidden="1" w:unhideWhenUsed="1"/>
+    <w:lsdException w:name="annotation reference" w:semiHidden="1" w:unhideWhenUsed="1"/>
+    <w:lsdException w:name="line number" w:semiHidden="1" w:unhideWhenUsed="1"/>
+    <w:lsdException w:name="page number" w:semiHidden="1" w:uiPriority="0" w:unhideWhenUsed="1" w:qFormat="1"/>
+    <w:lsdException w:name="endnote reference" w:semiHidden="1" w:unhideWhenUsed="1"/>
+    <w:lsdException w:name="endnote text" w:semiHidden="1" w:unhideWhenUsed="1"/>
+    <w:lsdException w:name="table of authorities" w:semiHidden="1" w:unhideWhenUsed="1"/>
+    <w:lsdException w:name="macro" w:semiHidden="1" w:unhideWhenUsed="1"/>
+    <w:lsdException w:name="toa heading" w:semiHidden="1" w:unhideWhenUsed="1"/>
+    <w:lsdException w:name="List" w:semiHidden="1" w:unhideWhenUsed="1"/>
+    <w:lsdException w:name="List Bullet" w:semiHidden="1" w:unhideWhenUsed="1"/>
+    <w:lsdException w:name="List Number" w:semiHidden="1" w:uiPriority="0" w:unhideWhenUsed="1" w:qFormat="1"/>
+    <w:lsdException w:name="List 2" w:semiHidden="1" w:unhideWhenUsed="1"/>
+    <w:lsdException w:name="List 3" w:semiHidden="1" w:unhideWhenUsed="1"/>
+    <w:lsdException w:name="List 4" w:semiHidden="1" w:unhideWhenUsed="1"/>
+    <w:lsdException w:name="List 5" w:semiHidden="1" w:unhideWhenUsed="1"/>
+    <w:lsdException w:name="List Bullet 2" w:semiHidden="1" w:unhideWhenUsed="1"/>
+    <w:lsdException w:name="List Bullet 3" w:semiHidden="1" w:unhideWhenUsed="1"/>
+    <w:lsdException w:name="List Bullet 4" w:semiHidden="1" w:unhideWhenUsed="1"/>
+    <w:lsdException w:name="List Bullet 5" w:semiHidden="1" w:unhideWhenUsed="1"/>
+    <w:lsdException w:name="List Number 2" w:semiHidden="1" w:unhideWhenUsed="1"/>
+    <w:lsdException w:name="List Number 3" w:semiHidden="1" w:unhideWhenUsed="1"/>
+    <w:lsdException w:name="List Number 4" w:semiHidden="1" w:unhideWhenUsed="1"/>
+    <w:lsdException w:name="List Number 5" w:semiHidden="1" w:uiPriority="0" w:unhideWhenUsed="1" w:qFormat="1"/>
+    <w:lsdException w:name="Title" w:uiPriority="10" w:qFormat="1"/>
+    <w:lsdException w:name="Closing" w:semiHidden="1" w:unhideWhenUsed="1"/>
+    <w:lsdException w:name="Signature" w:semiHidden="1" w:unhideWhenUsed="1"/>
+    <w:lsdException w:name="Default Paragraph Font" w:semiHidden="1" w:uiPriority="1" w:unhideWhenUsed="1"/>
+    <w:lsdException w:name="Body Text" w:semiHidden="1" w:unhideWhenUsed="1"/>
+    <w:lsdException w:name="Body Text Indent" w:semiHidden="1" w:unhideWhenUsed="1"/>
+    <w:lsdException w:name="List Continue" w:semiHidden="1" w:unhideWhenUsed="1"/>
+    <w:lsdException w:name="List Continue 2" w:semiHidden="1" w:unhideWhenUsed="1"/>
+    <w:lsdException w:name="List Continue 3" w:semiHidden="1" w:unhideWhenUsed="1"/>
+    <w:lsdException w:name="List Continue 4" w:semiHidden="1" w:unhideWhenUsed="1"/>
+    <w:lsdException w:name="List Continue 5" w:semiHidden="1" w:unhideWhenUsed="1"/>
+    <w:lsdException w:name="Message Header" w:semiHidden="1" w:unhideWhenUsed="1"/>
+    <w:lsdException w:name="Subtitle" w:uiPriority="0" w:qFormat="1"/>
+    <w:lsdException w:name="Salutation" w:semiHidden="1" w:unhideWhenUsed="1"/>
+    <w:lsdException w:name="Date" w:semiHidden="1" w:unhideWhenUsed="1"/>
+    <w:lsdException w:name="Body Text First Indent" w:semiHidden="1" w:unhideWhenUsed="1"/>
+    <w:lsdException w:name="Body Text First Indent 2" w:semiHidden="1" w:unhideWhenUsed="1"/>
+    <w:lsdException w:name="Note Heading" w:semiHidden="1" w:unhideWhenUsed="1"/>
+    <w:lsdException w:name="Body Text 2" w:semiHidden="1" w:uiPriority="0" w:unhideWhenUsed="1" w:qFormat="1"/>
+    <w:lsdException w:name="Body Text 3" w:semiHidden="1" w:uiPriority="0" w:unhideWhenUsed="1" w:qFormat="1"/>
+    <w:lsdException w:name="Body Text Indent 2" w:semiHidden="1" w:uiPriority="0" w:unhideWhenUsed="1" w:qFormat="1"/>
+    <w:lsdException w:name="Body Text Indent 3" w:semiHidden="1" w:uiPriority="0" w:unhideWhenUsed="1" w:qFormat="1"/>
+    <w:lsdException w:name="Block Text" w:semiHidden="1" w:uiPriority="0" w:unhideWhenUsed="1" w:qFormat="1"/>
+    <w:lsdException w:name="Hyperlink" w:semiHidden="1" w:unhideWhenUsed="1"/>
+    <w:lsdException w:name="FollowedHyperlink" w:semiHidden="1" w:unhideWhenUsed="1"/>
+    <w:lsdException w:name="Strong" w:uiPriority="0" w:qFormat="1"/>
+    <w:lsdException w:name="Emphasis" w:uiPriority="20" w:qFormat="1"/>
+    <w:lsdException w:name="Document Map" w:semiHidden="1" w:uiPriority="0" w:unhideWhenUsed="1" w:qFormat="1"/>
+    <w:lsdException w:name="Plain Text" w:semiHidden="1" w:uiPriority="0" w:unhideWhenUsed="1" w:qFormat="1"/>
+    <w:lsdException w:name="E-mail Signature" w:semiHidden="1" w:unhideWhenUsed="1"/>
+    <w:lsdException w:name="HTML Top of Form" w:semiHidden="1" w:unhideWhenUsed="1"/>
+    <w:lsdException w:name="HTML Bottom of Form" w:semiHidden="1" w:unhideWhenUsed="1"/>
+    <w:lsdException w:name="Normal (Web)" w:semiHidden="1" w:uiPriority="0" w:unhideWhenUsed="1" w:qFormat="1"/>
+    <w:lsdException w:name="HTML Acronym" w:semiHidden="1" w:unhideWhenUsed="1"/>
+    <w:lsdException w:name="HTML Address" w:semiHidden="1" w:unhideWhenUsed="1"/>
+    <w:lsdException w:name="HTML Cite" w:semiHidden="1" w:uiPriority="0" w:unhideWhenUsed="1" w:qFormat="1"/>
+    <w:lsdException w:name="HTML Code" w:semiHidden="1" w:unhideWhenUsed="1"/>
+    <w:lsdException w:name="HTML Definition" w:semiHidden="1" w:unhideWhenUsed="1"/>
+    <w:lsdException w:name="HTML Keyboard" w:semiHidden="1" w:unhideWhenUsed="1"/>
+    <w:lsdException w:name="HTML Preformatted" w:semiHidden="1" w:unhideWhenUsed="1" w:qFormat="1"/>
+    <w:lsdException w:name="HTML Sample" w:semiHidden="1" w:unhideWhenUsed="1"/>
+    <w:lsdException w:name="HTML Typewriter" w:semiHidden="1" w:uiPriority="0" w:unhideWhenUsed="1" w:qFormat="1"/>
+    <w:lsdException w:name="HTML Variable" w:semiHidden="1" w:unhideWhenUsed="1"/>
+    <w:lsdException w:name="Normal Table" w:semiHidden="1" w:unhideWhenUsed="1"/>
+    <w:lsdException w:name="annotation subject" w:semiHidden="1" w:unhideWhenUsed="1"/>
+    <w:lsdException w:name="No List" w:semiHidden="1" w:unhideWhenUsed="1"/>
+    <w:lsdException w:name="Outline List 1" w:semiHidden="1" w:unhideWhenUsed="1"/>
+    <w:lsdException w:name="Outline List 2" w:semiHidden="1" w:unhideWhenUsed="1"/>
+    <w:lsdException w:name="Outline List 3" w:semiHidden="1" w:unhideWhenUsed="1"/>
+    <w:lsdException w:name="Table Simple 1" w:semiHidden="1" w:unhideWhenUsed="1"/>
+    <w:lsdException w:name="Table Simple 2" w:semiHidden="1" w:unhideWhenUsed="1"/>
+    <w:lsdException w:name="Table Simple 3" w:semiHidden="1" w:unhideWhenUsed="1"/>
+    <w:lsdException w:name="Table Classic 1" w:semiHidden="1" w:unhideWhenUsed="1"/>
+    <w:lsdException w:name="Table Classic 2" w:semiHidden="1" w:unhideWhenUsed="1"/>
+    <w:lsdException w:name="Table Classic 3" w:semiHidden="1" w:unhideWhenUsed="1"/>
+    <w:lsdException w:name="Table Classic 4" w:semiHidden="1" w:unhideWhenUsed="1"/>
+    <w:lsdException w:name="Table Colorful 1" w:semiHidden="1" w:unhideWhenUsed="1"/>
+    <w:lsdException w:name="Table Colorful 2" w:semiHidden="1" w:unhideWhenUsed="1"/>
+    <w:lsdException w:name="Table Colorful 3" w:semiHidden="1" w:unhideWhenUsed="1"/>
+    <w:lsdException w:name="Table Columns 1" w:semiHidden="1" w:unhideWhenUsed="1"/>
+    <w:lsdException w:name="Table Columns 2" w:semiHidden="1" w:unhideWhenUsed="1"/>
+    <w:lsdException w:name="Table Columns 3" w:semiHidden="1" w:unhideWhenUsed="1"/>
+    <w:lsdException w:name="Table Columns 4" w:semiHidden="1" w:unhideWhenUsed="1"/>
+    <w:lsdException w:name="Table Columns 5" w:semiHidden="1" w:unhideWhenUsed="1"/>
+    <w:lsdException w:name="Table Grid 1" w:semiHidden="1" w:unhideWhenUsed="1"/>
+    <w:lsdException w:name="Table Grid 2" w:semiHidden="1" w:unhideWhenUsed="1"/>
+    <w:lsdException w:name="Table Grid 3" w:semiHidden="1" w:unhideWhenUsed="1"/>
+    <w:lsdException w:name="Table Grid 4" w:semiHidden="1" w:unhideWhenUsed="1"/>
+    <w:lsdException w:name="Table Grid 5" w:semiHidden="1" w:unhideWhenUsed="1"/>
+    <w:lsdException w:name="Table Grid 6" w:semiHidden="1" w:unhideWhenUsed="1"/>
+    <w:lsdException w:name="Table Grid 7" w:semiHidden="1" w:unhideWhenUsed="1"/>
+    <w:lsdException w:name="Table Grid 8" w:semiHidden="1" w:unhideWhenUsed="1"/>
+    <w:lsdException w:name="Table List 1" w:semiHidden="1" w:unhideWhenUsed="1"/>
+    <w:lsdException w:name="Table List 2" w:semiHidden="1" w:unhideWhenUsed="1"/>
+    <w:lsdException w:name="Table List 3" w:semiHidden="1" w:unhideWhenUsed="1"/>
+    <w:lsdException w:name="Table List 4" w:semiHidden="1" w:unhideWhenUsed="1"/>
+    <w:lsdException w:name="Table List 5" w:semiHidden="1" w:unhideWhenUsed="1"/>
+    <w:lsdException w:name="Table List 6" w:semiHidden="1" w:unhideWhenUsed="1"/>
+    <w:lsdException w:name="Table List 7" w:semiHidden="1" w:unhideWhenUsed="1"/>
+    <w:lsdException w:name="Table List 8" w:semiHidden="1" w:unhideWhenUsed="1"/>
+    <w:lsdException w:name="Table 3D effects 1" w:semiHidden="1" w:unhideWhenUsed="1"/>
+    <w:lsdException w:name="Table 3D effects 2" w:semiHidden="1" w:unhideWhenUsed="1"/>
+    <w:lsdException w:name="Table 3D effects 3" w:semiHidden="1" w:unhideWhenUsed="1"/>
+    <w:lsdException w:name="Table Contemporary" w:semiHidden="1" w:unhideWhenUsed="1"/>
+    <w:lsdException w:name="Table Elegant" w:semiHidden="1" w:unhideWhenUsed="1"/>
+    <w:lsdException w:name="Table Professional" w:semiHidden="1" w:unhideWhenUsed="1"/>
+    <w:lsdException w:name="Table Subtle 1" w:semiHidden="1" w:unhideWhenUsed="1"/>
+    <w:lsdException w:name="Table Subtle 2" w:semiHidden="1" w:unhideWhenUsed="1"/>
+    <w:lsdException w:name="Table Web 1" w:semiHidden="1" w:unhideWhenUsed="1"/>
+    <w:lsdException w:name="Table Web 2" w:semiHidden="1" w:unhideWhenUsed="1"/>
+    <w:lsdException w:name="Table Web 3" w:semiHidden="1" w:unhideWhenUsed="1"/>
+    <w:lsdException w:name="Balloon Text" w:semiHidden="1" w:uiPriority="0" w:unhideWhenUsed="1" w:qFormat="1"/>
+    <w:lsdException w:name="Table Grid" w:uiPriority="59"/>
+    <w:lsdException w:name="Table Theme" w:semiHidden="1" w:unhideWhenUsed="1"/>
+    <w:lsdException w:name="Placeholder Text" w:semiHidden="1"/>
+    <w:lsdException w:name="No Spacing" w:uiPriority="1" w:qFormat="1"/>
+    <w:lsdException w:name="Light Shading" w:uiPriority="60"/>
+    <w:lsdException w:name="Light List" w:uiPriority="61"/>
+    <w:lsdException w:name="Light Grid" w:uiPriority="62"/>
+    <w:lsdException w:name="Medium Shading 1" w:uiPriority="63"/>
+    <w:lsdException w:name="Medium Shading 2" w:uiPriority="64"/>
+    <w:lsdException w:name="Medium List 1" w:uiPriority="65"/>
+    <w:lsdException w:name="Medium List 2" w:uiPriority="66"/>
+    <w:lsdException w:name="Medium Grid 1" w:uiPriority="67"/>
+    <w:lsdException w:name="Medium Grid 2" w:uiPriority="68"/>
+    <w:lsdException w:name="Medium Grid 3" w:uiPriority="69"/>
+    <w:lsdException w:name="Dark List" w:uiPriority="70"/>
+    <w:lsdException w:name="Colorful Shading" w:uiPriority="71"/>
+    <w:lsdException w:name="Colorful List" w:uiPriority="72"/>
+    <w:lsdException w:name="Colorful Grid" w:uiPriority="73"/>
+    <w:lsdException w:name="Light Shading Accent 1" w:uiPriority="60"/>
+    <w:lsdException w:name="Light List Accent 1" w:uiPriority="61"/>
+    <w:lsdException w:name="Light Grid Accent 1" w:uiPriority="62"/>
+    <w:lsdException w:name="Medium Shading 1 Accent 1" w:uiPriority="63"/>
+    <w:lsdException w:name="Medium Shading 2 Accent 1" w:uiPriority="64"/>
+    <w:lsdException w:name="Medium List 1 Accent 1" w:uiPriority="65"/>
+    <w:lsdException w:name="Revision" w:semiHidden="1"/>
+    <w:lsdException w:name="List Paragraph" w:uiPriority="34" w:qFormat="1"/>
+    <w:lsdException w:name="Quote" w:uiPriority="29" w:qFormat="1"/>
+    <w:lsdException w:name="Intense Quote" w:uiPriority="30" w:qFormat="1"/>
+    <w:lsdException w:name="Medium List 2 Accent 1" w:uiPriority="66"/>
+    <w:lsdException w:name="Medium Grid 1 Accent 1" w:uiPriority="67"/>
+    <w:lsdException w:name="Medium Grid 2 Accent 1" w:uiPriority="68"/>
+    <w:lsdException w:name="Medium Grid 3 Accent 1" w:uiPriority="69"/>
+    <w:lsdException w:name="Dark List Accent 1" w:uiPriority="70"/>
+    <w:lsdException w:name="Colorful Shading Accent 1" w:uiPriority="71"/>
+    <w:lsdException w:name="Colorful List Accent 1" w:uiPriority="72"/>
+    <w:lsdException w:name="Colorful Grid Accent 1" w:uiPriority="73"/>
+    <w:lsdException w:name="Light Shading Accent 2" w:uiPriority="60"/>
+    <w:lsdException w:name="Light List Accent 2" w:uiPriority="61"/>
+    <w:lsdException w:name="Light Grid Accent 2" w:uiPriority="62"/>
+    <w:lsdException w:name="Medium Shading 1 Accent 2" w:uiPriority="63"/>
+    <w:lsdException w:name="Medium Shading 2 Accent 2" w:uiPriority="64"/>
+    <w:lsdException w:name="Medium List 1 Accent 2" w:uiPriority="65"/>
+    <w:lsdException w:name="Medium List 2 Accent 2" w:uiPriority="66"/>
+    <w:lsdException w:name="Medium Grid 1 Accent 2" w:uiPriority="67"/>
+    <w:lsdException w:name="Medium Grid 2 Accent 2" w:uiPriority="68"/>
+    <w:lsdException w:name="Medium Grid 3 Accent 2" w:uiPriority="69"/>
+    <w:lsdException w:name="Dark List Accent 2" w:uiPriority="70"/>
+    <w:lsdException w:name="Colorful Shading Accent 2" w:uiPriority="71"/>
+    <w:lsdException w:name="Colorful List Accent 2" w:uiPriority="72"/>
+    <w:lsdException w:name="Colorful Grid Accent 2" w:uiPriority="73"/>
+    <w:lsdException w:name="Light Shading Accent 3" w:uiPriority="60"/>
+    <w:lsdException w:name="Light List Accent 3" w:uiPriority="61"/>
+    <w:lsdException w:name="Light Grid Accent 3" w:uiPriority="62"/>
+    <w:lsdException w:name="Medium Shading 1 Accent 3" w:uiPriority="63"/>
+    <w:lsdException w:name="Medium Shading 2 Accent 3" w:uiPriority="64"/>
+    <w:lsdException w:name="Medium List 1 Accent 3" w:uiPriority="65"/>
+    <w:lsdException w:name="Medium List 2 Accent 3" w:uiPriority="66"/>
+    <w:lsdException w:name="Medium Grid 1 Accent 3" w:uiPriority="67"/>
+    <w:lsdException w:name="Medium Grid 2 Accent 3" w:uiPriority="68"/>
+    <w:lsdException w:name="Medium Grid 3 Accent 3" w:uiPriority="69"/>
+    <w:lsdException w:name="Dark List Accent 3" w:uiPriority="70"/>
+    <w:lsdException w:name="Colorful Shading Accent 3" w:uiPriority="71"/>
+    <w:lsdException w:name="Colorful List Accent 3" w:uiPriority="72"/>
+    <w:lsdException w:name="Colorful Grid Accent 3" w:uiPriority="73"/>
+    <w:lsdException w:name="Light Shading Accent 4" w:uiPriority="60"/>
+    <w:lsdException w:name="Light List Accent 4" w:uiPriority="61"/>
+    <w:lsdException w:name="Light Grid Accent 4" w:uiPriority="62"/>
+    <w:lsdException w:name="Medium Shading 1 Accent 4" w:uiPriority="63"/>
+    <w:lsdException w:name="Medium Shading 2 Accent 4" w:uiPriority="64"/>
+    <w:lsdException w:name="Medium List 1 Accent 4" w:uiPriority="65"/>
+    <w:lsdException w:name="Medium List 2 Accent 4" w:uiPriority="66"/>
+    <w:lsdException w:name="Medium Grid 1 Accent 4" w:uiPriority="67"/>
+    <w:lsdException w:name="Medium Grid 2 Accent 4" w:uiPriority="68"/>
+    <w:lsdException w:name="Medium Grid 3 Accent 4" w:uiPriority="69"/>
+    <w:lsdException w:name="Dark List Accent 4" w:uiPriority="70"/>
+    <w:lsdException w:name="Colorful Shading Accent 4" w:uiPriority="71"/>
+    <w:lsdException w:name="Colorful List Accent 4" w:uiPriority="72"/>
+    <w:lsdException w:name="Colorful Grid Accent 4" w:uiPriority="73"/>
+    <w:lsdException w:name="Light Shading Accent 5" w:uiPriority="60"/>
+    <w:lsdException w:name="Light List Accent 5" w:uiPriority="61"/>
+    <w:lsdException w:name="Light Grid Accent 5" w:uiPriority="62"/>
+    <w:lsdException w:name="Medium Shading 1 Accent 5" w:uiPriority="63"/>
+    <w:lsdException w:name="Medium Shading 2 Accent 5" w:uiPriority="64"/>
+    <w:lsdException w:name="Medium List 1 Accent 5" w:uiPriority="65"/>
+    <w:lsdException w:name="Medium List 2 Accent 5" w:uiPriority="66"/>
+    <w:lsdException w:name="Medium Grid 1 Accent 5" w:uiPriority="67"/>
+    <w:lsdException w:name="Medium Grid 2 Accent 5" w:uiPriority="68"/>
+    <w:lsdException w:name="Medium Grid 3 Accent 5" w:uiPriority="69"/>
+    <w:lsdException w:name="Dark List Accent 5" w:uiPriority="70"/>
+    <w:lsdException w:name="Colorful Shading Accent 5" w:uiPriority="71"/>
+    <w:lsdException w:name="Colorful List Accent 5" w:uiPriority="72"/>
+    <w:lsdException w:name="Colorful Grid Accent 5" w:uiPriority="73"/>
+    <w:lsdException w:name="Light Shading Accent 6" w:uiPriority="60"/>
+    <w:lsdException w:name="Light List Accent 6" w:uiPriority="61"/>
+    <w:lsdException w:name="Light Grid Accent 6" w:uiPriority="62"/>
+    <w:lsdException w:name="Medium Shading 1 Accent 6" w:uiPriority="63"/>
+    <w:lsdException w:name="Medium Shading 2 Accent 6" w:uiPriority="64"/>
+    <w:lsdException w:name="Medium List 1 Accent 6" w:uiPriority="65"/>
+    <w:lsdException w:name="Medium List 2 Accent 6" w:uiPriority="66"/>
+    <w:lsdException w:name="Medium Grid 1 Accent 6" w:uiPriority="67"/>
+    <w:lsdException w:name="Medium Grid 2 Accent 6" w:uiPriority="68"/>
+    <w:lsdException w:name="Medium Grid 3 Accent 6" w:uiPriority="69"/>
+    <w:lsdException w:name="Dark List Accent 6" w:uiPriority="70"/>
+    <w:lsdException w:name="Colorful Shading Accent 6" w:uiPriority="71"/>
+    <w:lsdException w:name="Colorful List Accent 6" w:uiPriority="72"/>
+    <w:lsdException w:name="Colorful Grid Accent 6" w:uiPriority="73"/>
+    <w:lsdException w:name="Subtle Emphasis" w:uiPriority="19" w:qFormat="1"/>
+    <w:lsdException w:name="Intense Emphasis" w:uiPriority="21" w:qFormat="1"/>
+    <w:lsdException w:name="Subtle Reference" w:uiPriority="31" w:qFormat="1"/>
+    <w:lsdException w:name="Intense Reference" w:uiPriority="32" w:qFormat="1"/>
+    <w:lsdException w:name="Book Title" w:uiPriority="33" w:qFormat="1"/>
+    <w:lsdException w:name="Bibliography" w:semiHidden="1" w:uiPriority="37" w:unhideWhenUsed="1"/>
+    <w:lsdException w:name="TOC Heading" w:semiHidden="1" w:uiPriority="39" w:unhideWhenUsed="1" w:qFormat="1"/>
+    <w:lsdException w:name="Plain Table 1" w:uiPriority="41"/>
+    <w:lsdException w:name="Plain Table 2" w:uiPriority="42"/>
+    <w:lsdException w:name="Plain Table 3" w:uiPriority="43"/>
+    <w:lsdException w:name="Plain Table 4" w:uiPriority="44"/>
+    <w:lsdException w:name="Plain Table 5" w:uiPriority="45"/>
+    <w:lsdException w:name="Grid Table Light" w:uiPriority="40"/>
+    <w:lsdException w:name="Grid Table 1 Light" w:uiPriority="46"/>
+    <w:lsdException w:name="Grid Table 2" w:uiPriority="47"/>
+    <w:lsdException w:name="Grid Table 3" w:uiPriority="48"/>
+    <w:lsdException w:name="Grid Table 4" w:uiPriority="49"/>
+    <w:lsdException w:name="Grid Table 5 Dark" w:uiPriority="50"/>
+    <w:lsdException w:name="Grid Table 6 Colorful" w:uiPriority="51"/>
+    <w:lsdException w:name="Grid Table 7 Colorful" w:uiPriority="52"/>
+    <w:lsdException w:name="Grid Table 1 Light Accent 1" w:uiPriority="46"/>
+    <w:lsdException w:name="Grid Table 2 Accent 1" w:uiPriority="47"/>
+    <w:lsdException w:name="Grid Table 3 Accent 1" w:uiPriority="48"/>
+    <w:lsdException w:name="Grid Table 4 Accent 1" w:uiPriority="49"/>
+    <w:lsdException w:name="Grid Table 5 Dark Accent 1" w:uiPriority="50"/>
+    <w:lsdException w:name="Grid Table 6 Colorful Accent 1" w:uiPriority="51"/>
+    <w:lsdException w:name="Grid Table 7 Colorful Accent 1" w:uiPriority="52"/>
+    <w:lsdException w:name="Grid Table 1 Light Accent 2" w:uiPriority="46"/>
+    <w:lsdException w:name="Grid Table 2 Accent 2" w:uiPriority="47"/>
+    <w:lsdException w:name="Grid Table 3 Accent 2" w:uiPriority="48"/>
+    <w:lsdException w:name="Grid Table 4 Accent 2" w:uiPriority="49"/>
+    <w:lsdException w:name="Grid Table 5 Dark Accent 2" w:uiPriority="50"/>
+    <w:lsdException w:name="Grid Table 6 Colorful Accent 2" w:uiPriority="51"/>
+    <w:lsdException w:name="Grid Table 7 Colorful Accent 2" w:uiPriority="52"/>
+    <w:lsdException w:name="Grid Table 1 Light Accent 3" w:uiPriority="46"/>
+    <w:lsdException w:name="Grid Table 2 Accent 3" w:uiPriority="47"/>
+    <w:lsdException w:name="Grid Table 3 Accent 3" w:uiPriority="48"/>
+    <w:lsdException w:name="Grid Table 4 Accent 3" w:uiPriority="49"/>
+    <w:lsdException w:name="Grid Table 5 Dark Accent 3" w:uiPriority="50"/>
+    <w:lsdException w:name="Grid Table 6 Colorful Accent 3" w:uiPriority="51"/>
+    <w:lsdException w:name="Grid Table 7 Colorful Accent 3" w:uiPriority="52"/>
+    <w:lsdException w:name="Grid Table 1 Light Accent 4" w:uiPriority="46"/>
+    <w:lsdException w:name="Grid Table 2 Accent 4" w:uiPriority="47"/>
+    <w:lsdException w:name="Grid Table 3 Accent 4" w:uiPriority="48"/>
+    <w:lsdException w:name="Grid Table 4 Accent 4" w:uiPriority="49"/>
+    <w:lsdException w:name="Grid Table 5 Dark Accent 4" w:uiPriority="50"/>
+    <w:lsdException w:name="Grid Table 6 Colorful Accent 4" w:uiPriority="51"/>
+    <w:lsdException w:name="Grid Table 7 Colorful Accent 4" w:uiPriority="52"/>
+    <w:lsdException w:name="Grid Table 1 Light Accent 5" w:uiPriority="46"/>
+    <w:lsdException w:name="Grid Table 2 Accent 5" w:uiPriority="47"/>
+    <w:lsdException w:name="Grid Table 3 Accent 5" w:uiPriority="48"/>
+    <w:lsdException w:name="Grid Table 4 Accent 5" w:uiPriority="49"/>
+    <w:lsdException w:name="Grid Table 5 Dark Accent 5" w:uiPriority="50"/>
+    <w:lsdException w:name="Grid Table 6 Colorful Accent 5" w:uiPriority="51"/>
+    <w:lsdException w:name="Grid Table 7 Colorful Accent 5" w:uiPriority="52"/>
+    <w:lsdException w:name="Grid Table 1 Light Accent 6" w:uiPriority="46"/>
+    <w:lsdException w:name="Grid Table 2 Accent 6" w:uiPriority="47"/>
+    <w:lsdException w:name="Grid Table 3 Accent 6" w:uiPriority="48"/>
+    <w:lsdException w:name="Grid Table 4 Accent 6" w:uiPriority="49"/>
+    <w:lsdException w:name="Grid Table 5 Dark Accent 6" w:uiPriority="50"/>
+    <w:lsdException w:name="Grid Table 6 Colorful Accent 6" w:uiPriority="51"/>
+    <w:lsdException w:name="Grid Table 7 Colorful Accent 6" w:uiPriority="52"/>
+    <w:lsdException w:name="List Table 1 Light" w:uiPriority="46"/>
+    <w:lsdException w:name="List Table 2" w:uiPriority="47"/>
+    <w:lsdException w:name="List Table 3" w:uiPriority="48"/>
+    <w:lsdException w:name="List Table 4" w:uiPriority="49"/>
+    <w:lsdException w:name="List Table 5 Dark" w:uiPriority="50"/>
+    <w:lsdException w:name="List Table 6 Colorful" w:uiPriority="51"/>
+    <w:lsdException w:name="List Table 7 Colorful" w:uiPriority="52"/>
+    <w:lsdException w:name="List Table 1 Light Accent 1" w:uiPriority="46"/>
+    <w:lsdException w:name="List Table 2 Accent 1" w:uiPriority="47"/>
+    <w:lsdException w:name="List Table 3 Accent 1" w:uiPriority="48"/>
+    <w:lsdException w:name="List Table 4 Accent 1" w:uiPriority="49"/>
+    <w:lsdException w:name="List Table 5 Dark Accent 1" w:uiPriority="50"/>
+    <w:lsdException w:name="List Table 6 Colorful Accent 1" w:uiPriority="51"/>
+    <w:lsdException w:name="List Table 7 Colorful Accent 1" w:uiPriority="52"/>
+    <w:lsdException w:name="List Table 1 Light Accent 2" w:uiPriority="46"/>
+    <w:lsdException w:name="List Table 2 Accent 2" w:uiPriority="47"/>
+    <w:lsdException w:name="List Table 3 Accent 2" w:uiPriority="48"/>
+    <w:lsdException w:name="List Table 4 Accent 2" w:uiPriority="49"/>
+    <w:lsdException w:name="List Table 5 Dark Accent 2" w:uiPriority="50"/>
+    <w:lsdException w:name="List Table 6 Colorful Accent 2" w:uiPriority="51"/>
+    <w:lsdException w:name="List Table 7 Colorful Accent 2" w:uiPriority="52"/>
+    <w:lsdException w:name="List Table 1 Light Accent 3" w:uiPriority="46"/>
+    <w:lsdException w:name="List Table 2 Accent 3" w:uiPriority="47"/>
+    <w:lsdException w:name="List Table 3 Accent 3" w:uiPriority="48"/>
+    <w:lsdException w:name="List Table 4 Accent 3" w:uiPriority="49"/>
+    <w:lsdException w:name="List Table 5 Dark Accent 3" w:uiPriority="50"/>
+    <w:lsdException w:name="List Table 6 Colorful Accent 3" w:uiPriority="51"/>
+    <w:lsdException w:name="List Table 7 Colorful Accent 3" w:uiPriority="52"/>
+    <w:lsdException w:name="List Table 1 Light Accent 4" w:uiPriority="46"/>
+    <w:lsdException w:name="List Table 2 Accent 4" w:uiPriority="47"/>
+    <w:lsdException w:name="List Table 3 Accent 4" w:uiPriority="48"/>
+    <w:lsdException w:name="List Table 4 Accent 4" w:uiPriority="49"/>
+    <w:lsdException w:name="List Table 5 Dark Accent 4" w:uiPriority="50"/>
+    <w:lsdException w:name="List Table 6 Colorful Accent 4" w:uiPriority="51"/>
+    <w:lsdException w:name="List Table 7 Colorful Accent 4" w:uiPriority="52"/>
+    <w:lsdException w:name="List Table 1 Light Accent 5" w:uiPriority="46"/>
+    <w:lsdException w:name="List Table 2 Accent 5" w:uiPriority="47"/>
+    <w:lsdException w:name="List Table 3 Accent 5" w:uiPriority="48"/>
+    <w:lsdException w:name="List Table 4 Accent 5" w:uiPriority="49"/>
+    <w:lsdException w:name="List Table 5 Dark Accent 5" w:uiPriority="50"/>
+    <w:lsdException w:name="List Table 6 Colorful Accent 5" w:uiPriority="51"/>
+    <w:lsdException w:name="List Table 7 Colorful Accent 5" w:uiPriority="52"/>
+    <w:lsdException w:name="List Table 1 Light Accent 6" w:uiPriority="46"/>
+    <w:lsdException w:name="List Table 2 Accent 6" w:uiPriority="47"/>
+    <w:lsdException w:name="List Table 3 Accent 6" w:uiPriority="48"/>
+    <w:lsdException w:name="List Table 4 Accent 6" w:uiPriority="49"/>
+    <w:lsdException w:name="List Table 5 Dark Accent 6" w:uiPriority="50"/>
+    <w:lsdException w:name="List Table 6 Colorful Accent 6" w:uiPriority="51"/>
+    <w:lsdException w:name="List Table 7 Colorful Accent 6" w:uiPriority="52"/>
+    <w:lsdException w:name="Mention" w:semiHidden="1" w:unhideWhenUsed="1"/>
+    <w:lsdException w:name="Smart Hyperlink" w:semiHidden="1" w:unhideWhenUsed="1"/>
+    <w:lsdException w:name="Hashtag" w:semiHidden="1" w:unhideWhenUsed="1"/>
+    <w:lsdException w:name="Unresolved Mention" w:semiHidden="1" w:unhideWhenUsed="1"/>
+    <w:lsdException w:name="Smart Link" w:semiHidden="1" w:unhideWhenUsed="1"/>
   </w:latentStyles>
   <w:style w:type="paragraph" w:default="1" w:styleId="a2">
     <w:name w:val="Normal"/>
@@ -5204,20 +5423,20 @@
       <w:lang w:val="en-US"/>
     </w:rPr>
   </w:style>
-  <w:style w:type="paragraph" w:customStyle="1" w:styleId="aff3">
-    <w:name w:val="Заголовок"/>
-    <w:basedOn w:val="a2"/>
-    <w:next w:val="aff4"/>
+  <w:style w:type="paragraph" w:customStyle="1" w:styleId="12">
+    <w:name w:val="Заголовок1"/>
+    <w:basedOn w:val="a2"/>
+    <w:next w:val="aff3"/>
     <w:qFormat/>
     <w:rsid w:val="00A17DA6"/>
     <w:rPr>
       <w:szCs w:val="22"/>
     </w:rPr>
   </w:style>
-  <w:style w:type="paragraph" w:styleId="aff4">
+  <w:style w:type="paragraph" w:styleId="aff3">
     <w:name w:val="Plain Text"/>
     <w:basedOn w:val="a2"/>
-    <w:link w:val="12"/>
+    <w:link w:val="13"/>
     <w:qFormat/>
     <w:rsid w:val="00A17DA6"/>
     <w:rPr>
@@ -5226,10 +5445,10 @@
       <w:szCs w:val="20"/>
     </w:rPr>
   </w:style>
-  <w:style w:type="character" w:customStyle="1" w:styleId="12">
+  <w:style w:type="character" w:customStyle="1" w:styleId="13">
     <w:name w:val="Текст Знак1"/>
     <w:basedOn w:val="a3"/>
-    <w:link w:val="aff4"/>
+    <w:link w:val="aff3"/>
     <w:rsid w:val="00A17DA6"/>
     <w:rPr>
       <w:rFonts w:ascii="Courier New" w:hAnsi="Courier New" w:cs="Courier New"/>
@@ -5395,7 +5614,7 @@
       <w:sz w:val="22"/>
     </w:rPr>
   </w:style>
-  <w:style w:type="paragraph" w:customStyle="1" w:styleId="13">
+  <w:style w:type="paragraph" w:customStyle="1" w:styleId="15">
     <w:name w:val="Название объекта1"/>
     <w:basedOn w:val="a2"/>
     <w:qFormat/>
@@ -5409,7 +5628,7 @@
       <w:sz w:val="26"/>
     </w:rPr>
   </w:style>
-  <w:style w:type="paragraph" w:customStyle="1" w:styleId="15">
+  <w:style w:type="paragraph" w:customStyle="1" w:styleId="16">
     <w:name w:val="Обычный (веб)1"/>
     <w:basedOn w:val="a2"/>
     <w:qFormat/>
@@ -5419,7 +5638,7 @@
       <w:textAlignment w:val="baseline"/>
     </w:pPr>
   </w:style>
-  <w:style w:type="paragraph" w:customStyle="1" w:styleId="16">
+  <w:style w:type="paragraph" w:customStyle="1" w:styleId="17">
     <w:name w:val="Нижний колонтитул1"/>
     <w:basedOn w:val="a2"/>
     <w:qFormat/>
@@ -5436,7 +5655,7 @@
       <w:szCs w:val="32"/>
     </w:rPr>
   </w:style>
-  <w:style w:type="paragraph" w:customStyle="1" w:styleId="17">
+  <w:style w:type="paragraph" w:customStyle="1" w:styleId="18">
     <w:name w:val="заголовок 1"/>
     <w:basedOn w:val="a2"/>
     <w:next w:val="a2"/>
@@ -5550,7 +5769,7 @@
       <w:b/>
     </w:rPr>
   </w:style>
-  <w:style w:type="paragraph" w:customStyle="1" w:styleId="18">
+  <w:style w:type="paragraph" w:customStyle="1" w:styleId="19">
     <w:name w:val="Стиль1"/>
     <w:basedOn w:val="110"/>
     <w:next w:val="a2"/>
@@ -5566,7 +5785,7 @@
       <w:caps/>
     </w:rPr>
   </w:style>
-  <w:style w:type="paragraph" w:customStyle="1" w:styleId="19">
+  <w:style w:type="paragraph" w:customStyle="1" w:styleId="1a">
     <w:name w:val="Верхний колонтитул1"/>
     <w:basedOn w:val="a2"/>
     <w:qFormat/>
@@ -5602,10 +5821,10 @@
       <w:textAlignment w:val="baseline"/>
     </w:pPr>
   </w:style>
-  <w:style w:type="paragraph" w:customStyle="1" w:styleId="aff5">
+  <w:style w:type="paragraph" w:customStyle="1" w:styleId="aff4">
     <w:name w:val="Рисунки"/>
     <w:basedOn w:val="a2"/>
-    <w:link w:val="aff6"/>
+    <w:link w:val="aff5"/>
     <w:qFormat/>
     <w:rsid w:val="00A17DA6"/>
     <w:pPr>
@@ -5618,9 +5837,9 @@
       <w:szCs w:val="32"/>
     </w:rPr>
   </w:style>
-  <w:style w:type="character" w:customStyle="1" w:styleId="aff6">
+  <w:style w:type="character" w:customStyle="1" w:styleId="aff5">
     <w:name w:val="Рисунки Знак"/>
-    <w:link w:val="aff5"/>
+    <w:link w:val="aff4"/>
     <w:rsid w:val="00A17DA6"/>
     <w:rPr>
       <w:rFonts w:ascii="Times New Roman" w:eastAsia="Times New Roman" w:hAnsi="Times New Roman" w:cs="Arial"/>
@@ -5659,10 +5878,10 @@
       <w:sz w:val="36"/>
     </w:rPr>
   </w:style>
-  <w:style w:type="paragraph" w:customStyle="1" w:styleId="aff7">
+  <w:style w:type="paragraph" w:customStyle="1" w:styleId="aff6">
     <w:name w:val="Список определений"/>
     <w:basedOn w:val="a2"/>
-    <w:next w:val="aff8"/>
+    <w:next w:val="aff7"/>
     <w:qFormat/>
     <w:rsid w:val="00A17DA6"/>
     <w:pPr>
@@ -5673,10 +5892,10 @@
       <w:b/>
     </w:rPr>
   </w:style>
-  <w:style w:type="paragraph" w:customStyle="1" w:styleId="aff8">
+  <w:style w:type="paragraph" w:customStyle="1" w:styleId="aff7">
     <w:name w:val="Термин"/>
     <w:basedOn w:val="a2"/>
-    <w:next w:val="aff7"/>
+    <w:next w:val="aff6"/>
     <w:qFormat/>
     <w:rsid w:val="00A17DA6"/>
     <w:pPr>
@@ -5727,7 +5946,7 @@
       <w:lang w:val="be-BY"/>
     </w:rPr>
   </w:style>
-  <w:style w:type="paragraph" w:customStyle="1" w:styleId="aff9">
+  <w:style w:type="paragraph" w:customStyle="1" w:styleId="aff8">
     <w:name w:val="Адреса"/>
     <w:basedOn w:val="a2"/>
     <w:qFormat/>
@@ -5738,7 +5957,7 @@
       <w:lang w:val="be-BY"/>
     </w:rPr>
   </w:style>
-  <w:style w:type="paragraph" w:customStyle="1" w:styleId="affa">
+  <w:style w:type="paragraph" w:customStyle="1" w:styleId="aff9">
     <w:name w:val="Цитаты"/>
     <w:basedOn w:val="a2"/>
     <w:qFormat/>
@@ -5752,7 +5971,7 @@
       <w:lang w:val="be-BY"/>
     </w:rPr>
   </w:style>
-  <w:style w:type="paragraph" w:customStyle="1" w:styleId="affb">
+  <w:style w:type="paragraph" w:customStyle="1" w:styleId="affa">
     <w:name w:val="Готовый"/>
     <w:basedOn w:val="a2"/>
     <w:qFormat/>
@@ -5814,7 +6033,7 @@
       <w:lang w:val="be-BY"/>
     </w:rPr>
   </w:style>
-  <w:style w:type="paragraph" w:customStyle="1" w:styleId="1a">
+  <w:style w:type="paragraph" w:customStyle="1" w:styleId="1b">
     <w:name w:val="рисунок1"/>
     <w:basedOn w:val="a2"/>
     <w:qFormat/>
@@ -5829,7 +6048,7 @@
       <w:szCs w:val="32"/>
     </w:rPr>
   </w:style>
-  <w:style w:type="paragraph" w:customStyle="1" w:styleId="affc">
+  <w:style w:type="paragraph" w:customStyle="1" w:styleId="affb">
     <w:name w:val="табл"/>
     <w:basedOn w:val="a2"/>
     <w:qFormat/>
@@ -5841,7 +6060,7 @@
       <w:szCs w:val="32"/>
     </w:rPr>
   </w:style>
-  <w:style w:type="paragraph" w:customStyle="1" w:styleId="affd">
+  <w:style w:type="paragraph" w:customStyle="1" w:styleId="affc">
     <w:name w:val="Содержание"/>
     <w:aliases w:val="введение"/>
     <w:basedOn w:val="110"/>
@@ -5907,7 +6126,7 @@
       <w:textAlignment w:val="baseline"/>
     </w:pPr>
   </w:style>
-  <w:style w:type="paragraph" w:customStyle="1" w:styleId="affe">
+  <w:style w:type="paragraph" w:customStyle="1" w:styleId="affd">
     <w:name w:val="Подписи Рисунков"/>
     <w:basedOn w:val="a2"/>
     <w:qFormat/>
@@ -5942,7 +6161,7 @@
       <w:sz w:val="24"/>
     </w:rPr>
   </w:style>
-  <w:style w:type="paragraph" w:customStyle="1" w:styleId="1b">
+  <w:style w:type="paragraph" w:customStyle="1" w:styleId="1c">
     <w:name w:val="Ñòèëü1"/>
     <w:basedOn w:val="a2"/>
     <w:qFormat/>
@@ -5971,7 +6190,7 @@
       <w:sz w:val="24"/>
     </w:rPr>
   </w:style>
-  <w:style w:type="paragraph" w:customStyle="1" w:styleId="afff">
+  <w:style w:type="paragraph" w:customStyle="1" w:styleId="affe">
     <w:name w:val="Название графы таблицы"/>
     <w:basedOn w:val="a2"/>
     <w:qFormat/>
@@ -5998,7 +6217,7 @@
       <w:rFonts w:ascii="Arial" w:hAnsi="Arial" w:cs="Arial"/>
     </w:rPr>
   </w:style>
-  <w:style w:type="paragraph" w:customStyle="1" w:styleId="1c">
+  <w:style w:type="paragraph" w:customStyle="1" w:styleId="1d">
     <w:name w:val="Текст сноски1"/>
     <w:basedOn w:val="a2"/>
     <w:qFormat/>
@@ -6020,7 +6239,7 @@
       <w:spacing w:val="18"/>
     </w:rPr>
   </w:style>
-  <w:style w:type="paragraph" w:customStyle="1" w:styleId="afff0">
+  <w:style w:type="paragraph" w:customStyle="1" w:styleId="afff">
     <w:name w:val="По центру"/>
     <w:basedOn w:val="a2"/>
     <w:qFormat/>
@@ -6103,7 +6322,7 @@
       <w:b/>
     </w:rPr>
   </w:style>
-  <w:style w:type="paragraph" w:customStyle="1" w:styleId="afff1">
+  <w:style w:type="paragraph" w:customStyle="1" w:styleId="afff0">
     <w:name w:val="Текст инструкции"/>
     <w:basedOn w:val="a2"/>
     <w:qFormat/>
@@ -6117,7 +6336,7 @@
   </w:style>
   <w:style w:type="paragraph" w:customStyle="1" w:styleId="26">
     <w:name w:val="Текст инстр. 2"/>
-    <w:basedOn w:val="afff1"/>
+    <w:basedOn w:val="afff0"/>
     <w:qFormat/>
     <w:rsid w:val="00A17DA6"/>
     <w:pPr>
@@ -6132,7 +6351,7 @@
     <w:qFormat/>
     <w:rsid w:val="00A17DA6"/>
   </w:style>
-  <w:style w:type="paragraph" w:customStyle="1" w:styleId="afff2">
+  <w:style w:type="paragraph" w:customStyle="1" w:styleId="afff1">
     <w:name w:val="Бланки"/>
     <w:basedOn w:val="a2"/>
     <w:qFormat/>
@@ -6149,7 +6368,7 @@
       <w:widowControl w:val="0"/>
     </w:pPr>
   </w:style>
-  <w:style w:type="paragraph" w:customStyle="1" w:styleId="afff3">
+  <w:style w:type="paragraph" w:customStyle="1" w:styleId="afff2">
     <w:name w:val="заголо"/>
     <w:basedOn w:val="a2"/>
     <w:next w:val="a2"/>
@@ -6174,7 +6393,7 @@
       <w:lang w:val="en-US"/>
     </w:rPr>
   </w:style>
-  <w:style w:type="paragraph" w:customStyle="1" w:styleId="afff4">
+  <w:style w:type="paragraph" w:customStyle="1" w:styleId="afff3">
     <w:name w:val="Знак Знак Знак Знак Знак"/>
     <w:basedOn w:val="a2"/>
     <w:autoRedefine/>
@@ -6188,7 +6407,7 @@
       <w:lang w:val="en-US"/>
     </w:rPr>
   </w:style>
-  <w:style w:type="paragraph" w:customStyle="1" w:styleId="afff5">
+  <w:style w:type="paragraph" w:customStyle="1" w:styleId="afff4">
     <w:name w:val="Стиль вправо"/>
     <w:basedOn w:val="a2"/>
     <w:qFormat/>
@@ -6198,7 +6417,7 @@
       <w:jc w:val="right"/>
     </w:pPr>
   </w:style>
-  <w:style w:type="paragraph" w:customStyle="1" w:styleId="afff6">
+  <w:style w:type="paragraph" w:customStyle="1" w:styleId="afff5">
     <w:name w:val="Таблица"/>
     <w:basedOn w:val="a2"/>
     <w:qFormat/>
@@ -6241,7 +6460,7 @@
       <w:textAlignment w:val="baseline"/>
     </w:pPr>
   </w:style>
-  <w:style w:type="paragraph" w:customStyle="1" w:styleId="1d">
+  <w:style w:type="paragraph" w:customStyle="1" w:styleId="1e">
     <w:name w:val="Заголовок таблицы ссылок1"/>
     <w:basedOn w:val="110"/>
     <w:next w:val="a2"/>
@@ -6262,18 +6481,18 @@
       <w:kern w:val="0"/>
     </w:rPr>
   </w:style>
+  <w:style w:type="paragraph" w:customStyle="1" w:styleId="afff6">
+    <w:name w:val="Содержимое таблицы"/>
+    <w:basedOn w:val="a2"/>
+    <w:qFormat/>
+    <w:rsid w:val="00A17DA6"/>
+    <w:pPr>
+      <w:suppressLineNumbers/>
+    </w:pPr>
+  </w:style>
   <w:style w:type="paragraph" w:customStyle="1" w:styleId="afff7">
-    <w:name w:val="Содержимое таблицы"/>
-    <w:basedOn w:val="a2"/>
-    <w:qFormat/>
-    <w:rsid w:val="00A17DA6"/>
-    <w:pPr>
-      <w:suppressLineNumbers/>
-    </w:pPr>
-  </w:style>
-  <w:style w:type="paragraph" w:customStyle="1" w:styleId="afff8">
     <w:name w:val="Заголовок таблицы"/>
-    <w:basedOn w:val="afff7"/>
+    <w:basedOn w:val="afff6"/>
     <w:qFormat/>
     <w:rsid w:val="00A17DA6"/>
     <w:pPr>
@@ -6287,7 +6506,7 @@
   <w:style w:type="paragraph" w:customStyle="1" w:styleId="a">
     <w:name w:val="СписокЛитературы"/>
     <w:basedOn w:val="a7"/>
-    <w:link w:val="afff9"/>
+    <w:link w:val="afff8"/>
     <w:qFormat/>
     <w:rsid w:val="00A17DA6"/>
     <w:pPr>
@@ -6309,7 +6528,7 @@
       <w:lang w:val="en-US"/>
     </w:rPr>
   </w:style>
-  <w:style w:type="character" w:customStyle="1" w:styleId="afff9">
+  <w:style w:type="character" w:customStyle="1" w:styleId="afff8">
     <w:name w:val="СписокЛитературы Знак"/>
     <w:link w:val="a"/>
     <w:locked/>
@@ -6323,7 +6542,7 @@
   </w:style>
   <w:style w:type="paragraph" w:customStyle="1" w:styleId="1110">
     <w:name w:val="Заголовок 111"/>
-    <w:basedOn w:val="17"/>
+    <w:basedOn w:val="18"/>
     <w:qFormat/>
     <w:rsid w:val="00A17DA6"/>
     <w:pPr>
@@ -6339,10 +6558,10 @@
       <w:u w:val="none"/>
     </w:rPr>
   </w:style>
-  <w:style w:type="paragraph" w:customStyle="1" w:styleId="1e">
+  <w:style w:type="paragraph" w:customStyle="1" w:styleId="1f">
     <w:name w:val="Заголовок1"/>
     <w:basedOn w:val="a2"/>
-    <w:next w:val="aff4"/>
+    <w:next w:val="aff3"/>
     <w:qFormat/>
     <w:rsid w:val="00A17DA6"/>
     <w:rPr>
@@ -6404,7 +6623,7 @@
       <w:lang w:val="en-US"/>
     </w:rPr>
   </w:style>
-  <w:style w:type="paragraph" w:customStyle="1" w:styleId="afffa">
+  <w:style w:type="paragraph" w:customStyle="1" w:styleId="afff9">
     <w:name w:val="Абзац. Основной текст"/>
     <w:basedOn w:val="a2"/>
     <w:qFormat/>
@@ -6418,8 +6637,8 @@
   </w:style>
   <w:style w:type="paragraph" w:customStyle="1" w:styleId="20232">
     <w:name w:val="Стиль20232"/>
-    <w:basedOn w:val="afffb"/>
-    <w:next w:val="afffb"/>
+    <w:basedOn w:val="afffa"/>
+    <w:next w:val="afffa"/>
     <w:qFormat/>
     <w:rsid w:val="00A17DA6"/>
     <w:pPr>
@@ -6429,7 +6648,7 @@
       <w:contextualSpacing w:val="0"/>
     </w:pPr>
   </w:style>
-  <w:style w:type="paragraph" w:styleId="afffb">
+  <w:style w:type="paragraph" w:styleId="afffa">
     <w:name w:val="List"/>
     <w:basedOn w:val="a2"/>
     <w:uiPriority w:val="99"/>
@@ -6500,7 +6719,7 @@
       <w:sz w:val="22"/>
     </w:rPr>
   </w:style>
-  <w:style w:type="paragraph" w:styleId="1f">
+  <w:style w:type="paragraph" w:styleId="1f0">
     <w:name w:val="index 1"/>
     <w:basedOn w:val="a2"/>
     <w:next w:val="a2"/>
@@ -6513,7 +6732,7 @@
       <w:ind w:left="280" w:hanging="280"/>
     </w:pPr>
   </w:style>
-  <w:style w:type="paragraph" w:styleId="afffc">
+  <w:style w:type="paragraph" w:styleId="afffb">
     <w:name w:val="index heading"/>
     <w:basedOn w:val="a2"/>
     <w:qFormat/>
@@ -6522,12 +6741,12 @@
       <w:suppressLineNumbers/>
     </w:pPr>
   </w:style>
-  <w:style w:type="character" w:styleId="afffd">
+  <w:style w:type="character" w:styleId="afffc">
     <w:name w:val="page number"/>
     <w:qFormat/>
     <w:rsid w:val="00A17DA6"/>
   </w:style>
-  <w:style w:type="paragraph" w:styleId="afffe">
+  <w:style w:type="paragraph" w:styleId="afffd">
     <w:name w:val="List Number"/>
     <w:basedOn w:val="a2"/>
     <w:qFormat/>
@@ -6551,11 +6770,11 @@
       <w:ind w:left="284" w:hanging="284"/>
     </w:pPr>
   </w:style>
-  <w:style w:type="paragraph" w:styleId="affff">
+  <w:style w:type="paragraph" w:styleId="afffe">
     <w:name w:val="Title"/>
     <w:basedOn w:val="a2"/>
     <w:next w:val="a2"/>
-    <w:link w:val="affff0"/>
+    <w:link w:val="affff"/>
     <w:uiPriority w:val="10"/>
     <w:qFormat/>
     <w:rsid w:val="00A17DA6"/>
@@ -6571,9 +6790,9 @@
       <w:szCs w:val="20"/>
     </w:rPr>
   </w:style>
-  <w:style w:type="character" w:customStyle="1" w:styleId="affff0">
-    <w:name w:val="Название Знак"/>
-    <w:link w:val="affff"/>
+  <w:style w:type="character" w:customStyle="1" w:styleId="affff">
+    <w:name w:val="Заголовок Знак"/>
+    <w:link w:val="afffe"/>
     <w:uiPriority w:val="10"/>
     <w:qFormat/>
     <w:rsid w:val="00A17DA6"/>
@@ -6582,11 +6801,11 @@
       <w:sz w:val="26"/>
     </w:rPr>
   </w:style>
-  <w:style w:type="paragraph" w:styleId="affff1">
+  <w:style w:type="paragraph" w:styleId="affff0">
     <w:name w:val="Subtitle"/>
     <w:basedOn w:val="a2"/>
     <w:next w:val="a2"/>
-    <w:link w:val="1f0"/>
+    <w:link w:val="1f1"/>
     <w:qFormat/>
     <w:rsid w:val="00A17DA6"/>
     <w:pPr>
@@ -6600,10 +6819,10 @@
       <w:szCs w:val="20"/>
     </w:rPr>
   </w:style>
-  <w:style w:type="character" w:customStyle="1" w:styleId="1f0">
+  <w:style w:type="character" w:customStyle="1" w:styleId="1f1">
     <w:name w:val="Подзаголовок Знак1"/>
     <w:basedOn w:val="a3"/>
-    <w:link w:val="affff1"/>
+    <w:link w:val="affff0"/>
     <w:rsid w:val="00A17DA6"/>
     <w:rPr>
       <w:rFonts w:ascii="Cambria" w:hAnsi="Cambria"/>
@@ -6709,7 +6928,7 @@
       <w:spacing w:val="18"/>
     </w:rPr>
   </w:style>
-  <w:style w:type="paragraph" w:styleId="affff2">
+  <w:style w:type="paragraph" w:styleId="affff1">
     <w:name w:val="Block Text"/>
     <w:basedOn w:val="a2"/>
     <w:qFormat/>
@@ -6718,15 +6937,15 @@
       <w:ind w:left="5670" w:right="-1" w:hanging="284"/>
     </w:pPr>
   </w:style>
+  <w:style w:type="character" w:styleId="affff2">
+    <w:name w:val="Strong"/>
+    <w:qFormat/>
+    <w:rsid w:val="00A17DA6"/>
+    <w:rPr>
+      <w:b/>
+    </w:rPr>
+  </w:style>
   <w:style w:type="character" w:styleId="affff3">
-    <w:name w:val="Strong"/>
-    <w:qFormat/>
-    <w:rsid w:val="00A17DA6"/>
-    <w:rPr>
-      <w:b/>
-    </w:rPr>
-  </w:style>
-  <w:style w:type="character" w:styleId="affff4">
     <w:name w:val="Emphasis"/>
     <w:uiPriority w:val="20"/>
     <w:qFormat/>
@@ -6736,10 +6955,10 @@
       <w:iCs/>
     </w:rPr>
   </w:style>
-  <w:style w:type="paragraph" w:styleId="affff5">
+  <w:style w:type="paragraph" w:styleId="affff4">
     <w:name w:val="Document Map"/>
     <w:basedOn w:val="a2"/>
-    <w:link w:val="1f1"/>
+    <w:link w:val="1f2"/>
     <w:qFormat/>
     <w:rsid w:val="00A17DA6"/>
     <w:pPr>
@@ -6753,10 +6972,10 @@
       <w:szCs w:val="20"/>
     </w:rPr>
   </w:style>
-  <w:style w:type="character" w:customStyle="1" w:styleId="1f1">
+  <w:style w:type="character" w:customStyle="1" w:styleId="1f2">
     <w:name w:val="Схема документа Знак1"/>
     <w:basedOn w:val="a3"/>
-    <w:link w:val="affff5"/>
+    <w:link w:val="affff4"/>
     <w:rsid w:val="00A17DA6"/>
     <w:rPr>
       <w:rFonts w:ascii="Tahoma" w:hAnsi="Tahoma" w:cs="Tahoma"/>
@@ -6765,7 +6984,7 @@
       <w:shd w:val="clear" w:color="auto" w:fill="000080"/>
     </w:rPr>
   </w:style>
-  <w:style w:type="paragraph" w:styleId="affff6">
+  <w:style w:type="paragraph" w:styleId="affff5">
     <w:name w:val="Normal (Web)"/>
     <w:basedOn w:val="a2"/>
     <w:qFormat/>
@@ -6836,10 +7055,10 @@
       <w:szCs w:val="20"/>
     </w:rPr>
   </w:style>
-  <w:style w:type="paragraph" w:styleId="affff7">
+  <w:style w:type="paragraph" w:styleId="affff6">
     <w:name w:val="Balloon Text"/>
     <w:basedOn w:val="a2"/>
-    <w:link w:val="1f2"/>
+    <w:link w:val="1f3"/>
     <w:qFormat/>
     <w:rsid w:val="00A17DA6"/>
     <w:pPr>
@@ -6851,10 +7070,10 @@
       <w:szCs w:val="16"/>
     </w:rPr>
   </w:style>
-  <w:style w:type="character" w:customStyle="1" w:styleId="1f2">
+  <w:style w:type="character" w:customStyle="1" w:styleId="1f3">
     <w:name w:val="Текст выноски Знак1"/>
     <w:basedOn w:val="a3"/>
-    <w:link w:val="affff7"/>
+    <w:link w:val="affff6"/>
     <w:rsid w:val="00A17DA6"/>
     <w:rPr>
       <w:rFonts w:ascii="Tahoma" w:hAnsi="Tahoma" w:cs="Tahoma"/>
@@ -6862,7 +7081,7 @@
       <w:szCs w:val="16"/>
     </w:rPr>
   </w:style>
-  <w:style w:type="paragraph" w:styleId="affff8">
+  <w:style w:type="paragraph" w:styleId="affff7">
     <w:name w:val="TOC Heading"/>
     <w:basedOn w:val="1"/>
     <w:next w:val="a2"/>
@@ -6886,7 +7105,7 @@
   </w:style>
   <w:style w:type="paragraph" w:customStyle="1" w:styleId="a0">
     <w:name w:val="маркированный список"/>
-    <w:basedOn w:val="afffa"/>
+    <w:basedOn w:val="afff9"/>
     <w:qFormat/>
     <w:rsid w:val="00A17DA6"/>
     <w:pPr>
@@ -6897,2945 +7116,7 @@
   </w:style>
   <w:style w:type="paragraph" w:customStyle="1" w:styleId="a1">
     <w:name w:val="нумерованный список"/>
-    <w:basedOn w:val="afffa"/>
-    <w:qFormat/>
-    <w:rsid w:val="00A17DA6"/>
-    <w:pPr>
-      <w:numPr>
-        <w:numId w:val="24"/>
-      </w:numPr>
-      <w:tabs>
-        <w:tab w:val="decimal" w:pos="993"/>
-      </w:tabs>
-    </w:pPr>
-    <w:rPr>
-      <w:lang w:val="en-US"/>
-    </w:rPr>
-  </w:style>
-</w:styles>
-</file>
-
-<file path=word/stylesWithEffects.xml><?xml version="1.0" encoding="utf-8"?>
-<w:styles xmlns:wpc="http://schemas.microsoft.com/office/word/2010/wordprocessingCanvas" xmlns:mc="http://schemas.openxmlformats.org/markup-compatibility/2006" xmlns:o="urn:schemas-microsoft-com:office:office" xmlns:r="http://schemas.openxmlformats.org/officeDocument/2006/relationships" xmlns:m="http://schemas.openxmlformats.org/officeDocument/2006/math" xmlns:v="urn:schemas-microsoft-com:vml" xmlns:wp14="http://schemas.microsoft.com/office/word/2010/wordprocessingDrawing" xmlns:wp="http://schemas.openxmlformats.org/drawingml/2006/wordprocessingDrawing" xmlns:w10="urn:schemas-microsoft-com:office:word" xmlns:w="http://schemas.openxmlformats.org/wordprocessingml/2006/main" xmlns:w14="http://schemas.microsoft.com/office/word/2010/wordml" xmlns:wpg="http://schemas.microsoft.com/office/word/2010/wordprocessingGroup" xmlns:wpi="http://schemas.microsoft.com/office/word/2010/wordprocessingInk" xmlns:wne="http://schemas.microsoft.com/office/word/2006/wordml" xmlns:wps="http://schemas.microsoft.com/office/word/2010/wordprocessingShape" mc:Ignorable="w14 wp14">
-  <w:docDefaults>
-    <w:rPrDefault>
-      <w:rPr>
-        <w:rFonts w:ascii="Liberation Serif" w:eastAsia="Calibri" w:hAnsi="Liberation Serif" w:cs="Lucida Sans"/>
-        <w:lang w:val="ru-RU" w:eastAsia="en-US" w:bidi="ar-SA"/>
-      </w:rPr>
-    </w:rPrDefault>
-    <w:pPrDefault/>
-  </w:docDefaults>
-  <w:latentStyles w:defLockedState="0" w:defUIPriority="99" w:defSemiHidden="1" w:defUnhideWhenUsed="1" w:defQFormat="0" w:count="267">
-    <w:lsdException w:name="Normal" w:semiHidden="0" w:uiPriority="0" w:unhideWhenUsed="0" w:qFormat="1"/>
-    <w:lsdException w:name="heading 1" w:semiHidden="0" w:uiPriority="0" w:unhideWhenUsed="0" w:qFormat="1"/>
-    <w:lsdException w:name="heading 2" w:uiPriority="0" w:qFormat="1"/>
-    <w:lsdException w:name="heading 3" w:uiPriority="0" w:qFormat="1"/>
-    <w:lsdException w:name="heading 4" w:uiPriority="0" w:qFormat="1"/>
-    <w:lsdException w:name="heading 5" w:uiPriority="0" w:qFormat="1"/>
-    <w:lsdException w:name="heading 6" w:uiPriority="0" w:qFormat="1"/>
-    <w:lsdException w:name="heading 7" w:uiPriority="0" w:qFormat="1"/>
-    <w:lsdException w:name="heading 8" w:uiPriority="0" w:qFormat="1"/>
-    <w:lsdException w:name="heading 9" w:uiPriority="0" w:qFormat="1"/>
-    <w:lsdException w:name="toc 1" w:uiPriority="39"/>
-    <w:lsdException w:name="toc 2" w:uiPriority="39"/>
-    <w:lsdException w:name="toc 3" w:uiPriority="39"/>
-    <w:lsdException w:name="toc 4" w:uiPriority="39"/>
-    <w:lsdException w:name="toc 5" w:uiPriority="39"/>
-    <w:lsdException w:name="toc 6" w:uiPriority="39"/>
-    <w:lsdException w:name="toc 7" w:uiPriority="39"/>
-    <w:lsdException w:name="toc 8" w:uiPriority="39"/>
-    <w:lsdException w:name="toc 9" w:uiPriority="39"/>
-    <w:lsdException w:name="index heading" w:uiPriority="0" w:qFormat="1"/>
-    <w:lsdException w:name="caption" w:uiPriority="0" w:qFormat="1"/>
-    <w:lsdException w:name="page number" w:uiPriority="0" w:qFormat="1"/>
-    <w:lsdException w:name="List Number" w:uiPriority="0" w:qFormat="1"/>
-    <w:lsdException w:name="List Number 5" w:uiPriority="0" w:qFormat="1"/>
-    <w:lsdException w:name="Title" w:semiHidden="0" w:uiPriority="10" w:unhideWhenUsed="0" w:qFormat="1"/>
-    <w:lsdException w:name="Default Paragraph Font" w:uiPriority="1"/>
-    <w:lsdException w:name="Subtitle" w:semiHidden="0" w:uiPriority="0" w:unhideWhenUsed="0" w:qFormat="1"/>
-    <w:lsdException w:name="Body Text 2" w:uiPriority="0" w:qFormat="1"/>
-    <w:lsdException w:name="Body Text 3" w:uiPriority="0" w:qFormat="1"/>
-    <w:lsdException w:name="Body Text Indent 2" w:uiPriority="0" w:qFormat="1"/>
-    <w:lsdException w:name="Body Text Indent 3" w:uiPriority="0" w:qFormat="1"/>
-    <w:lsdException w:name="Block Text" w:uiPriority="0" w:qFormat="1"/>
-    <w:lsdException w:name="Strong" w:semiHidden="0" w:uiPriority="0" w:unhideWhenUsed="0" w:qFormat="1"/>
-    <w:lsdException w:name="Emphasis" w:semiHidden="0" w:uiPriority="20" w:unhideWhenUsed="0" w:qFormat="1"/>
-    <w:lsdException w:name="Document Map" w:uiPriority="0" w:qFormat="1"/>
-    <w:lsdException w:name="Plain Text" w:uiPriority="0" w:qFormat="1"/>
-    <w:lsdException w:name="Normal (Web)" w:uiPriority="0" w:qFormat="1"/>
-    <w:lsdException w:name="HTML Cite" w:uiPriority="0" w:qFormat="1"/>
-    <w:lsdException w:name="HTML Preformatted" w:qFormat="1"/>
-    <w:lsdException w:name="HTML Typewriter" w:uiPriority="0" w:qFormat="1"/>
-    <w:lsdException w:name="Balloon Text" w:uiPriority="0" w:qFormat="1"/>
-    <w:lsdException w:name="Table Grid" w:semiHidden="0" w:uiPriority="59" w:unhideWhenUsed="0"/>
-    <w:lsdException w:name="Placeholder Text" w:unhideWhenUsed="0"/>
-    <w:lsdException w:name="No Spacing" w:semiHidden="0" w:uiPriority="1" w:unhideWhenUsed="0" w:qFormat="1"/>
-    <w:lsdException w:name="Light Shading" w:semiHidden="0" w:uiPriority="60" w:unhideWhenUsed="0"/>
-    <w:lsdException w:name="Light List" w:semiHidden="0" w:uiPriority="61" w:unhideWhenUsed="0"/>
-    <w:lsdException w:name="Light Grid" w:semiHidden="0" w:uiPriority="62" w:unhideWhenUsed="0"/>
-    <w:lsdException w:name="Medium Shading 1" w:semiHidden="0" w:uiPriority="63" w:unhideWhenUsed="0"/>
-    <w:lsdException w:name="Medium Shading 2" w:semiHidden="0" w:uiPriority="64" w:unhideWhenUsed="0"/>
-    <w:lsdException w:name="Medium List 1" w:semiHidden="0" w:uiPriority="65" w:unhideWhenUsed="0"/>
-    <w:lsdException w:name="Medium List 2" w:semiHidden="0" w:uiPriority="66" w:unhideWhenUsed="0"/>
-    <w:lsdException w:name="Medium Grid 1" w:semiHidden="0" w:uiPriority="67" w:unhideWhenUsed="0"/>
-    <w:lsdException w:name="Medium Grid 2" w:semiHidden="0" w:uiPriority="68" w:unhideWhenUsed="0"/>
-    <w:lsdException w:name="Medium Grid 3" w:semiHidden="0" w:uiPriority="69" w:unhideWhenUsed="0"/>
-    <w:lsdException w:name="Dark List" w:semiHidden="0" w:uiPriority="70" w:unhideWhenUsed="0"/>
-    <w:lsdException w:name="Colorful Shading" w:semiHidden="0" w:uiPriority="71" w:unhideWhenUsed="0"/>
-    <w:lsdException w:name="Colorful List" w:semiHidden="0" w:uiPriority="72" w:unhideWhenUsed="0"/>
-    <w:lsdException w:name="Colorful Grid" w:semiHidden="0" w:uiPriority="73" w:unhideWhenUsed="0"/>
-    <w:lsdException w:name="Light Shading Accent 1" w:semiHidden="0" w:uiPriority="60" w:unhideWhenUsed="0"/>
-    <w:lsdException w:name="Light List Accent 1" w:semiHidden="0" w:uiPriority="61" w:unhideWhenUsed="0"/>
-    <w:lsdException w:name="Light Grid Accent 1" w:semiHidden="0" w:uiPriority="62" w:unhideWhenUsed="0"/>
-    <w:lsdException w:name="Medium Shading 1 Accent 1" w:semiHidden="0" w:uiPriority="63" w:unhideWhenUsed="0"/>
-    <w:lsdException w:name="Medium Shading 2 Accent 1" w:semiHidden="0" w:uiPriority="64" w:unhideWhenUsed="0"/>
-    <w:lsdException w:name="Medium List 1 Accent 1" w:semiHidden="0" w:uiPriority="65" w:unhideWhenUsed="0"/>
-    <w:lsdException w:name="Revision" w:unhideWhenUsed="0"/>
-    <w:lsdException w:name="List Paragraph" w:semiHidden="0" w:uiPriority="34" w:unhideWhenUsed="0" w:qFormat="1"/>
-    <w:lsdException w:name="Quote" w:semiHidden="0" w:uiPriority="29" w:unhideWhenUsed="0" w:qFormat="1"/>
-    <w:lsdException w:name="Intense Quote" w:semiHidden="0" w:uiPriority="30" w:unhideWhenUsed="0" w:qFormat="1"/>
-    <w:lsdException w:name="Medium List 2 Accent 1" w:semiHidden="0" w:uiPriority="66" w:unhideWhenUsed="0"/>
-    <w:lsdException w:name="Medium Grid 1 Accent 1" w:semiHidden="0" w:uiPriority="67" w:unhideWhenUsed="0"/>
-    <w:lsdException w:name="Medium Grid 2 Accent 1" w:semiHidden="0" w:uiPriority="68" w:unhideWhenUsed="0"/>
-    <w:lsdException w:name="Medium Grid 3 Accent 1" w:semiHidden="0" w:uiPriority="69" w:unhideWhenUsed="0"/>
-    <w:lsdException w:name="Dark List Accent 1" w:semiHidden="0" w:uiPriority="70" w:unhideWhenUsed="0"/>
-    <w:lsdException w:name="Colorful Shading Accent 1" w:semiHidden="0" w:uiPriority="71" w:unhideWhenUsed="0"/>
-    <w:lsdException w:name="Colorful List Accent 1" w:semiHidden="0" w:uiPriority="72" w:unhideWhenUsed="0"/>
-    <w:lsdException w:name="Colorful Grid Accent 1" w:semiHidden="0" w:uiPriority="73" w:unhideWhenUsed="0"/>
-    <w:lsdException w:name="Light Shading Accent 2" w:semiHidden="0" w:uiPriority="60" w:unhideWhenUsed="0"/>
-    <w:lsdException w:name="Light List Accent 2" w:semiHidden="0" w:uiPriority="61" w:unhideWhenUsed="0"/>
-    <w:lsdException w:name="Light Grid Accent 2" w:semiHidden="0" w:uiPriority="62" w:unhideWhenUsed="0"/>
-    <w:lsdException w:name="Medium Shading 1 Accent 2" w:semiHidden="0" w:uiPriority="63" w:unhideWhenUsed="0"/>
-    <w:lsdException w:name="Medium Shading 2 Accent 2" w:semiHidden="0" w:uiPriority="64" w:unhideWhenUsed="0"/>
-    <w:lsdException w:name="Medium List 1 Accent 2" w:semiHidden="0" w:uiPriority="65" w:unhideWhenUsed="0"/>
-    <w:lsdException w:name="Medium List 2 Accent 2" w:semiHidden="0" w:uiPriority="66" w:unhideWhenUsed="0"/>
-    <w:lsdException w:name="Medium Grid 1 Accent 2" w:semiHidden="0" w:uiPriority="67" w:unhideWhenUsed="0"/>
-    <w:lsdException w:name="Medium Grid 2 Accent 2" w:semiHidden="0" w:uiPriority="68" w:unhideWhenUsed="0"/>
-    <w:lsdException w:name="Medium Grid 3 Accent 2" w:semiHidden="0" w:uiPriority="69" w:unhideWhenUsed="0"/>
-    <w:lsdException w:name="Dark List Accent 2" w:semiHidden="0" w:uiPriority="70" w:unhideWhenUsed="0"/>
-    <w:lsdException w:name="Colorful Shading Accent 2" w:semiHidden="0" w:uiPriority="71" w:unhideWhenUsed="0"/>
-    <w:lsdException w:name="Colorful List Accent 2" w:semiHidden="0" w:uiPriority="72" w:unhideWhenUsed="0"/>
-    <w:lsdException w:name="Colorful Grid Accent 2" w:semiHidden="0" w:uiPriority="73" w:unhideWhenUsed="0"/>
-    <w:lsdException w:name="Light Shading Accent 3" w:semiHidden="0" w:uiPriority="60" w:unhideWhenUsed="0"/>
-    <w:lsdException w:name="Light List Accent 3" w:semiHidden="0" w:uiPriority="61" w:unhideWhenUsed="0"/>
-    <w:lsdException w:name="Light Grid Accent 3" w:semiHidden="0" w:uiPriority="62" w:unhideWhenUsed="0"/>
-    <w:lsdException w:name="Medium Shading 1 Accent 3" w:semiHidden="0" w:uiPriority="63" w:unhideWhenUsed="0"/>
-    <w:lsdException w:name="Medium Shading 2 Accent 3" w:semiHidden="0" w:uiPriority="64" w:unhideWhenUsed="0"/>
-    <w:lsdException w:name="Medium List 1 Accent 3" w:semiHidden="0" w:uiPriority="65" w:unhideWhenUsed="0"/>
-    <w:lsdException w:name="Medium List 2 Accent 3" w:semiHidden="0" w:uiPriority="66" w:unhideWhenUsed="0"/>
-    <w:lsdException w:name="Medium Grid 1 Accent 3" w:semiHidden="0" w:uiPriority="67" w:unhideWhenUsed="0"/>
-    <w:lsdException w:name="Medium Grid 2 Accent 3" w:semiHidden="0" w:uiPriority="68" w:unhideWhenUsed="0"/>
-    <w:lsdException w:name="Medium Grid 3 Accent 3" w:semiHidden="0" w:uiPriority="69" w:unhideWhenUsed="0"/>
-    <w:lsdException w:name="Dark List Accent 3" w:semiHidden="0" w:uiPriority="70" w:unhideWhenUsed="0"/>
-    <w:lsdException w:name="Colorful Shading Accent 3" w:semiHidden="0" w:uiPriority="71" w:unhideWhenUsed="0"/>
-    <w:lsdException w:name="Colorful List Accent 3" w:semiHidden="0" w:uiPriority="72" w:unhideWhenUsed="0"/>
-    <w:lsdException w:name="Colorful Grid Accent 3" w:semiHidden="0" w:uiPriority="73" w:unhideWhenUsed="0"/>
-    <w:lsdException w:name="Light Shading Accent 4" w:semiHidden="0" w:uiPriority="60" w:unhideWhenUsed="0"/>
-    <w:lsdException w:name="Light List Accent 4" w:semiHidden="0" w:uiPriority="61" w:unhideWhenUsed="0"/>
-    <w:lsdException w:name="Light Grid Accent 4" w:semiHidden="0" w:uiPriority="62" w:unhideWhenUsed="0"/>
-    <w:lsdException w:name="Medium Shading 1 Accent 4" w:semiHidden="0" w:uiPriority="63" w:unhideWhenUsed="0"/>
-    <w:lsdException w:name="Medium Shading 2 Accent 4" w:semiHidden="0" w:uiPriority="64" w:unhideWhenUsed="0"/>
-    <w:lsdException w:name="Medium List 1 Accent 4" w:semiHidden="0" w:uiPriority="65" w:unhideWhenUsed="0"/>
-    <w:lsdException w:name="Medium List 2 Accent 4" w:semiHidden="0" w:uiPriority="66" w:unhideWhenUsed="0"/>
-    <w:lsdException w:name="Medium Grid 1 Accent 4" w:semiHidden="0" w:uiPriority="67" w:unhideWhenUsed="0"/>
-    <w:lsdException w:name="Medium Grid 2 Accent 4" w:semiHidden="0" w:uiPriority="68" w:unhideWhenUsed="0"/>
-    <w:lsdException w:name="Medium Grid 3 Accent 4" w:semiHidden="0" w:uiPriority="69" w:unhideWhenUsed="0"/>
-    <w:lsdException w:name="Dark List Accent 4" w:semiHidden="0" w:uiPriority="70" w:unhideWhenUsed="0"/>
-    <w:lsdException w:name="Colorful Shading Accent 4" w:semiHidden="0" w:uiPriority="71" w:unhideWhenUsed="0"/>
-    <w:lsdException w:name="Colorful List Accent 4" w:semiHidden="0" w:uiPriority="72" w:unhideWhenUsed="0"/>
-    <w:lsdException w:name="Colorful Grid Accent 4" w:semiHidden="0" w:uiPriority="73" w:unhideWhenUsed="0"/>
-    <w:lsdException w:name="Light Shading Accent 5" w:semiHidden="0" w:uiPriority="60" w:unhideWhenUsed="0"/>
-    <w:lsdException w:name="Light List Accent 5" w:semiHidden="0" w:uiPriority="61" w:unhideWhenUsed="0"/>
-    <w:lsdException w:name="Light Grid Accent 5" w:semiHidden="0" w:uiPriority="62" w:unhideWhenUsed="0"/>
-    <w:lsdException w:name="Medium Shading 1 Accent 5" w:semiHidden="0" w:uiPriority="63" w:unhideWhenUsed="0"/>
-    <w:lsdException w:name="Medium Shading 2 Accent 5" w:semiHidden="0" w:uiPriority="64" w:unhideWhenUsed="0"/>
-    <w:lsdException w:name="Medium List 1 Accent 5" w:semiHidden="0" w:uiPriority="65" w:unhideWhenUsed="0"/>
-    <w:lsdException w:name="Medium List 2 Accent 5" w:semiHidden="0" w:uiPriority="66" w:unhideWhenUsed="0"/>
-    <w:lsdException w:name="Medium Grid 1 Accent 5" w:semiHidden="0" w:uiPriority="67" w:unhideWhenUsed="0"/>
-    <w:lsdException w:name="Medium Grid 2 Accent 5" w:semiHidden="0" w:uiPriority="68" w:unhideWhenUsed="0"/>
-    <w:lsdException w:name="Medium Grid 3 Accent 5" w:semiHidden="0" w:uiPriority="69" w:unhideWhenUsed="0"/>
-    <w:lsdException w:name="Dark List Accent 5" w:semiHidden="0" w:uiPriority="70" w:unhideWhenUsed="0"/>
-    <w:lsdException w:name="Colorful Shading Accent 5" w:semiHidden="0" w:uiPriority="71" w:unhideWhenUsed="0"/>
-    <w:lsdException w:name="Colorful List Accent 5" w:semiHidden="0" w:uiPriority="72" w:unhideWhenUsed="0"/>
-    <w:lsdException w:name="Colorful Grid Accent 5" w:semiHidden="0" w:uiPriority="73" w:unhideWhenUsed="0"/>
-    <w:lsdException w:name="Light Shading Accent 6" w:semiHidden="0" w:uiPriority="60" w:unhideWhenUsed="0"/>
-    <w:lsdException w:name="Light List Accent 6" w:semiHidden="0" w:uiPriority="61" w:unhideWhenUsed="0"/>
-    <w:lsdException w:name="Light Grid Accent 6" w:semiHidden="0" w:uiPriority="62" w:unhideWhenUsed="0"/>
-    <w:lsdException w:name="Medium Shading 1 Accent 6" w:semiHidden="0" w:uiPriority="63" w:unhideWhenUsed="0"/>
-    <w:lsdException w:name="Medium Shading 2 Accent 6" w:semiHidden="0" w:uiPriority="64" w:unhideWhenUsed="0"/>
-    <w:lsdException w:name="Medium List 1 Accent 6" w:semiHidden="0" w:uiPriority="65" w:unhideWhenUsed="0"/>
-    <w:lsdException w:name="Medium List 2 Accent 6" w:semiHidden="0" w:uiPriority="66" w:unhideWhenUsed="0"/>
-    <w:lsdException w:name="Medium Grid 1 Accent 6" w:semiHidden="0" w:uiPriority="67" w:unhideWhenUsed="0"/>
-    <w:lsdException w:name="Medium Grid 2 Accent 6" w:semiHidden="0" w:uiPriority="68" w:unhideWhenUsed="0"/>
-    <w:lsdException w:name="Medium Grid 3 Accent 6" w:semiHidden="0" w:uiPriority="69" w:unhideWhenUsed="0"/>
-    <w:lsdException w:name="Dark List Accent 6" w:semiHidden="0" w:uiPriority="70" w:unhideWhenUsed="0"/>
-    <w:lsdException w:name="Colorful Shading Accent 6" w:semiHidden="0" w:uiPriority="71" w:unhideWhenUsed="0"/>
-    <w:lsdException w:name="Colorful List Accent 6" w:semiHidden="0" w:uiPriority="72" w:unhideWhenUsed="0"/>
-    <w:lsdException w:name="Colorful Grid Accent 6" w:semiHidden="0" w:uiPriority="73" w:unhideWhenUsed="0"/>
-    <w:lsdException w:name="Subtle Emphasis" w:semiHidden="0" w:uiPriority="19" w:unhideWhenUsed="0" w:qFormat="1"/>
-    <w:lsdException w:name="Intense Emphasis" w:semiHidden="0" w:uiPriority="21" w:unhideWhenUsed="0" w:qFormat="1"/>
-    <w:lsdException w:name="Subtle Reference" w:semiHidden="0" w:uiPriority="31" w:unhideWhenUsed="0" w:qFormat="1"/>
-    <w:lsdException w:name="Intense Reference" w:semiHidden="0" w:uiPriority="32" w:unhideWhenUsed="0" w:qFormat="1"/>
-    <w:lsdException w:name="Book Title" w:semiHidden="0" w:uiPriority="33" w:unhideWhenUsed="0" w:qFormat="1"/>
-    <w:lsdException w:name="Bibliography" w:uiPriority="37"/>
-    <w:lsdException w:name="TOC Heading" w:uiPriority="39" w:qFormat="1"/>
-  </w:latentStyles>
-  <w:style w:type="paragraph" w:default="1" w:styleId="a2">
-    <w:name w:val="Normal"/>
-    <w:aliases w:val="Обычный123_2023"/>
-    <w:qFormat/>
-    <w:rsid w:val="005D4531"/>
-    <w:rPr>
-      <w:rFonts w:ascii="Times New Roman" w:eastAsia="Times New Roman" w:hAnsi="Times New Roman" w:cs="Times New Roman"/>
-      <w:sz w:val="24"/>
-      <w:szCs w:val="24"/>
-      <w:lang w:eastAsia="ru-RU"/>
-    </w:rPr>
-  </w:style>
-  <w:style w:type="paragraph" w:styleId="1">
-    <w:name w:val="heading 1"/>
-    <w:basedOn w:val="a2"/>
-    <w:next w:val="a2"/>
-    <w:link w:val="10"/>
-    <w:qFormat/>
-    <w:rsid w:val="00A17DA6"/>
-    <w:pPr>
-      <w:keepNext/>
-      <w:spacing w:before="240" w:after="240"/>
-      <w:jc w:val="center"/>
-      <w:outlineLvl w:val="0"/>
-    </w:pPr>
-    <w:rPr>
-      <w:rFonts w:ascii="Liberation Serif" w:eastAsia="NSimSun" w:hAnsi="Liberation Serif"/>
-      <w:kern w:val="2"/>
-      <w:szCs w:val="20"/>
-    </w:rPr>
-  </w:style>
-  <w:style w:type="paragraph" w:styleId="2">
-    <w:name w:val="heading 2"/>
-    <w:basedOn w:val="a2"/>
-    <w:next w:val="a2"/>
-    <w:link w:val="20"/>
-    <w:unhideWhenUsed/>
-    <w:qFormat/>
-    <w:rsid w:val="00A17DA6"/>
-    <w:pPr>
-      <w:keepNext/>
-      <w:spacing w:before="240" w:after="240"/>
-      <w:outlineLvl w:val="1"/>
-    </w:pPr>
-    <w:rPr>
-      <w:rFonts w:ascii="Liberation Serif" w:eastAsia="NSimSun" w:hAnsi="Liberation Serif"/>
-      <w:szCs w:val="20"/>
-    </w:rPr>
-  </w:style>
-  <w:style w:type="paragraph" w:styleId="3">
-    <w:name w:val="heading 3"/>
-    <w:basedOn w:val="a2"/>
-    <w:next w:val="a2"/>
-    <w:link w:val="30"/>
-    <w:unhideWhenUsed/>
-    <w:qFormat/>
-    <w:rsid w:val="00A17DA6"/>
-    <w:pPr>
-      <w:keepNext/>
-      <w:spacing w:before="240" w:after="240"/>
-      <w:outlineLvl w:val="2"/>
-    </w:pPr>
-    <w:rPr>
-      <w:rFonts w:ascii="Cambria" w:hAnsi="Cambria"/>
-      <w:b/>
-      <w:bCs/>
-      <w:sz w:val="26"/>
-      <w:szCs w:val="26"/>
-    </w:rPr>
-  </w:style>
-  <w:style w:type="paragraph" w:styleId="4">
-    <w:name w:val="heading 4"/>
-    <w:basedOn w:val="a2"/>
-    <w:next w:val="a2"/>
-    <w:link w:val="40"/>
-    <w:qFormat/>
-    <w:rsid w:val="00A17DA6"/>
-    <w:pPr>
-      <w:keepNext/>
-      <w:tabs>
-        <w:tab w:val="left" w:pos="864"/>
-      </w:tabs>
-      <w:overflowPunct w:val="0"/>
-      <w:autoSpaceDE w:val="0"/>
-      <w:autoSpaceDN w:val="0"/>
-      <w:adjustRightInd w:val="0"/>
-      <w:spacing w:before="240" w:after="60"/>
-      <w:textAlignment w:val="baseline"/>
-      <w:outlineLvl w:val="3"/>
-    </w:pPr>
-    <w:rPr>
-      <w:rFonts w:ascii="Liberation Serif" w:eastAsia="NSimSun" w:hAnsi="Liberation Serif"/>
-      <w:szCs w:val="20"/>
-    </w:rPr>
-  </w:style>
-  <w:style w:type="paragraph" w:styleId="5">
-    <w:name w:val="heading 5"/>
-    <w:basedOn w:val="a2"/>
-    <w:next w:val="a2"/>
-    <w:link w:val="50"/>
-    <w:qFormat/>
-    <w:rsid w:val="00A17DA6"/>
-    <w:pPr>
-      <w:tabs>
-        <w:tab w:val="left" w:pos="1008"/>
-      </w:tabs>
-      <w:overflowPunct w:val="0"/>
-      <w:autoSpaceDE w:val="0"/>
-      <w:autoSpaceDN w:val="0"/>
-      <w:adjustRightInd w:val="0"/>
-      <w:spacing w:before="240" w:after="60"/>
-      <w:ind w:left="1008" w:hanging="1008"/>
-      <w:textAlignment w:val="baseline"/>
-      <w:outlineLvl w:val="4"/>
-    </w:pPr>
-    <w:rPr>
-      <w:rFonts w:ascii="Liberation Serif" w:eastAsia="NSimSun" w:hAnsi="Liberation Serif"/>
-      <w:b/>
-      <w:i/>
-      <w:sz w:val="26"/>
-      <w:szCs w:val="20"/>
-    </w:rPr>
-  </w:style>
-  <w:style w:type="paragraph" w:styleId="6">
-    <w:name w:val="heading 6"/>
-    <w:basedOn w:val="a2"/>
-    <w:next w:val="a2"/>
-    <w:link w:val="60"/>
-    <w:qFormat/>
-    <w:rsid w:val="00A17DA6"/>
-    <w:pPr>
-      <w:tabs>
-        <w:tab w:val="left" w:pos="1152"/>
-      </w:tabs>
-      <w:overflowPunct w:val="0"/>
-      <w:autoSpaceDE w:val="0"/>
-      <w:autoSpaceDN w:val="0"/>
-      <w:adjustRightInd w:val="0"/>
-      <w:spacing w:before="240" w:after="60"/>
-      <w:ind w:left="1152" w:hanging="1152"/>
-      <w:textAlignment w:val="baseline"/>
-      <w:outlineLvl w:val="5"/>
-    </w:pPr>
-    <w:rPr>
-      <w:rFonts w:ascii="Liberation Serif" w:eastAsia="NSimSun" w:hAnsi="Liberation Serif"/>
-      <w:b/>
-      <w:sz w:val="22"/>
-      <w:szCs w:val="20"/>
-    </w:rPr>
-  </w:style>
-  <w:style w:type="paragraph" w:styleId="7">
-    <w:name w:val="heading 7"/>
-    <w:basedOn w:val="a2"/>
-    <w:next w:val="a2"/>
-    <w:link w:val="70"/>
-    <w:qFormat/>
-    <w:rsid w:val="00A17DA6"/>
-    <w:pPr>
-      <w:tabs>
-        <w:tab w:val="left" w:pos="1296"/>
-      </w:tabs>
-      <w:overflowPunct w:val="0"/>
-      <w:autoSpaceDE w:val="0"/>
-      <w:autoSpaceDN w:val="0"/>
-      <w:adjustRightInd w:val="0"/>
-      <w:spacing w:before="240" w:after="60"/>
-      <w:ind w:left="1296" w:hanging="1296"/>
-      <w:textAlignment w:val="baseline"/>
-      <w:outlineLvl w:val="6"/>
-    </w:pPr>
-    <w:rPr>
-      <w:rFonts w:ascii="Liberation Serif" w:eastAsia="NSimSun" w:hAnsi="Liberation Serif"/>
-      <w:szCs w:val="20"/>
-    </w:rPr>
-  </w:style>
-  <w:style w:type="paragraph" w:styleId="8">
-    <w:name w:val="heading 8"/>
-    <w:basedOn w:val="a2"/>
-    <w:next w:val="a2"/>
-    <w:link w:val="80"/>
-    <w:qFormat/>
-    <w:rsid w:val="00A17DA6"/>
-    <w:pPr>
-      <w:tabs>
-        <w:tab w:val="left" w:pos="1440"/>
-      </w:tabs>
-      <w:overflowPunct w:val="0"/>
-      <w:autoSpaceDE w:val="0"/>
-      <w:autoSpaceDN w:val="0"/>
-      <w:adjustRightInd w:val="0"/>
-      <w:spacing w:before="240" w:after="60"/>
-      <w:ind w:left="1440" w:hanging="1440"/>
-      <w:textAlignment w:val="baseline"/>
-      <w:outlineLvl w:val="7"/>
-    </w:pPr>
-    <w:rPr>
-      <w:rFonts w:ascii="Liberation Serif" w:eastAsia="NSimSun" w:hAnsi="Liberation Serif"/>
-      <w:i/>
-      <w:szCs w:val="20"/>
-    </w:rPr>
-  </w:style>
-  <w:style w:type="paragraph" w:styleId="9">
-    <w:name w:val="heading 9"/>
-    <w:basedOn w:val="a2"/>
-    <w:next w:val="a2"/>
-    <w:link w:val="90"/>
-    <w:qFormat/>
-    <w:rsid w:val="00A17DA6"/>
-    <w:pPr>
-      <w:tabs>
-        <w:tab w:val="left" w:pos="1584"/>
-      </w:tabs>
-      <w:overflowPunct w:val="0"/>
-      <w:autoSpaceDE w:val="0"/>
-      <w:autoSpaceDN w:val="0"/>
-      <w:adjustRightInd w:val="0"/>
-      <w:spacing w:before="240" w:after="60"/>
-      <w:ind w:left="1584" w:hanging="1584"/>
-      <w:textAlignment w:val="baseline"/>
-      <w:outlineLvl w:val="8"/>
-    </w:pPr>
-    <w:rPr>
-      <w:rFonts w:ascii="Arial" w:eastAsia="NSimSun" w:hAnsi="Arial" w:cs="Arial"/>
-      <w:sz w:val="22"/>
-      <w:szCs w:val="20"/>
-    </w:rPr>
-  </w:style>
-  <w:style w:type="character" w:default="1" w:styleId="a3">
-    <w:name w:val="Default Paragraph Font"/>
-    <w:uiPriority w:val="1"/>
-    <w:semiHidden/>
-    <w:unhideWhenUsed/>
-  </w:style>
-  <w:style w:type="table" w:default="1" w:styleId="a4">
-    <w:name w:val="Normal Table"/>
-    <w:uiPriority w:val="99"/>
-    <w:semiHidden/>
-    <w:unhideWhenUsed/>
-    <w:tblPr>
-      <w:tblInd w:w="0" w:type="dxa"/>
-      <w:tblCellMar>
-        <w:top w:w="0" w:type="dxa"/>
-        <w:left w:w="108" w:type="dxa"/>
-        <w:bottom w:w="0" w:type="dxa"/>
-        <w:right w:w="108" w:type="dxa"/>
-      </w:tblCellMar>
-    </w:tblPr>
-  </w:style>
-  <w:style w:type="numbering" w:default="1" w:styleId="a5">
-    <w:name w:val="No List"/>
-    <w:uiPriority w:val="99"/>
-    <w:semiHidden/>
-    <w:unhideWhenUsed/>
-  </w:style>
-  <w:style w:type="paragraph" w:customStyle="1" w:styleId="a6">
-    <w:name w:val="Мой индексированный список"/>
-    <w:basedOn w:val="a2"/>
-    <w:rsid w:val="00A31F6C"/>
-  </w:style>
-  <w:style w:type="paragraph" w:customStyle="1" w:styleId="0">
-    <w:name w:val="0"/>
-    <w:basedOn w:val="a7"/>
-    <w:rsid w:val="00A31F6C"/>
-    <w:pPr>
-      <w:numPr>
-        <w:numId w:val="8"/>
-      </w:numPr>
-    </w:pPr>
-  </w:style>
-  <w:style w:type="paragraph" w:styleId="a7">
-    <w:name w:val="List Paragraph"/>
-    <w:basedOn w:val="a2"/>
-    <w:uiPriority w:val="34"/>
-    <w:qFormat/>
-    <w:rsid w:val="00A17DA6"/>
-    <w:pPr>
-      <w:ind w:left="720"/>
-      <w:contextualSpacing/>
-    </w:pPr>
-  </w:style>
-  <w:style w:type="paragraph" w:customStyle="1" w:styleId="a8">
-    <w:name w:val="Подпункт Курсив"/>
-    <w:basedOn w:val="a2"/>
-    <w:next w:val="a2"/>
-    <w:rsid w:val="00A31F6C"/>
-    <w:rPr>
-      <w:i/>
-    </w:rPr>
-  </w:style>
-  <w:style w:type="paragraph" w:customStyle="1" w:styleId="a9">
-    <w:name w:val="Мой вложенный спиок"/>
-    <w:basedOn w:val="a6"/>
-    <w:rsid w:val="00A31F6C"/>
-    <w:rPr>
-      <w:rFonts w:eastAsia="+mn-ea"/>
-    </w:rPr>
-  </w:style>
-  <w:style w:type="paragraph" w:customStyle="1" w:styleId="44">
-    <w:name w:val="44"/>
-    <w:basedOn w:val="a2"/>
-    <w:rsid w:val="00A31F6C"/>
-    <w:rPr>
-      <w:i/>
-    </w:rPr>
-  </w:style>
-  <w:style w:type="paragraph" w:customStyle="1" w:styleId="555">
-    <w:name w:val="555"/>
-    <w:basedOn w:val="a7"/>
-    <w:rsid w:val="00A31F6C"/>
-    <w:pPr>
-      <w:numPr>
-        <w:numId w:val="10"/>
-      </w:numPr>
-    </w:pPr>
-  </w:style>
-  <w:style w:type="paragraph" w:customStyle="1" w:styleId="333">
-    <w:name w:val="333"/>
-    <w:basedOn w:val="a2"/>
-    <w:next w:val="a2"/>
-    <w:rsid w:val="00A31F6C"/>
-    <w:pPr>
-      <w:numPr>
-        <w:numId w:val="11"/>
-      </w:numPr>
-      <w:spacing w:after="80"/>
-    </w:pPr>
-  </w:style>
-  <w:style w:type="paragraph" w:customStyle="1" w:styleId="aa">
-    <w:name w:val="Подпункт"/>
-    <w:basedOn w:val="a2"/>
-    <w:next w:val="a2"/>
-    <w:rsid w:val="00A31F6C"/>
-    <w:pPr>
-      <w:ind w:left="851"/>
-    </w:pPr>
-    <w:rPr>
-      <w:b/>
-    </w:rPr>
-  </w:style>
-  <w:style w:type="paragraph" w:customStyle="1" w:styleId="777">
-    <w:name w:val="777"/>
-    <w:basedOn w:val="a2"/>
-    <w:next w:val="a2"/>
-    <w:rsid w:val="00A31F6C"/>
-    <w:pPr>
-      <w:numPr>
-        <w:numId w:val="12"/>
-      </w:numPr>
-    </w:pPr>
-  </w:style>
-  <w:style w:type="paragraph" w:customStyle="1" w:styleId="ab">
-    <w:name w:val="Рисунок"/>
-    <w:basedOn w:val="ac"/>
-    <w:rsid w:val="00A31F6C"/>
-    <w:rPr>
-      <w:b/>
-    </w:rPr>
-  </w:style>
-  <w:style w:type="paragraph" w:styleId="ac">
-    <w:name w:val="caption"/>
-    <w:aliases w:val="Название рисунка,Мой рисунок"/>
-    <w:basedOn w:val="a2"/>
-    <w:qFormat/>
-    <w:rsid w:val="00A17DA6"/>
-    <w:pPr>
-      <w:suppressLineNumbers/>
-      <w:spacing w:before="120" w:after="120"/>
-    </w:pPr>
-    <w:rPr>
-      <w:i/>
-      <w:iCs/>
-    </w:rPr>
-  </w:style>
-  <w:style w:type="character" w:customStyle="1" w:styleId="10">
-    <w:name w:val="Заголовок 1 Знак"/>
-    <w:link w:val="1"/>
-    <w:qFormat/>
-    <w:rsid w:val="00A17DA6"/>
-    <w:rPr>
-      <w:kern w:val="2"/>
-      <w:sz w:val="28"/>
-    </w:rPr>
-  </w:style>
-  <w:style w:type="character" w:customStyle="1" w:styleId="20">
-    <w:name w:val="Заголовок 2 Знак"/>
-    <w:link w:val="2"/>
-    <w:qFormat/>
-    <w:rsid w:val="00A17DA6"/>
-    <w:rPr>
-      <w:sz w:val="28"/>
-    </w:rPr>
-  </w:style>
-  <w:style w:type="character" w:customStyle="1" w:styleId="30">
-    <w:name w:val="Заголовок 3 Знак"/>
-    <w:link w:val="3"/>
-    <w:qFormat/>
-    <w:rsid w:val="00A17DA6"/>
-    <w:rPr>
-      <w:rFonts w:ascii="Cambria" w:eastAsia="Times New Roman" w:hAnsi="Cambria" w:cs="Times New Roman"/>
-      <w:b/>
-      <w:bCs/>
-      <w:sz w:val="26"/>
-      <w:szCs w:val="26"/>
-    </w:rPr>
-  </w:style>
-  <w:style w:type="paragraph" w:styleId="ad">
-    <w:name w:val="No Spacing"/>
-    <w:aliases w:val="Заголовок по центру"/>
-    <w:uiPriority w:val="1"/>
-    <w:qFormat/>
-    <w:rsid w:val="00A17DA6"/>
-    <w:pPr>
-      <w:textAlignment w:val="baseline"/>
-    </w:pPr>
-    <w:rPr>
-      <w:rFonts w:ascii="Calibri" w:hAnsi="Calibri" w:cs="Calibri"/>
-      <w:sz w:val="22"/>
-    </w:rPr>
-  </w:style>
-  <w:style w:type="character" w:customStyle="1" w:styleId="WW8Num1z0">
-    <w:name w:val="WW8Num1z0"/>
-    <w:qFormat/>
-    <w:rsid w:val="00A17DA6"/>
-  </w:style>
-  <w:style w:type="character" w:customStyle="1" w:styleId="WW8Num2z0">
-    <w:name w:val="WW8Num2z0"/>
-    <w:qFormat/>
-    <w:rsid w:val="00A17DA6"/>
-  </w:style>
-  <w:style w:type="character" w:customStyle="1" w:styleId="WW8Num3z0">
-    <w:name w:val="WW8Num3z0"/>
-    <w:qFormat/>
-    <w:rsid w:val="00A17DA6"/>
-  </w:style>
-  <w:style w:type="character" w:customStyle="1" w:styleId="WW8Num4z0">
-    <w:name w:val="WW8Num4z0"/>
-    <w:qFormat/>
-    <w:rsid w:val="00A17DA6"/>
-    <w:rPr>
-      <w:rFonts w:ascii="Symbol" w:hAnsi="Symbol" w:cs="Symbol"/>
-    </w:rPr>
-  </w:style>
-  <w:style w:type="character" w:customStyle="1" w:styleId="WW8Num5z0">
-    <w:name w:val="WW8Num5z0"/>
-    <w:qFormat/>
-    <w:rsid w:val="00A17DA6"/>
-    <w:rPr>
-      <w:rFonts w:ascii="Symbol" w:hAnsi="Symbol" w:cs="Symbol"/>
-    </w:rPr>
-  </w:style>
-  <w:style w:type="character" w:customStyle="1" w:styleId="WW8Num6z0">
-    <w:name w:val="WW8Num6z0"/>
-    <w:qFormat/>
-    <w:rsid w:val="00A17DA6"/>
-    <w:rPr>
-      <w:rFonts w:ascii="Symbol" w:hAnsi="Symbol" w:cs="Symbol"/>
-    </w:rPr>
-  </w:style>
-  <w:style w:type="character" w:customStyle="1" w:styleId="WW8Num7z0">
-    <w:name w:val="WW8Num7z0"/>
-    <w:qFormat/>
-    <w:rsid w:val="00A17DA6"/>
-    <w:rPr>
-      <w:rFonts w:ascii="Symbol" w:hAnsi="Symbol" w:cs="Symbol"/>
-    </w:rPr>
-  </w:style>
-  <w:style w:type="character" w:customStyle="1" w:styleId="WW8Num8z0">
-    <w:name w:val="WW8Num8z0"/>
-    <w:qFormat/>
-    <w:rsid w:val="00A17DA6"/>
-  </w:style>
-  <w:style w:type="character" w:customStyle="1" w:styleId="WW8Num9z0">
-    <w:name w:val="WW8Num9z0"/>
-    <w:qFormat/>
-    <w:rsid w:val="00A17DA6"/>
-    <w:rPr>
-      <w:rFonts w:ascii="Symbol" w:hAnsi="Symbol" w:cs="Symbol"/>
-    </w:rPr>
-  </w:style>
-  <w:style w:type="character" w:customStyle="1" w:styleId="WW8Num10z0">
-    <w:name w:val="WW8Num10z0"/>
-    <w:qFormat/>
-    <w:rsid w:val="00A17DA6"/>
-  </w:style>
-  <w:style w:type="character" w:customStyle="1" w:styleId="WW8Num10z1">
-    <w:name w:val="WW8Num10z1"/>
-    <w:qFormat/>
-    <w:rsid w:val="00A17DA6"/>
-  </w:style>
-  <w:style w:type="character" w:customStyle="1" w:styleId="WW8Num10z2">
-    <w:name w:val="WW8Num10z2"/>
-    <w:qFormat/>
-    <w:rsid w:val="00A17DA6"/>
-  </w:style>
-  <w:style w:type="character" w:customStyle="1" w:styleId="WW8Num10z3">
-    <w:name w:val="WW8Num10z3"/>
-    <w:qFormat/>
-    <w:rsid w:val="00A17DA6"/>
-  </w:style>
-  <w:style w:type="character" w:customStyle="1" w:styleId="WW8Num10z4">
-    <w:name w:val="WW8Num10z4"/>
-    <w:qFormat/>
-    <w:rsid w:val="00A17DA6"/>
-  </w:style>
-  <w:style w:type="character" w:customStyle="1" w:styleId="WW8Num10z5">
-    <w:name w:val="WW8Num10z5"/>
-    <w:qFormat/>
-    <w:rsid w:val="00A17DA6"/>
-  </w:style>
-  <w:style w:type="character" w:customStyle="1" w:styleId="WW8Num10z6">
-    <w:name w:val="WW8Num10z6"/>
-    <w:qFormat/>
-    <w:rsid w:val="00A17DA6"/>
-  </w:style>
-  <w:style w:type="character" w:customStyle="1" w:styleId="WW8Num10z7">
-    <w:name w:val="WW8Num10z7"/>
-    <w:qFormat/>
-    <w:rsid w:val="00A17DA6"/>
-  </w:style>
-  <w:style w:type="character" w:customStyle="1" w:styleId="WW8Num10z8">
-    <w:name w:val="WW8Num10z8"/>
-    <w:qFormat/>
-    <w:rsid w:val="00A17DA6"/>
-  </w:style>
-  <w:style w:type="character" w:customStyle="1" w:styleId="WW8Num11z0">
-    <w:name w:val="WW8Num11z0"/>
-    <w:qFormat/>
-    <w:rsid w:val="00A17DA6"/>
-  </w:style>
-  <w:style w:type="character" w:customStyle="1" w:styleId="WW8Num12z0">
-    <w:name w:val="WW8Num12z0"/>
-    <w:qFormat/>
-    <w:rsid w:val="00A17DA6"/>
-    <w:rPr>
-      <w:rFonts w:ascii="Times New Roman" w:eastAsia="Times New Roman" w:hAnsi="Times New Roman" w:cs="Times New Roman"/>
-    </w:rPr>
-  </w:style>
-  <w:style w:type="character" w:customStyle="1" w:styleId="WW8Num12z1">
-    <w:name w:val="WW8Num12z1"/>
-    <w:qFormat/>
-    <w:rsid w:val="00A17DA6"/>
-    <w:rPr>
-      <w:rFonts w:ascii="Courier New" w:hAnsi="Courier New" w:cs="Courier New"/>
-    </w:rPr>
-  </w:style>
-  <w:style w:type="character" w:customStyle="1" w:styleId="WW8Num12z2">
-    <w:name w:val="WW8Num12z2"/>
-    <w:qFormat/>
-    <w:rsid w:val="00A17DA6"/>
-    <w:rPr>
-      <w:rFonts w:ascii="Wingdings" w:hAnsi="Wingdings" w:cs="Wingdings"/>
-    </w:rPr>
-  </w:style>
-  <w:style w:type="character" w:customStyle="1" w:styleId="WW8Num12z3">
-    <w:name w:val="WW8Num12z3"/>
-    <w:qFormat/>
-    <w:rsid w:val="00A17DA6"/>
-    <w:rPr>
-      <w:rFonts w:ascii="Symbol" w:hAnsi="Symbol" w:cs="Symbol"/>
-    </w:rPr>
-  </w:style>
-  <w:style w:type="character" w:customStyle="1" w:styleId="WW8Num13z0">
-    <w:name w:val="WW8Num13z0"/>
-    <w:qFormat/>
-    <w:rsid w:val="00A17DA6"/>
-    <w:rPr>
-      <w:rFonts w:ascii="Times New Roman" w:hAnsi="Times New Roman" w:cs="Times New Roman"/>
-      <w:b w:val="0"/>
-      <w:i w:val="0"/>
-    </w:rPr>
-  </w:style>
-  <w:style w:type="character" w:customStyle="1" w:styleId="WW8Num13z2">
-    <w:name w:val="WW8Num13z2"/>
-    <w:qFormat/>
-    <w:rsid w:val="00A17DA6"/>
-  </w:style>
-  <w:style w:type="character" w:customStyle="1" w:styleId="WW8Num14z0">
-    <w:name w:val="WW8Num14z0"/>
-    <w:qFormat/>
-    <w:rsid w:val="00A17DA6"/>
-  </w:style>
-  <w:style w:type="character" w:customStyle="1" w:styleId="ae">
-    <w:name w:val="Текст Знак"/>
-    <w:qFormat/>
-    <w:rsid w:val="00A17DA6"/>
-    <w:rPr>
-      <w:rFonts w:ascii="Courier New" w:hAnsi="Courier New" w:cs="Courier New"/>
-      <w:lang w:val="ru-RU"/>
-    </w:rPr>
-  </w:style>
-  <w:style w:type="character" w:customStyle="1" w:styleId="hps">
-    <w:name w:val="hps"/>
-    <w:qFormat/>
-    <w:rsid w:val="00A17DA6"/>
-  </w:style>
-  <w:style w:type="character" w:customStyle="1" w:styleId="21">
-    <w:name w:val="Основной текст 2 Знак"/>
-    <w:qFormat/>
-    <w:rsid w:val="00A17DA6"/>
-    <w:rPr>
-      <w:lang w:val="ru-RU"/>
-    </w:rPr>
-  </w:style>
-  <w:style w:type="character" w:customStyle="1" w:styleId="-">
-    <w:name w:val="Интернет-ссылка"/>
-    <w:qFormat/>
-    <w:rsid w:val="00A17DA6"/>
-    <w:rPr>
-      <w:color w:val="0000FF"/>
-      <w:u w:val="single"/>
-    </w:rPr>
-  </w:style>
-  <w:style w:type="character" w:customStyle="1" w:styleId="af">
-    <w:name w:val="Выделение жирным"/>
-    <w:qFormat/>
-    <w:rsid w:val="00A17DA6"/>
-    <w:rPr>
-      <w:b/>
-    </w:rPr>
-  </w:style>
-  <w:style w:type="character" w:customStyle="1" w:styleId="st">
-    <w:name w:val="st"/>
-    <w:qFormat/>
-    <w:rsid w:val="00A17DA6"/>
-  </w:style>
-  <w:style w:type="character" w:customStyle="1" w:styleId="af0">
-    <w:name w:val="Нижний колонтитул Знак"/>
-    <w:uiPriority w:val="99"/>
-    <w:qFormat/>
-    <w:rsid w:val="00A17DA6"/>
-    <w:rPr>
-      <w:rFonts w:cs="Arial"/>
-      <w:bCs/>
-      <w:kern w:val="2"/>
-      <w:sz w:val="28"/>
-      <w:szCs w:val="32"/>
-      <w:lang w:val="ru-RU"/>
-    </w:rPr>
-  </w:style>
-  <w:style w:type="character" w:customStyle="1" w:styleId="af1">
-    <w:name w:val="Основной текст Знак"/>
-    <w:qFormat/>
-    <w:rsid w:val="00A17DA6"/>
-    <w:rPr>
-      <w:sz w:val="24"/>
-      <w:szCs w:val="24"/>
-      <w:lang w:val="ru-RU"/>
-    </w:rPr>
-  </w:style>
-  <w:style w:type="character" w:customStyle="1" w:styleId="af2">
-    <w:name w:val="Красная строка Знак"/>
-    <w:basedOn w:val="af1"/>
-    <w:qFormat/>
-    <w:rsid w:val="00A17DA6"/>
-    <w:rPr>
-      <w:sz w:val="24"/>
-      <w:szCs w:val="24"/>
-      <w:lang w:val="ru-RU"/>
-    </w:rPr>
-  </w:style>
-  <w:style w:type="character" w:customStyle="1" w:styleId="Keyword">
-    <w:name w:val="Keyword"/>
-    <w:qFormat/>
-    <w:rsid w:val="00A17DA6"/>
-    <w:rPr>
-      <w:i/>
-    </w:rPr>
-  </w:style>
-  <w:style w:type="character" w:customStyle="1" w:styleId="af3">
-    <w:name w:val="Знак Знак"/>
-    <w:qFormat/>
-    <w:rsid w:val="00A17DA6"/>
-    <w:rPr>
-      <w:sz w:val="28"/>
-    </w:rPr>
-  </w:style>
-  <w:style w:type="character" w:customStyle="1" w:styleId="11">
-    <w:name w:val="Знак Знак1"/>
-    <w:qFormat/>
-    <w:rsid w:val="00A17DA6"/>
-    <w:rPr>
-      <w:kern w:val="2"/>
-      <w:sz w:val="32"/>
-    </w:rPr>
-  </w:style>
-  <w:style w:type="character" w:customStyle="1" w:styleId="af4">
-    <w:name w:val="Текст выноски Знак"/>
-    <w:qFormat/>
-    <w:rsid w:val="00A17DA6"/>
-    <w:rPr>
-      <w:rFonts w:ascii="Tahoma" w:hAnsi="Tahoma" w:cs="Tahoma"/>
-      <w:sz w:val="16"/>
-      <w:szCs w:val="16"/>
-      <w:lang w:val="ru-RU"/>
-    </w:rPr>
-  </w:style>
-  <w:style w:type="character" w:customStyle="1" w:styleId="af5">
-    <w:name w:val="Основной текст с отступом Знак"/>
-    <w:qFormat/>
-    <w:rsid w:val="00A17DA6"/>
-    <w:rPr>
-      <w:sz w:val="28"/>
-      <w:lang w:val="ru-RU"/>
-    </w:rPr>
-  </w:style>
-  <w:style w:type="character" w:customStyle="1" w:styleId="31">
-    <w:name w:val="Заголовок 3 Знак1"/>
-    <w:qFormat/>
-    <w:rsid w:val="00A17DA6"/>
-    <w:rPr>
-      <w:sz w:val="28"/>
-      <w:lang w:val="ru-RU"/>
-    </w:rPr>
-  </w:style>
-  <w:style w:type="character" w:customStyle="1" w:styleId="af6">
-    <w:name w:val="Определение"/>
-    <w:qFormat/>
-    <w:rsid w:val="00A17DA6"/>
-    <w:rPr>
-      <w:i/>
-    </w:rPr>
-  </w:style>
-  <w:style w:type="character" w:customStyle="1" w:styleId="af7">
-    <w:name w:val="Узел"/>
-    <w:qFormat/>
-    <w:rsid w:val="00A17DA6"/>
-    <w:rPr>
-      <w:i/>
-    </w:rPr>
-  </w:style>
-  <w:style w:type="character" w:customStyle="1" w:styleId="af8">
-    <w:name w:val="Код"/>
-    <w:qFormat/>
-    <w:rsid w:val="00A17DA6"/>
-    <w:rPr>
-      <w:rFonts w:ascii="Courier New" w:hAnsi="Courier New" w:cs="Courier New"/>
-      <w:sz w:val="20"/>
-    </w:rPr>
-  </w:style>
-  <w:style w:type="character" w:customStyle="1" w:styleId="af9">
-    <w:name w:val="Клавиатура"/>
-    <w:qFormat/>
-    <w:rsid w:val="00A17DA6"/>
-    <w:rPr>
-      <w:rFonts w:ascii="Courier New" w:hAnsi="Courier New" w:cs="Courier New"/>
-      <w:b/>
-      <w:sz w:val="20"/>
-    </w:rPr>
-  </w:style>
-  <w:style w:type="character" w:customStyle="1" w:styleId="afa">
-    <w:name w:val="Образец"/>
-    <w:qFormat/>
-    <w:rsid w:val="00A17DA6"/>
-    <w:rPr>
-      <w:rFonts w:ascii="Courier New" w:hAnsi="Courier New" w:cs="Courier New"/>
-    </w:rPr>
-  </w:style>
-  <w:style w:type="character" w:customStyle="1" w:styleId="afb">
-    <w:name w:val="Печатная машинка"/>
-    <w:qFormat/>
-    <w:rsid w:val="00A17DA6"/>
-    <w:rPr>
-      <w:rFonts w:ascii="Courier New" w:hAnsi="Courier New" w:cs="Courier New"/>
-      <w:sz w:val="20"/>
-    </w:rPr>
-  </w:style>
-  <w:style w:type="character" w:customStyle="1" w:styleId="afc">
-    <w:name w:val="Переменная"/>
-    <w:qFormat/>
-    <w:rsid w:val="00A17DA6"/>
-    <w:rPr>
-      <w:i/>
-    </w:rPr>
-  </w:style>
-  <w:style w:type="character" w:customStyle="1" w:styleId="afd">
-    <w:name w:val="Примечание"/>
-    <w:qFormat/>
-    <w:rsid w:val="00A17DA6"/>
-    <w:rPr>
-      <w:vanish/>
-    </w:rPr>
-  </w:style>
-  <w:style w:type="character" w:customStyle="1" w:styleId="22">
-    <w:name w:val="Знак Знак2"/>
-    <w:qFormat/>
-    <w:rsid w:val="00A17DA6"/>
-    <w:rPr>
-      <w:rFonts w:cs="Arial"/>
-      <w:bCs/>
-      <w:kern w:val="32"/>
-      <w:sz w:val="28"/>
-      <w:szCs w:val="32"/>
-      <w:lang w:val="ru-RU" w:eastAsia="ru-RU" w:bidi="ar-SA"/>
-    </w:rPr>
-  </w:style>
-  <w:style w:type="character" w:customStyle="1" w:styleId="afe">
-    <w:name w:val="Схема документа Знак"/>
-    <w:qFormat/>
-    <w:rsid w:val="00A17DA6"/>
-    <w:rPr>
-      <w:rFonts w:ascii="Tahoma" w:hAnsi="Tahoma" w:cs="Tahoma"/>
-      <w:kern w:val="2"/>
-      <w:shd w:val="clear" w:color="auto" w:fill="000080"/>
-      <w:lang w:val="ru-RU"/>
-    </w:rPr>
-  </w:style>
-  <w:style w:type="character" w:customStyle="1" w:styleId="text1">
-    <w:name w:val="text1"/>
-    <w:qFormat/>
-    <w:rsid w:val="00A17DA6"/>
-    <w:rPr>
-      <w:rFonts w:ascii="Verdana" w:hAnsi="Verdana" w:cs="Verdana"/>
-      <w:i w:val="0"/>
-      <w:iCs w:val="0"/>
-      <w:sz w:val="18"/>
-      <w:szCs w:val="18"/>
-    </w:rPr>
-  </w:style>
-  <w:style w:type="character" w:customStyle="1" w:styleId="text">
-    <w:name w:val="text"/>
-    <w:qFormat/>
-    <w:rsid w:val="00A17DA6"/>
-  </w:style>
-  <w:style w:type="character" w:customStyle="1" w:styleId="FontStyle12">
-    <w:name w:val="Font Style12"/>
-    <w:qFormat/>
-    <w:rsid w:val="00A17DA6"/>
-    <w:rPr>
-      <w:rFonts w:ascii="Times New Roman" w:hAnsi="Times New Roman" w:cs="Times New Roman"/>
-      <w:sz w:val="26"/>
-      <w:szCs w:val="26"/>
-    </w:rPr>
-  </w:style>
-  <w:style w:type="character" w:customStyle="1" w:styleId="FontStyle13">
-    <w:name w:val="Font Style13"/>
-    <w:qFormat/>
-    <w:rsid w:val="00A17DA6"/>
-    <w:rPr>
-      <w:rFonts w:ascii="Arial" w:hAnsi="Arial" w:cs="Arial"/>
-      <w:sz w:val="22"/>
-      <w:szCs w:val="22"/>
-    </w:rPr>
-  </w:style>
-  <w:style w:type="character" w:customStyle="1" w:styleId="FontStyle16">
-    <w:name w:val="Font Style16"/>
-    <w:qFormat/>
-    <w:rsid w:val="00A17DA6"/>
-    <w:rPr>
-      <w:rFonts w:ascii="Times New Roman" w:hAnsi="Times New Roman" w:cs="Times New Roman"/>
-      <w:sz w:val="28"/>
-      <w:szCs w:val="28"/>
-    </w:rPr>
-  </w:style>
-  <w:style w:type="character" w:customStyle="1" w:styleId="projectsummaryname">
-    <w:name w:val="projectsummaryname"/>
-    <w:qFormat/>
-    <w:rsid w:val="00A17DA6"/>
-  </w:style>
-  <w:style w:type="character" w:customStyle="1" w:styleId="projectsummarysubtitle">
-    <w:name w:val="projectsummarysubtitle"/>
-    <w:qFormat/>
-    <w:rsid w:val="00A17DA6"/>
-  </w:style>
-  <w:style w:type="character" w:customStyle="1" w:styleId="shorttext">
-    <w:name w:val="short_text"/>
-    <w:qFormat/>
-    <w:rsid w:val="00A17DA6"/>
-  </w:style>
-  <w:style w:type="character" w:customStyle="1" w:styleId="23">
-    <w:name w:val="Основной текст с отступом 2 Знак"/>
-    <w:qFormat/>
-    <w:rsid w:val="00A17DA6"/>
-    <w:rPr>
-      <w:spacing w:val="18"/>
-      <w:sz w:val="28"/>
-      <w:lang w:val="ru-RU"/>
-    </w:rPr>
-  </w:style>
-  <w:style w:type="character" w:customStyle="1" w:styleId="32">
-    <w:name w:val="Основной текст с отступом 3 Знак"/>
-    <w:qFormat/>
-    <w:rsid w:val="00A17DA6"/>
-    <w:rPr>
-      <w:spacing w:val="18"/>
-      <w:sz w:val="24"/>
-      <w:lang w:val="ru-RU"/>
-    </w:rPr>
-  </w:style>
-  <w:style w:type="character" w:customStyle="1" w:styleId="33">
-    <w:name w:val="Основной текст 3 Знак"/>
-    <w:qFormat/>
-    <w:rsid w:val="00A17DA6"/>
-    <w:rPr>
-      <w:b/>
-      <w:sz w:val="22"/>
-      <w:lang w:val="ru-RU"/>
-    </w:rPr>
-  </w:style>
-  <w:style w:type="character" w:customStyle="1" w:styleId="14">
-    <w:name w:val="Стиль 14 пт Знак"/>
-    <w:qFormat/>
-    <w:rsid w:val="00A17DA6"/>
-    <w:rPr>
-      <w:sz w:val="28"/>
-      <w:lang w:val="ru-RU"/>
-    </w:rPr>
-  </w:style>
-  <w:style w:type="character" w:customStyle="1" w:styleId="aff">
-    <w:name w:val="Без интервала Знак"/>
-    <w:qFormat/>
-    <w:rsid w:val="00A17DA6"/>
-    <w:rPr>
-      <w:rFonts w:ascii="Calibri" w:hAnsi="Calibri" w:cs="Calibri"/>
-      <w:sz w:val="22"/>
-      <w:lang w:val="ru-RU" w:bidi="ar-SA"/>
-    </w:rPr>
-  </w:style>
-  <w:style w:type="character" w:customStyle="1" w:styleId="aff0">
-    <w:name w:val="По центру Знак"/>
-    <w:qFormat/>
-    <w:rsid w:val="00A17DA6"/>
-    <w:rPr>
-      <w:sz w:val="28"/>
-      <w:lang w:val="ru-RU"/>
-    </w:rPr>
-  </w:style>
-  <w:style w:type="character" w:customStyle="1" w:styleId="HTML">
-    <w:name w:val="Стандартный HTML Знак"/>
-    <w:uiPriority w:val="99"/>
-    <w:qFormat/>
-    <w:rsid w:val="00A17DA6"/>
-    <w:rPr>
-      <w:rFonts w:ascii="Courier New" w:hAnsi="Courier New" w:cs="Courier New"/>
-      <w:lang w:val="ru-RU"/>
-    </w:rPr>
-  </w:style>
-  <w:style w:type="character" w:customStyle="1" w:styleId="aff1">
-    <w:name w:val="Подзаголовок Знак"/>
-    <w:qFormat/>
-    <w:rsid w:val="00A17DA6"/>
-    <w:rPr>
-      <w:rFonts w:ascii="Cambria" w:eastAsia="Times New Roman" w:hAnsi="Cambria" w:cs="Times New Roman"/>
-      <w:sz w:val="24"/>
-      <w:szCs w:val="24"/>
-    </w:rPr>
-  </w:style>
-  <w:style w:type="character" w:customStyle="1" w:styleId="ListLabel1">
-    <w:name w:val="ListLabel 1"/>
-    <w:qFormat/>
-    <w:rsid w:val="00A17DA6"/>
-    <w:rPr>
-      <w:rFonts w:cs="Times New Roman"/>
-      <w:b w:val="0"/>
-      <w:i w:val="0"/>
-    </w:rPr>
-  </w:style>
-  <w:style w:type="character" w:customStyle="1" w:styleId="ListLabel2">
-    <w:name w:val="ListLabel 2"/>
-    <w:qFormat/>
-    <w:rsid w:val="00A17DA6"/>
-    <w:rPr>
-      <w:rFonts w:cs="Times New Roman"/>
-      <w:b w:val="0"/>
-      <w:i w:val="0"/>
-    </w:rPr>
-  </w:style>
-  <w:style w:type="character" w:customStyle="1" w:styleId="ListLabel3">
-    <w:name w:val="ListLabel 3"/>
-    <w:qFormat/>
-    <w:rsid w:val="00A17DA6"/>
-    <w:rPr>
-      <w:sz w:val="28"/>
-      <w:szCs w:val="28"/>
-    </w:rPr>
-  </w:style>
-  <w:style w:type="character" w:customStyle="1" w:styleId="ListLabel4">
-    <w:name w:val="ListLabel 4"/>
-    <w:qFormat/>
-    <w:rsid w:val="00A17DA6"/>
-    <w:rPr>
-      <w:color w:val="000000"/>
-      <w:sz w:val="28"/>
-      <w:szCs w:val="28"/>
-      <w:u w:val="none"/>
-    </w:rPr>
-  </w:style>
-  <w:style w:type="character" w:customStyle="1" w:styleId="ListLabel5">
-    <w:name w:val="ListLabel 5"/>
-    <w:qFormat/>
-    <w:rsid w:val="00A17DA6"/>
-    <w:rPr>
-      <w:sz w:val="28"/>
-      <w:szCs w:val="28"/>
-      <w:lang w:val="en-US"/>
-    </w:rPr>
-  </w:style>
-  <w:style w:type="character" w:customStyle="1" w:styleId="aff2">
-    <w:name w:val="Ссылка указателя"/>
-    <w:qFormat/>
-    <w:rsid w:val="00A17DA6"/>
-  </w:style>
-  <w:style w:type="character" w:customStyle="1" w:styleId="ListLabel6">
-    <w:name w:val="ListLabel 6"/>
-    <w:qFormat/>
-    <w:rsid w:val="00A17DA6"/>
-    <w:rPr>
-      <w:sz w:val="28"/>
-      <w:szCs w:val="28"/>
-    </w:rPr>
-  </w:style>
-  <w:style w:type="character" w:customStyle="1" w:styleId="ListLabel7">
-    <w:name w:val="ListLabel 7"/>
-    <w:qFormat/>
-    <w:rsid w:val="00A17DA6"/>
-    <w:rPr>
-      <w:color w:val="000000"/>
-      <w:sz w:val="28"/>
-      <w:szCs w:val="28"/>
-      <w:u w:val="none"/>
-    </w:rPr>
-  </w:style>
-  <w:style w:type="character" w:customStyle="1" w:styleId="ListLabel8">
-    <w:name w:val="ListLabel 8"/>
-    <w:qFormat/>
-    <w:rsid w:val="00A17DA6"/>
-    <w:rPr>
-      <w:sz w:val="28"/>
-      <w:szCs w:val="28"/>
-      <w:lang w:val="en-US"/>
-    </w:rPr>
-  </w:style>
-  <w:style w:type="character" w:customStyle="1" w:styleId="ListLabel9">
-    <w:name w:val="ListLabel 9"/>
-    <w:qFormat/>
-    <w:rsid w:val="00A17DA6"/>
-    <w:rPr>
-      <w:sz w:val="28"/>
-      <w:szCs w:val="28"/>
-    </w:rPr>
-  </w:style>
-  <w:style w:type="character" w:customStyle="1" w:styleId="ListLabel10">
-    <w:name w:val="ListLabel 10"/>
-    <w:qFormat/>
-    <w:rsid w:val="00A17DA6"/>
-    <w:rPr>
-      <w:color w:val="000000"/>
-      <w:sz w:val="28"/>
-      <w:szCs w:val="28"/>
-      <w:u w:val="none"/>
-    </w:rPr>
-  </w:style>
-  <w:style w:type="character" w:customStyle="1" w:styleId="ListLabel11">
-    <w:name w:val="ListLabel 11"/>
-    <w:qFormat/>
-    <w:rsid w:val="00A17DA6"/>
-    <w:rPr>
-      <w:sz w:val="28"/>
-      <w:szCs w:val="28"/>
-      <w:lang w:val="en-US"/>
-    </w:rPr>
-  </w:style>
-  <w:style w:type="paragraph" w:customStyle="1" w:styleId="aff3">
-    <w:name w:val="Заголовок"/>
-    <w:basedOn w:val="a2"/>
-    <w:next w:val="aff4"/>
-    <w:qFormat/>
-    <w:rsid w:val="00A17DA6"/>
-    <w:rPr>
-      <w:szCs w:val="22"/>
-    </w:rPr>
-  </w:style>
-  <w:style w:type="paragraph" w:styleId="aff4">
-    <w:name w:val="Plain Text"/>
-    <w:basedOn w:val="a2"/>
-    <w:link w:val="12"/>
-    <w:qFormat/>
-    <w:rsid w:val="00A17DA6"/>
-    <w:rPr>
-      <w:rFonts w:ascii="Courier New" w:eastAsia="NSimSun" w:hAnsi="Courier New" w:cs="Courier New"/>
-      <w:sz w:val="20"/>
-      <w:szCs w:val="20"/>
-    </w:rPr>
-  </w:style>
-  <w:style w:type="character" w:customStyle="1" w:styleId="12">
-    <w:name w:val="Текст Знак1"/>
-    <w:basedOn w:val="a3"/>
-    <w:link w:val="aff4"/>
-    <w:rsid w:val="00A17DA6"/>
-    <w:rPr>
-      <w:rFonts w:ascii="Courier New" w:hAnsi="Courier New" w:cs="Courier New"/>
-    </w:rPr>
-  </w:style>
-  <w:style w:type="paragraph" w:customStyle="1" w:styleId="110">
-    <w:name w:val="Заголовок 11"/>
-    <w:basedOn w:val="a2"/>
-    <w:next w:val="a2"/>
-    <w:qFormat/>
-    <w:rsid w:val="00A17DA6"/>
-    <w:pPr>
-      <w:keepNext/>
-      <w:spacing w:before="240" w:after="60"/>
-      <w:jc w:val="center"/>
-      <w:textAlignment w:val="baseline"/>
-      <w:outlineLvl w:val="0"/>
-    </w:pPr>
-    <w:rPr>
-      <w:kern w:val="2"/>
-    </w:rPr>
-  </w:style>
-  <w:style w:type="paragraph" w:customStyle="1" w:styleId="210">
-    <w:name w:val="Заголовок 21"/>
-    <w:basedOn w:val="a2"/>
-    <w:next w:val="a2"/>
-    <w:qFormat/>
-    <w:rsid w:val="00A17DA6"/>
-    <w:pPr>
-      <w:keepNext/>
-      <w:tabs>
-        <w:tab w:val="left" w:pos="576"/>
-      </w:tabs>
-      <w:spacing w:before="240" w:after="60"/>
-      <w:textAlignment w:val="baseline"/>
-      <w:outlineLvl w:val="1"/>
-    </w:pPr>
-  </w:style>
-  <w:style w:type="paragraph" w:customStyle="1" w:styleId="310">
-    <w:name w:val="Заголовок 31"/>
-    <w:basedOn w:val="210"/>
-    <w:next w:val="a2"/>
-    <w:qFormat/>
-    <w:rsid w:val="00A17DA6"/>
-    <w:pPr>
-      <w:tabs>
-        <w:tab w:val="left" w:pos="720"/>
-      </w:tabs>
-      <w:spacing w:before="60"/>
-      <w:ind w:left="567"/>
-      <w:outlineLvl w:val="2"/>
-    </w:pPr>
-  </w:style>
-  <w:style w:type="paragraph" w:customStyle="1" w:styleId="41">
-    <w:name w:val="Заголовок 41"/>
-    <w:basedOn w:val="a2"/>
-    <w:next w:val="a2"/>
-    <w:qFormat/>
-    <w:rsid w:val="00A17DA6"/>
-    <w:pPr>
-      <w:keepNext/>
-      <w:tabs>
-        <w:tab w:val="left" w:pos="864"/>
-      </w:tabs>
-      <w:spacing w:before="240" w:after="60"/>
-      <w:textAlignment w:val="baseline"/>
-      <w:outlineLvl w:val="3"/>
-    </w:pPr>
-  </w:style>
-  <w:style w:type="paragraph" w:customStyle="1" w:styleId="51">
-    <w:name w:val="Заголовок 51"/>
-    <w:basedOn w:val="a2"/>
-    <w:next w:val="a2"/>
-    <w:qFormat/>
-    <w:rsid w:val="00A17DA6"/>
-    <w:pPr>
-      <w:tabs>
-        <w:tab w:val="left" w:pos="1008"/>
-      </w:tabs>
-      <w:spacing w:before="240" w:after="60"/>
-      <w:ind w:left="1008" w:hanging="1008"/>
-      <w:textAlignment w:val="baseline"/>
-      <w:outlineLvl w:val="4"/>
-    </w:pPr>
-    <w:rPr>
-      <w:b/>
-      <w:i/>
-      <w:sz w:val="26"/>
-    </w:rPr>
-  </w:style>
-  <w:style w:type="paragraph" w:customStyle="1" w:styleId="61">
-    <w:name w:val="Заголовок 61"/>
-    <w:basedOn w:val="a2"/>
-    <w:next w:val="a2"/>
-    <w:qFormat/>
-    <w:rsid w:val="00A17DA6"/>
-    <w:pPr>
-      <w:tabs>
-        <w:tab w:val="left" w:pos="1152"/>
-      </w:tabs>
-      <w:spacing w:before="240" w:after="60"/>
-      <w:ind w:left="1152" w:hanging="1152"/>
-      <w:textAlignment w:val="baseline"/>
-      <w:outlineLvl w:val="5"/>
-    </w:pPr>
-    <w:rPr>
-      <w:b/>
-      <w:sz w:val="22"/>
-    </w:rPr>
-  </w:style>
-  <w:style w:type="paragraph" w:customStyle="1" w:styleId="71">
-    <w:name w:val="Заголовок 71"/>
-    <w:basedOn w:val="a2"/>
-    <w:next w:val="a2"/>
-    <w:qFormat/>
-    <w:rsid w:val="00A17DA6"/>
-    <w:pPr>
-      <w:tabs>
-        <w:tab w:val="left" w:pos="1296"/>
-      </w:tabs>
-      <w:spacing w:before="240" w:after="60"/>
-      <w:ind w:left="1296" w:hanging="1296"/>
-      <w:textAlignment w:val="baseline"/>
-      <w:outlineLvl w:val="6"/>
-    </w:pPr>
-  </w:style>
-  <w:style w:type="paragraph" w:customStyle="1" w:styleId="81">
-    <w:name w:val="Заголовок 81"/>
-    <w:basedOn w:val="a2"/>
-    <w:next w:val="a2"/>
-    <w:qFormat/>
-    <w:rsid w:val="00A17DA6"/>
-    <w:pPr>
-      <w:tabs>
-        <w:tab w:val="left" w:pos="1440"/>
-      </w:tabs>
-      <w:spacing w:before="240" w:after="60"/>
-      <w:ind w:left="1440" w:hanging="1440"/>
-      <w:textAlignment w:val="baseline"/>
-      <w:outlineLvl w:val="7"/>
-    </w:pPr>
-    <w:rPr>
-      <w:i/>
-    </w:rPr>
-  </w:style>
-  <w:style w:type="paragraph" w:customStyle="1" w:styleId="91">
-    <w:name w:val="Заголовок 91"/>
-    <w:basedOn w:val="a2"/>
-    <w:next w:val="a2"/>
-    <w:qFormat/>
-    <w:rsid w:val="00A17DA6"/>
-    <w:pPr>
-      <w:tabs>
-        <w:tab w:val="left" w:pos="1584"/>
-      </w:tabs>
-      <w:spacing w:before="240" w:after="60"/>
-      <w:ind w:left="1584" w:hanging="1584"/>
-      <w:textAlignment w:val="baseline"/>
-      <w:outlineLvl w:val="8"/>
-    </w:pPr>
-    <w:rPr>
-      <w:rFonts w:ascii="Arial" w:hAnsi="Arial" w:cs="Arial"/>
-      <w:sz w:val="22"/>
-    </w:rPr>
-  </w:style>
-  <w:style w:type="paragraph" w:customStyle="1" w:styleId="13">
-    <w:name w:val="Название объекта1"/>
-    <w:basedOn w:val="a2"/>
-    <w:qFormat/>
-    <w:rsid w:val="00A17DA6"/>
-    <w:pPr>
-      <w:widowControl w:val="0"/>
-      <w:jc w:val="center"/>
-    </w:pPr>
-    <w:rPr>
-      <w:b/>
-      <w:sz w:val="26"/>
-    </w:rPr>
-  </w:style>
-  <w:style w:type="paragraph" w:customStyle="1" w:styleId="15">
-    <w:name w:val="Обычный (веб)1"/>
-    <w:basedOn w:val="a2"/>
-    <w:qFormat/>
-    <w:rsid w:val="00A17DA6"/>
-    <w:pPr>
-      <w:spacing w:before="100" w:after="100"/>
-      <w:textAlignment w:val="baseline"/>
-    </w:pPr>
-  </w:style>
-  <w:style w:type="paragraph" w:customStyle="1" w:styleId="16">
-    <w:name w:val="Нижний колонтитул1"/>
-    <w:basedOn w:val="a2"/>
-    <w:qFormat/>
-    <w:rsid w:val="00A17DA6"/>
-    <w:pPr>
-      <w:tabs>
-        <w:tab w:val="center" w:pos="4677"/>
-        <w:tab w:val="right" w:pos="9355"/>
-      </w:tabs>
-    </w:pPr>
-    <w:rPr>
-      <w:bCs/>
-      <w:kern w:val="2"/>
-      <w:szCs w:val="32"/>
-    </w:rPr>
-  </w:style>
-  <w:style w:type="paragraph" w:customStyle="1" w:styleId="17">
-    <w:name w:val="заголовок 1"/>
-    <w:basedOn w:val="a2"/>
-    <w:next w:val="a2"/>
-    <w:qFormat/>
-    <w:rsid w:val="00A17DA6"/>
-    <w:pPr>
-      <w:keepNext/>
-      <w:spacing w:before="300"/>
-      <w:jc w:val="center"/>
-      <w:textAlignment w:val="baseline"/>
-    </w:pPr>
-    <w:rPr>
-      <w:u w:val="single"/>
-    </w:rPr>
-  </w:style>
-  <w:style w:type="paragraph" w:customStyle="1" w:styleId="34">
-    <w:name w:val="заголовок 3"/>
-    <w:basedOn w:val="a2"/>
-    <w:next w:val="a2"/>
-    <w:qFormat/>
-    <w:rsid w:val="00A17DA6"/>
-    <w:pPr>
-      <w:keepNext/>
-      <w:jc w:val="center"/>
-      <w:textAlignment w:val="baseline"/>
-    </w:pPr>
-  </w:style>
-  <w:style w:type="paragraph" w:customStyle="1" w:styleId="42">
-    <w:name w:val="заголовок 4"/>
-    <w:basedOn w:val="a2"/>
-    <w:next w:val="a2"/>
-    <w:qFormat/>
-    <w:rsid w:val="00A17DA6"/>
-    <w:pPr>
-      <w:keepNext/>
-      <w:ind w:right="-1"/>
-      <w:jc w:val="center"/>
-      <w:textAlignment w:val="baseline"/>
-    </w:pPr>
-  </w:style>
-  <w:style w:type="paragraph" w:customStyle="1" w:styleId="62">
-    <w:name w:val="заголовок 6"/>
-    <w:basedOn w:val="a2"/>
-    <w:next w:val="a2"/>
-    <w:qFormat/>
-    <w:rsid w:val="00A17DA6"/>
-    <w:pPr>
-      <w:keepNext/>
-      <w:ind w:firstLine="720"/>
-      <w:textAlignment w:val="baseline"/>
-    </w:pPr>
-  </w:style>
-  <w:style w:type="paragraph" w:customStyle="1" w:styleId="P">
-    <w:name w:val="P"/>
-    <w:basedOn w:val="a2"/>
-    <w:qFormat/>
-    <w:rsid w:val="00A17DA6"/>
-    <w:pPr>
-      <w:spacing w:line="360" w:lineRule="auto"/>
-    </w:pPr>
-  </w:style>
-  <w:style w:type="paragraph" w:customStyle="1" w:styleId="111">
-    <w:name w:val="Оглавление 11"/>
-    <w:basedOn w:val="a2"/>
-    <w:next w:val="a2"/>
-    <w:qFormat/>
-    <w:rsid w:val="00A17DA6"/>
-    <w:pPr>
-      <w:tabs>
-        <w:tab w:val="right" w:leader="dot" w:pos="9071"/>
-      </w:tabs>
-    </w:pPr>
-    <w:rPr>
-      <w:szCs w:val="32"/>
-    </w:rPr>
-  </w:style>
-  <w:style w:type="paragraph" w:customStyle="1" w:styleId="211">
-    <w:name w:val="Оглавление 21"/>
-    <w:basedOn w:val="a2"/>
-    <w:next w:val="a2"/>
-    <w:qFormat/>
-    <w:rsid w:val="00A17DA6"/>
-    <w:pPr>
-      <w:tabs>
-        <w:tab w:val="right" w:leader="dot" w:pos="9061"/>
-      </w:tabs>
-    </w:pPr>
-  </w:style>
-  <w:style w:type="paragraph" w:customStyle="1" w:styleId="311">
-    <w:name w:val="Оглавление 31"/>
-    <w:basedOn w:val="a2"/>
-    <w:next w:val="a2"/>
-    <w:qFormat/>
-    <w:rsid w:val="00A17DA6"/>
-    <w:pPr>
-      <w:ind w:left="480"/>
-    </w:pPr>
-  </w:style>
-  <w:style w:type="paragraph" w:customStyle="1" w:styleId="1TimesNewRoman14">
-    <w:name w:val="Стиль Заголовок 1 + Times New Roman 14 пт не полужирный"/>
-    <w:basedOn w:val="110"/>
-    <w:qFormat/>
-    <w:rsid w:val="00A17DA6"/>
-    <w:pPr>
-      <w:tabs>
-        <w:tab w:val="left" w:pos="0"/>
-      </w:tabs>
-      <w:ind w:left="720" w:hanging="360"/>
-    </w:pPr>
-    <w:rPr>
-      <w:b/>
-    </w:rPr>
-  </w:style>
-  <w:style w:type="paragraph" w:customStyle="1" w:styleId="18">
-    <w:name w:val="Стиль1"/>
-    <w:basedOn w:val="110"/>
-    <w:next w:val="a2"/>
-    <w:qFormat/>
-    <w:rsid w:val="00A17DA6"/>
-    <w:pPr>
-      <w:tabs>
-        <w:tab w:val="left" w:pos="432"/>
-      </w:tabs>
-      <w:ind w:left="432" w:hanging="432"/>
-    </w:pPr>
-    <w:rPr>
-      <w:caps/>
-    </w:rPr>
-  </w:style>
-  <w:style w:type="paragraph" w:customStyle="1" w:styleId="19">
-    <w:name w:val="Верхний колонтитул1"/>
-    <w:basedOn w:val="a2"/>
-    <w:qFormat/>
-    <w:rsid w:val="00A17DA6"/>
-    <w:pPr>
-      <w:tabs>
-        <w:tab w:val="center" w:pos="4844"/>
-        <w:tab w:val="right" w:pos="9689"/>
-      </w:tabs>
-      <w:textAlignment w:val="baseline"/>
-    </w:pPr>
-  </w:style>
-  <w:style w:type="paragraph" w:customStyle="1" w:styleId="Iauiue">
-    <w:name w:val="Iau?iue"/>
-    <w:qFormat/>
-    <w:rsid w:val="00A17DA6"/>
-    <w:pPr>
-      <w:textAlignment w:val="baseline"/>
-    </w:pPr>
-    <w:rPr>
-      <w:rFonts w:ascii="Times New Roman" w:eastAsia="Times New Roman" w:hAnsi="Times New Roman" w:cs="Times New Roman"/>
-      <w:sz w:val="24"/>
-    </w:rPr>
-  </w:style>
-  <w:style w:type="paragraph" w:customStyle="1" w:styleId="410">
-    <w:name w:val="Оглавление 41"/>
-    <w:basedOn w:val="a2"/>
-    <w:next w:val="a2"/>
-    <w:qFormat/>
-    <w:rsid w:val="00A17DA6"/>
-    <w:pPr>
-      <w:ind w:left="840"/>
-      <w:textAlignment w:val="baseline"/>
-    </w:pPr>
-  </w:style>
-  <w:style w:type="paragraph" w:customStyle="1" w:styleId="aff5">
-    <w:name w:val="Рисунки"/>
-    <w:basedOn w:val="a2"/>
-    <w:link w:val="aff6"/>
-    <w:qFormat/>
-    <w:rsid w:val="00A17DA6"/>
-    <w:pPr>
-      <w:jc w:val="center"/>
-    </w:pPr>
-    <w:rPr>
-      <w:rFonts w:cs="Arial"/>
-      <w:bCs/>
-      <w:kern w:val="2"/>
-      <w:szCs w:val="32"/>
-    </w:rPr>
-  </w:style>
-  <w:style w:type="character" w:customStyle="1" w:styleId="aff6">
-    <w:name w:val="Рисунки Знак"/>
-    <w:link w:val="aff5"/>
-    <w:rsid w:val="00A17DA6"/>
-    <w:rPr>
-      <w:rFonts w:ascii="Times New Roman" w:eastAsia="Times New Roman" w:hAnsi="Times New Roman" w:cs="Arial"/>
-      <w:bCs/>
-      <w:kern w:val="2"/>
-      <w:sz w:val="28"/>
-      <w:szCs w:val="32"/>
-    </w:rPr>
-  </w:style>
-  <w:style w:type="paragraph" w:customStyle="1" w:styleId="H1">
-    <w:name w:val="H1"/>
-    <w:basedOn w:val="a2"/>
-    <w:qFormat/>
-    <w:rsid w:val="00A17DA6"/>
-    <w:pPr>
-      <w:keepNext/>
-      <w:spacing w:before="100" w:after="100"/>
-      <w:outlineLvl w:val="1"/>
-    </w:pPr>
-    <w:rPr>
-      <w:kern w:val="2"/>
-      <w:sz w:val="48"/>
-    </w:rPr>
-  </w:style>
-  <w:style w:type="paragraph" w:customStyle="1" w:styleId="H2">
-    <w:name w:val="H2"/>
-    <w:basedOn w:val="a2"/>
-    <w:qFormat/>
-    <w:rsid w:val="00A17DA6"/>
-    <w:pPr>
-      <w:keepNext/>
-      <w:spacing w:before="100" w:after="100"/>
-      <w:outlineLvl w:val="2"/>
-    </w:pPr>
-    <w:rPr>
-      <w:sz w:val="36"/>
-    </w:rPr>
-  </w:style>
-  <w:style w:type="paragraph" w:customStyle="1" w:styleId="aff7">
-    <w:name w:val="Список определений"/>
-    <w:basedOn w:val="a2"/>
-    <w:next w:val="aff8"/>
-    <w:qFormat/>
-    <w:rsid w:val="00A17DA6"/>
-    <w:pPr>
-      <w:widowControl w:val="0"/>
-      <w:ind w:left="360"/>
-    </w:pPr>
-    <w:rPr>
-      <w:b/>
-    </w:rPr>
-  </w:style>
-  <w:style w:type="paragraph" w:customStyle="1" w:styleId="aff8">
-    <w:name w:val="Термин"/>
-    <w:basedOn w:val="a2"/>
-    <w:next w:val="aff7"/>
-    <w:qFormat/>
-    <w:rsid w:val="00A17DA6"/>
-    <w:pPr>
-      <w:widowControl w:val="0"/>
-    </w:pPr>
-    <w:rPr>
-      <w:b/>
-    </w:rPr>
-  </w:style>
-  <w:style w:type="paragraph" w:customStyle="1" w:styleId="H3">
-    <w:name w:val="H3"/>
-    <w:basedOn w:val="a2"/>
-    <w:qFormat/>
-    <w:rsid w:val="00A17DA6"/>
-    <w:pPr>
-      <w:keepNext/>
-      <w:widowControl w:val="0"/>
-      <w:spacing w:before="100" w:after="100"/>
-      <w:outlineLvl w:val="3"/>
-    </w:pPr>
-  </w:style>
-  <w:style w:type="paragraph" w:customStyle="1" w:styleId="H5">
-    <w:name w:val="H5"/>
-    <w:basedOn w:val="a2"/>
-    <w:qFormat/>
-    <w:rsid w:val="00A17DA6"/>
-    <w:pPr>
-      <w:keepNext/>
-      <w:spacing w:before="100" w:after="100"/>
-      <w:outlineLvl w:val="5"/>
-    </w:pPr>
-    <w:rPr>
-      <w:lang w:val="be-BY"/>
-    </w:rPr>
-  </w:style>
-  <w:style w:type="paragraph" w:customStyle="1" w:styleId="H6">
-    <w:name w:val="H6"/>
-    <w:basedOn w:val="a2"/>
-    <w:qFormat/>
-    <w:rsid w:val="00A17DA6"/>
-    <w:pPr>
-      <w:keepNext/>
-      <w:spacing w:before="100" w:after="100"/>
-      <w:outlineLvl w:val="6"/>
-    </w:pPr>
-    <w:rPr>
-      <w:sz w:val="16"/>
-      <w:lang w:val="be-BY"/>
-    </w:rPr>
-  </w:style>
-  <w:style w:type="paragraph" w:customStyle="1" w:styleId="aff9">
-    <w:name w:val="Адреса"/>
-    <w:basedOn w:val="a2"/>
-    <w:qFormat/>
-    <w:rsid w:val="00A17DA6"/>
-    <w:rPr>
-      <w:b/>
-      <w:i/>
-      <w:lang w:val="be-BY"/>
-    </w:rPr>
-  </w:style>
-  <w:style w:type="paragraph" w:customStyle="1" w:styleId="affa">
-    <w:name w:val="Цитаты"/>
-    <w:basedOn w:val="a2"/>
-    <w:qFormat/>
-    <w:rsid w:val="00A17DA6"/>
-    <w:pPr>
-      <w:spacing w:before="100" w:after="100"/>
-      <w:ind w:left="360" w:right="360"/>
-    </w:pPr>
-    <w:rPr>
-      <w:b/>
-      <w:lang w:val="be-BY"/>
-    </w:rPr>
-  </w:style>
-  <w:style w:type="paragraph" w:customStyle="1" w:styleId="affb">
-    <w:name w:val="Готовый"/>
-    <w:basedOn w:val="a2"/>
-    <w:qFormat/>
-    <w:rsid w:val="00A17DA6"/>
-    <w:pPr>
-      <w:tabs>
-        <w:tab w:val="left" w:pos="0"/>
-        <w:tab w:val="left" w:pos="959"/>
-        <w:tab w:val="left" w:pos="1918"/>
-        <w:tab w:val="left" w:pos="2877"/>
-        <w:tab w:val="left" w:pos="3836"/>
-        <w:tab w:val="left" w:pos="4795"/>
-        <w:tab w:val="left" w:pos="5754"/>
-        <w:tab w:val="left" w:pos="6713"/>
-        <w:tab w:val="left" w:pos="7672"/>
-        <w:tab w:val="left" w:pos="8631"/>
-        <w:tab w:val="left" w:pos="9590"/>
-      </w:tabs>
-    </w:pPr>
-    <w:rPr>
-      <w:rFonts w:ascii="Courier New" w:hAnsi="Courier New" w:cs="Courier New"/>
-      <w:b/>
-      <w:lang w:val="be-BY"/>
-    </w:rPr>
-  </w:style>
-  <w:style w:type="paragraph" w:customStyle="1" w:styleId="z-BottomofForm">
-    <w:name w:val="z-Bottom of Form"/>
-    <w:next w:val="a2"/>
-    <w:qFormat/>
-    <w:rsid w:val="00A17DA6"/>
-    <w:pPr>
-      <w:pBdr>
-        <w:top w:val="double" w:sz="2" w:space="0" w:color="000000"/>
-      </w:pBdr>
-      <w:jc w:val="center"/>
-    </w:pPr>
-    <w:rPr>
-      <w:rFonts w:ascii="Arial" w:eastAsia="Times New Roman" w:hAnsi="Arial" w:cs="Arial"/>
-      <w:vanish/>
-      <w:sz w:val="16"/>
-      <w:lang w:val="be-BY"/>
-    </w:rPr>
-  </w:style>
-  <w:style w:type="paragraph" w:customStyle="1" w:styleId="z-TopofForm">
-    <w:name w:val="z-Top of Form"/>
-    <w:next w:val="a2"/>
-    <w:qFormat/>
-    <w:rsid w:val="00A17DA6"/>
-    <w:pPr>
-      <w:pBdr>
-        <w:bottom w:val="double" w:sz="2" w:space="0" w:color="000000"/>
-      </w:pBdr>
-      <w:jc w:val="center"/>
-    </w:pPr>
-    <w:rPr>
-      <w:rFonts w:ascii="Arial" w:eastAsia="Times New Roman" w:hAnsi="Arial" w:cs="Arial"/>
-      <w:vanish/>
-      <w:sz w:val="16"/>
-      <w:lang w:val="be-BY"/>
-    </w:rPr>
-  </w:style>
-  <w:style w:type="paragraph" w:customStyle="1" w:styleId="1a">
-    <w:name w:val="рисунок1"/>
-    <w:basedOn w:val="a2"/>
-    <w:qFormat/>
-    <w:rsid w:val="00A17DA6"/>
-    <w:pPr>
-      <w:jc w:val="center"/>
-    </w:pPr>
-    <w:rPr>
-      <w:rFonts w:cs="Arial"/>
-      <w:bCs/>
-      <w:kern w:val="2"/>
-      <w:szCs w:val="32"/>
-    </w:rPr>
-  </w:style>
-  <w:style w:type="paragraph" w:customStyle="1" w:styleId="affc">
-    <w:name w:val="табл"/>
-    <w:basedOn w:val="a2"/>
-    <w:qFormat/>
-    <w:rsid w:val="00A17DA6"/>
-    <w:rPr>
-      <w:rFonts w:cs="Arial"/>
-      <w:bCs/>
-      <w:kern w:val="2"/>
-      <w:szCs w:val="32"/>
-    </w:rPr>
-  </w:style>
-  <w:style w:type="paragraph" w:customStyle="1" w:styleId="affd">
-    <w:name w:val="Содержание"/>
-    <w:aliases w:val="введение"/>
-    <w:basedOn w:val="110"/>
-    <w:qFormat/>
-    <w:rsid w:val="00A17DA6"/>
-    <w:pPr>
-      <w:overflowPunct w:val="0"/>
-      <w:spacing w:before="0" w:after="0"/>
-      <w:textAlignment w:val="auto"/>
-    </w:pPr>
-    <w:rPr>
-      <w:rFonts w:cs="Arial"/>
-      <w:b/>
-    </w:rPr>
-  </w:style>
-  <w:style w:type="paragraph" w:customStyle="1" w:styleId="BodyPaperText">
-    <w:name w:val="Body Paper Text"/>
-    <w:basedOn w:val="a2"/>
-    <w:qFormat/>
-    <w:rsid w:val="00A17DA6"/>
-    <w:pPr>
-      <w:ind w:firstLine="284"/>
-    </w:pPr>
-  </w:style>
-  <w:style w:type="paragraph" w:customStyle="1" w:styleId="35">
-    <w:name w:val="çàãîëîâîê 3"/>
-    <w:basedOn w:val="a2"/>
-    <w:next w:val="a2"/>
-    <w:qFormat/>
-    <w:rsid w:val="00A17DA6"/>
-    <w:pPr>
-      <w:keepNext/>
-      <w:jc w:val="center"/>
-      <w:textAlignment w:val="baseline"/>
-    </w:pPr>
-  </w:style>
-  <w:style w:type="paragraph" w:customStyle="1" w:styleId="BodyText21">
-    <w:name w:val="Body Text 21"/>
-    <w:basedOn w:val="a2"/>
-    <w:qFormat/>
-    <w:rsid w:val="00A17DA6"/>
-    <w:pPr>
-      <w:textAlignment w:val="baseline"/>
-    </w:pPr>
-  </w:style>
-  <w:style w:type="paragraph" w:customStyle="1" w:styleId="14pt">
-    <w:name w:val="Ñòèëü 14 pt ïî øèðèíå"/>
-    <w:basedOn w:val="a2"/>
-    <w:qFormat/>
-    <w:rsid w:val="00A17DA6"/>
-    <w:pPr>
-      <w:spacing w:line="300" w:lineRule="auto"/>
-      <w:textAlignment w:val="baseline"/>
-    </w:pPr>
-  </w:style>
-  <w:style w:type="paragraph" w:customStyle="1" w:styleId="my">
-    <w:name w:val="my"/>
-    <w:basedOn w:val="a2"/>
-    <w:qFormat/>
-    <w:rsid w:val="00A17DA6"/>
-    <w:pPr>
-      <w:ind w:firstLine="432"/>
-      <w:textAlignment w:val="baseline"/>
-    </w:pPr>
-  </w:style>
-  <w:style w:type="paragraph" w:customStyle="1" w:styleId="affe">
-    <w:name w:val="Подписи Рисунков"/>
-    <w:basedOn w:val="a2"/>
-    <w:qFormat/>
-    <w:rsid w:val="00A17DA6"/>
-    <w:pPr>
-      <w:jc w:val="center"/>
-    </w:pPr>
-  </w:style>
-  <w:style w:type="paragraph" w:customStyle="1" w:styleId="newncpi0">
-    <w:name w:val="newncpi0"/>
-    <w:basedOn w:val="a2"/>
-    <w:qFormat/>
-    <w:rsid w:val="00A17DA6"/>
-  </w:style>
-  <w:style w:type="paragraph" w:customStyle="1" w:styleId="undline">
-    <w:name w:val="undline"/>
-    <w:basedOn w:val="a2"/>
-    <w:qFormat/>
-    <w:rsid w:val="00A17DA6"/>
-  </w:style>
-  <w:style w:type="paragraph" w:customStyle="1" w:styleId="ConsPlusTitle">
-    <w:name w:val="ConsPlusTitle"/>
-    <w:qFormat/>
-    <w:rsid w:val="00A17DA6"/>
-    <w:pPr>
-      <w:widowControl w:val="0"/>
-    </w:pPr>
-    <w:rPr>
-      <w:rFonts w:ascii="Arial" w:eastAsia="Times New Roman" w:hAnsi="Arial" w:cs="Arial"/>
-      <w:b/>
-      <w:bCs/>
-      <w:sz w:val="24"/>
-    </w:rPr>
-  </w:style>
-  <w:style w:type="paragraph" w:customStyle="1" w:styleId="1b">
-    <w:name w:val="Ñòèëü1"/>
-    <w:basedOn w:val="a2"/>
-    <w:qFormat/>
-    <w:rsid w:val="00A17DA6"/>
-    <w:pPr>
-      <w:ind w:left="284" w:right="284"/>
-    </w:pPr>
-  </w:style>
-  <w:style w:type="paragraph" w:customStyle="1" w:styleId="3TimesNewRoman">
-    <w:name w:val="Заголовок 3 + Times New Roman"/>
-    <w:aliases w:val="14 пт,Междустр.интервал:  точно 18 пт"/>
-    <w:basedOn w:val="a2"/>
-    <w:qFormat/>
-    <w:rsid w:val="00A17DA6"/>
-    <w:pPr>
-      <w:spacing w:line="360" w:lineRule="exact"/>
-    </w:pPr>
-  </w:style>
-  <w:style w:type="paragraph" w:customStyle="1" w:styleId="Default">
-    <w:name w:val="Default"/>
-    <w:qFormat/>
-    <w:rsid w:val="00A17DA6"/>
-    <w:rPr>
-      <w:rFonts w:ascii="Times New Roman" w:eastAsia="Times New Roman" w:hAnsi="Times New Roman" w:cs="Times New Roman"/>
-      <w:color w:val="000000"/>
-      <w:sz w:val="24"/>
-    </w:rPr>
-  </w:style>
-  <w:style w:type="paragraph" w:customStyle="1" w:styleId="afff">
-    <w:name w:val="Название графы таблицы"/>
-    <w:basedOn w:val="a2"/>
-    <w:qFormat/>
-    <w:rsid w:val="00A17DA6"/>
-    <w:pPr>
-      <w:keepLines/>
-      <w:jc w:val="center"/>
-    </w:pPr>
-    <w:rPr>
-      <w:b/>
-    </w:rPr>
-  </w:style>
-  <w:style w:type="paragraph" w:customStyle="1" w:styleId="Style6">
-    <w:name w:val="Style6"/>
-    <w:basedOn w:val="a2"/>
-    <w:qFormat/>
-    <w:rsid w:val="00A17DA6"/>
-    <w:pPr>
-      <w:widowControl w:val="0"/>
-      <w:spacing w:line="206" w:lineRule="exact"/>
-      <w:jc w:val="center"/>
-    </w:pPr>
-    <w:rPr>
-      <w:rFonts w:ascii="Arial" w:hAnsi="Arial" w:cs="Arial"/>
-    </w:rPr>
-  </w:style>
-  <w:style w:type="paragraph" w:customStyle="1" w:styleId="1c">
-    <w:name w:val="Текст сноски1"/>
-    <w:basedOn w:val="a2"/>
-    <w:qFormat/>
-    <w:rsid w:val="00A17DA6"/>
-    <w:rPr>
-      <w:spacing w:val="18"/>
-    </w:rPr>
-  </w:style>
-  <w:style w:type="paragraph" w:customStyle="1" w:styleId="112">
-    <w:name w:val="Указатель 11"/>
-    <w:basedOn w:val="a2"/>
-    <w:next w:val="a2"/>
-    <w:qFormat/>
-    <w:rsid w:val="00A17DA6"/>
-    <w:pPr>
-      <w:ind w:left="280" w:hanging="280"/>
-    </w:pPr>
-    <w:rPr>
-      <w:spacing w:val="18"/>
-    </w:rPr>
-  </w:style>
-  <w:style w:type="paragraph" w:customStyle="1" w:styleId="afff0">
-    <w:name w:val="По центру"/>
-    <w:basedOn w:val="a2"/>
-    <w:qFormat/>
-    <w:rsid w:val="00A17DA6"/>
-    <w:pPr>
-      <w:jc w:val="center"/>
-    </w:pPr>
-  </w:style>
-  <w:style w:type="paragraph" w:customStyle="1" w:styleId="LO-Normal">
-    <w:name w:val="LO-Normal"/>
-    <w:qFormat/>
-    <w:rsid w:val="00A17DA6"/>
-    <w:pPr>
-      <w:spacing w:before="100" w:after="100"/>
-    </w:pPr>
-    <w:rPr>
-      <w:rFonts w:ascii="Times New Roman" w:eastAsia="Times New Roman" w:hAnsi="Times New Roman" w:cs="Times New Roman"/>
-      <w:sz w:val="24"/>
-    </w:rPr>
-  </w:style>
-  <w:style w:type="paragraph" w:customStyle="1" w:styleId="Web">
-    <w:name w:val="Обычный (Web)"/>
-    <w:basedOn w:val="a2"/>
-    <w:qFormat/>
-    <w:rsid w:val="00A17DA6"/>
-    <w:pPr>
-      <w:spacing w:before="280" w:after="280"/>
-    </w:pPr>
-    <w:rPr>
-      <w:rFonts w:ascii="Arial" w:hAnsi="Arial" w:cs="Arial"/>
-      <w:color w:val="000000"/>
-      <w:sz w:val="13"/>
-      <w:szCs w:val="13"/>
-    </w:rPr>
-  </w:style>
-  <w:style w:type="paragraph" w:customStyle="1" w:styleId="FR1">
-    <w:name w:val="FR1"/>
-    <w:qFormat/>
-    <w:rsid w:val="00A17DA6"/>
-    <w:pPr>
-      <w:widowControl w:val="0"/>
-      <w:spacing w:line="420" w:lineRule="auto"/>
-      <w:ind w:left="1800" w:hanging="1820"/>
-    </w:pPr>
-    <w:rPr>
-      <w:rFonts w:ascii="Times New Roman" w:eastAsia="Times New Roman" w:hAnsi="Times New Roman" w:cs="Times New Roman"/>
-      <w:b/>
-      <w:bCs/>
-      <w:sz w:val="32"/>
-      <w:szCs w:val="32"/>
-    </w:rPr>
-  </w:style>
-  <w:style w:type="paragraph" w:customStyle="1" w:styleId="24">
-    <w:name w:val="Обычный2"/>
-    <w:qFormat/>
-    <w:rsid w:val="00A17DA6"/>
-    <w:pPr>
-      <w:widowControl w:val="0"/>
-      <w:textAlignment w:val="baseline"/>
-    </w:pPr>
-    <w:rPr>
-      <w:rFonts w:ascii="Times New Roman" w:eastAsia="Times New Roman" w:hAnsi="Times New Roman" w:cs="Times New Roman"/>
-      <w:sz w:val="24"/>
-    </w:rPr>
-  </w:style>
-  <w:style w:type="paragraph" w:customStyle="1" w:styleId="25">
-    <w:name w:val="çàãîëîâîê 2"/>
-    <w:basedOn w:val="a2"/>
-    <w:next w:val="a2"/>
-    <w:qFormat/>
-    <w:rsid w:val="00A17DA6"/>
-    <w:pPr>
-      <w:keepNext/>
-      <w:spacing w:before="240" w:after="60" w:line="480" w:lineRule="auto"/>
-      <w:ind w:firstLine="720"/>
-      <w:jc w:val="center"/>
-    </w:pPr>
-    <w:rPr>
-      <w:rFonts w:ascii="Courier New" w:hAnsi="Courier New" w:cs="Courier New"/>
-      <w:b/>
-    </w:rPr>
-  </w:style>
-  <w:style w:type="paragraph" w:customStyle="1" w:styleId="afff1">
-    <w:name w:val="Текст инструкции"/>
-    <w:basedOn w:val="a2"/>
-    <w:qFormat/>
-    <w:rsid w:val="00A17DA6"/>
-    <w:pPr>
-      <w:tabs>
-        <w:tab w:val="left" w:pos="1418"/>
-      </w:tabs>
-      <w:spacing w:before="40"/>
-    </w:pPr>
-  </w:style>
-  <w:style w:type="paragraph" w:customStyle="1" w:styleId="26">
-    <w:name w:val="Текст инстр. 2"/>
-    <w:basedOn w:val="afff1"/>
-    <w:qFormat/>
-    <w:rsid w:val="00A17DA6"/>
-    <w:pPr>
-      <w:tabs>
-        <w:tab w:val="clear" w:pos="1418"/>
-      </w:tabs>
-    </w:pPr>
-  </w:style>
-  <w:style w:type="paragraph" w:customStyle="1" w:styleId="36">
-    <w:name w:val="Текст инстр. 3"/>
-    <w:basedOn w:val="26"/>
-    <w:qFormat/>
-    <w:rsid w:val="00A17DA6"/>
-  </w:style>
-  <w:style w:type="paragraph" w:customStyle="1" w:styleId="afff2">
-    <w:name w:val="Бланки"/>
-    <w:basedOn w:val="a2"/>
-    <w:qFormat/>
-    <w:rsid w:val="00A17DA6"/>
-  </w:style>
-  <w:style w:type="paragraph" w:customStyle="1" w:styleId="52">
-    <w:name w:val="заголовок 5"/>
-    <w:basedOn w:val="a2"/>
-    <w:next w:val="a2"/>
-    <w:qFormat/>
-    <w:rsid w:val="00A17DA6"/>
-    <w:pPr>
-      <w:keepNext/>
-      <w:widowControl w:val="0"/>
-    </w:pPr>
-  </w:style>
-  <w:style w:type="paragraph" w:customStyle="1" w:styleId="afff3">
-    <w:name w:val="заголо"/>
-    <w:basedOn w:val="a2"/>
-    <w:next w:val="a2"/>
-    <w:qFormat/>
-    <w:rsid w:val="00A17DA6"/>
-    <w:pPr>
-      <w:keepNext/>
-      <w:widowControl w:val="0"/>
-    </w:pPr>
-  </w:style>
-  <w:style w:type="paragraph" w:customStyle="1" w:styleId="DefaultParagraphFontCharCharChar">
-    <w:name w:val="Default Paragraph Font Char Char Char Знак Знак Знак"/>
-    <w:aliases w:val="Default Paragraph Font Para Char Char Char Char Char Знак Знак Знак Знак Знак Знак"/>
-    <w:basedOn w:val="a2"/>
-    <w:qFormat/>
-    <w:rsid w:val="00A17DA6"/>
-    <w:pPr>
-      <w:spacing w:after="160" w:line="240" w:lineRule="exact"/>
-    </w:pPr>
-    <w:rPr>
-      <w:rFonts w:cs="Arial"/>
-      <w:lang w:val="en-US"/>
-    </w:rPr>
-  </w:style>
-  <w:style w:type="paragraph" w:customStyle="1" w:styleId="afff4">
-    <w:name w:val="Знак Знак Знак Знак Знак"/>
-    <w:basedOn w:val="a2"/>
-    <w:autoRedefine/>
-    <w:qFormat/>
-    <w:rsid w:val="00A17DA6"/>
-    <w:pPr>
-      <w:spacing w:after="160" w:line="240" w:lineRule="exact"/>
-      <w:ind w:left="360"/>
-    </w:pPr>
-    <w:rPr>
-      <w:lang w:val="en-US"/>
-    </w:rPr>
-  </w:style>
-  <w:style w:type="paragraph" w:customStyle="1" w:styleId="afff5">
-    <w:name w:val="Стиль вправо"/>
-    <w:basedOn w:val="a2"/>
-    <w:qFormat/>
-    <w:rsid w:val="00A17DA6"/>
-    <w:pPr>
-      <w:spacing w:after="120"/>
-      <w:jc w:val="right"/>
-    </w:pPr>
-  </w:style>
-  <w:style w:type="paragraph" w:customStyle="1" w:styleId="afff6">
-    <w:name w:val="Таблица"/>
-    <w:basedOn w:val="a2"/>
-    <w:qFormat/>
-    <w:rsid w:val="00A17DA6"/>
-    <w:pPr>
-      <w:spacing w:after="120"/>
-      <w:jc w:val="center"/>
-    </w:pPr>
-    <w:rPr>
-      <w:sz w:val="22"/>
-    </w:rPr>
-  </w:style>
-  <w:style w:type="paragraph" w:customStyle="1" w:styleId="11pt0">
-    <w:name w:val="Стиль 11 pt Первая строка:  0 см"/>
-    <w:basedOn w:val="a2"/>
-    <w:qFormat/>
-    <w:rsid w:val="00A17DA6"/>
-    <w:pPr>
-      <w:spacing w:after="60"/>
-    </w:pPr>
-    <w:rPr>
-      <w:sz w:val="22"/>
-    </w:rPr>
-  </w:style>
-  <w:style w:type="paragraph" w:customStyle="1" w:styleId="140">
-    <w:name w:val="Стиль 14 пт"/>
-    <w:basedOn w:val="a2"/>
-    <w:qFormat/>
-    <w:rsid w:val="00A17DA6"/>
-    <w:pPr>
-      <w:textAlignment w:val="baseline"/>
-    </w:pPr>
-  </w:style>
-  <w:style w:type="paragraph" w:customStyle="1" w:styleId="141">
-    <w:name w:val="Стиль 14 пт Первая строка:  1 см"/>
-    <w:basedOn w:val="a2"/>
-    <w:qFormat/>
-    <w:rsid w:val="00A17DA6"/>
-    <w:pPr>
-      <w:textAlignment w:val="baseline"/>
-    </w:pPr>
-  </w:style>
-  <w:style w:type="paragraph" w:customStyle="1" w:styleId="1d">
-    <w:name w:val="Заголовок таблицы ссылок1"/>
-    <w:basedOn w:val="110"/>
-    <w:next w:val="a2"/>
-    <w:qFormat/>
-    <w:rsid w:val="00A17DA6"/>
-    <w:pPr>
-      <w:keepLines/>
-      <w:overflowPunct w:val="0"/>
-      <w:spacing w:before="480" w:after="0" w:line="276" w:lineRule="auto"/>
-      <w:jc w:val="left"/>
-      <w:textAlignment w:val="auto"/>
-    </w:pPr>
-    <w:rPr>
-      <w:rFonts w:ascii="Cambria" w:hAnsi="Cambria" w:cs="Cambria"/>
-      <w:b/>
-      <w:bCs/>
-      <w:color w:val="365F91"/>
-      <w:kern w:val="0"/>
-    </w:rPr>
-  </w:style>
-  <w:style w:type="paragraph" w:customStyle="1" w:styleId="afff7">
-    <w:name w:val="Содержимое таблицы"/>
-    <w:basedOn w:val="a2"/>
-    <w:qFormat/>
-    <w:rsid w:val="00A17DA6"/>
-    <w:pPr>
-      <w:suppressLineNumbers/>
-    </w:pPr>
-  </w:style>
-  <w:style w:type="paragraph" w:customStyle="1" w:styleId="afff8">
-    <w:name w:val="Заголовок таблицы"/>
-    <w:basedOn w:val="afff7"/>
-    <w:qFormat/>
-    <w:rsid w:val="00A17DA6"/>
-    <w:pPr>
-      <w:jc w:val="center"/>
-    </w:pPr>
-    <w:rPr>
-      <w:b/>
-      <w:bCs/>
-    </w:rPr>
-  </w:style>
-  <w:style w:type="paragraph" w:customStyle="1" w:styleId="a">
-    <w:name w:val="СписокЛитературы"/>
-    <w:basedOn w:val="a7"/>
-    <w:link w:val="afff9"/>
-    <w:qFormat/>
-    <w:rsid w:val="00A17DA6"/>
-    <w:pPr>
-      <w:widowControl w:val="0"/>
-      <w:numPr>
-        <w:numId w:val="3"/>
-      </w:numPr>
-      <w:tabs>
-        <w:tab w:val="clear" w:pos="1135"/>
-        <w:tab w:val="left" w:pos="1276"/>
-      </w:tabs>
-      <w:overflowPunct w:val="0"/>
-      <w:autoSpaceDE w:val="0"/>
-      <w:autoSpaceDN w:val="0"/>
-      <w:adjustRightInd w:val="0"/>
-      <w:ind w:left="0" w:firstLine="709"/>
-    </w:pPr>
-    <w:rPr>
-      <w:lang w:val="en-US"/>
-    </w:rPr>
-  </w:style>
-  <w:style w:type="character" w:customStyle="1" w:styleId="afff9">
-    <w:name w:val="СписокЛитературы Знак"/>
-    <w:link w:val="a"/>
-    <w:locked/>
-    <w:rsid w:val="00A17DA6"/>
-    <w:rPr>
-      <w:rFonts w:ascii="Times New Roman" w:eastAsia="Calibri" w:hAnsi="Times New Roman"/>
-      <w:sz w:val="28"/>
-      <w:szCs w:val="28"/>
-      <w:lang w:val="en-US"/>
-    </w:rPr>
-  </w:style>
-  <w:style w:type="paragraph" w:customStyle="1" w:styleId="1110">
-    <w:name w:val="Заголовок 111"/>
-    <w:basedOn w:val="17"/>
-    <w:qFormat/>
-    <w:rsid w:val="00A17DA6"/>
-    <w:pPr>
-      <w:spacing w:before="0"/>
-      <w:ind w:left="567"/>
-      <w:jc w:val="both"/>
-      <w:outlineLvl w:val="0"/>
-    </w:pPr>
-    <w:rPr>
-      <w:b/>
-      <w:bCs/>
-      <w:kern w:val="32"/>
-      <w:u w:val="none"/>
-    </w:rPr>
-  </w:style>
-  <w:style w:type="paragraph" w:customStyle="1" w:styleId="1e">
-    <w:name w:val="Заголовок1"/>
-    <w:basedOn w:val="a2"/>
-    <w:next w:val="aff4"/>
-    <w:qFormat/>
-    <w:rsid w:val="00A17DA6"/>
-    <w:rPr>
-      <w:szCs w:val="22"/>
-    </w:rPr>
-  </w:style>
-  <w:style w:type="paragraph" w:customStyle="1" w:styleId="222">
-    <w:name w:val="Заголовок222"/>
-    <w:basedOn w:val="1110"/>
-    <w:qFormat/>
-    <w:rsid w:val="00A17DA6"/>
-    <w:pPr>
-      <w:ind w:left="709"/>
-    </w:pPr>
-    <w:rPr>
-      <w:szCs w:val="22"/>
-    </w:rPr>
-  </w:style>
-  <w:style w:type="paragraph" w:customStyle="1" w:styleId="3330">
-    <w:name w:val="Заголовок333"/>
-    <w:basedOn w:val="222"/>
-    <w:qFormat/>
-    <w:rsid w:val="00A17DA6"/>
-    <w:pPr>
-      <w:spacing w:after="240"/>
-    </w:pPr>
-  </w:style>
-  <w:style w:type="paragraph" w:customStyle="1" w:styleId="-0">
-    <w:name w:val="Т-текст"/>
-    <w:basedOn w:val="a2"/>
-    <w:link w:val="-1"/>
-    <w:qFormat/>
-    <w:rsid w:val="00A17DA6"/>
-    <w:rPr>
-      <w:rFonts w:ascii="Arial" w:eastAsiaTheme="minorHAnsi" w:hAnsi="Arial" w:cstheme="minorBidi"/>
-      <w:sz w:val="20"/>
-      <w:szCs w:val="22"/>
-    </w:rPr>
-  </w:style>
-  <w:style w:type="character" w:customStyle="1" w:styleId="-1">
-    <w:name w:val="Т-текст Знак"/>
-    <w:basedOn w:val="a3"/>
-    <w:link w:val="-0"/>
-    <w:qFormat/>
-    <w:rsid w:val="00A17DA6"/>
-    <w:rPr>
-      <w:rFonts w:ascii="Arial" w:eastAsiaTheme="minorHAnsi" w:hAnsi="Arial" w:cstheme="minorBidi"/>
-      <w:szCs w:val="22"/>
-    </w:rPr>
-  </w:style>
-  <w:style w:type="paragraph" w:customStyle="1" w:styleId="-2">
-    <w:name w:val="Т-список лит"/>
-    <w:basedOn w:val="-0"/>
-    <w:qFormat/>
-    <w:rsid w:val="00A17DA6"/>
-    <w:rPr>
-      <w:i/>
-      <w:sz w:val="16"/>
-      <w:lang w:val="en-US"/>
-    </w:rPr>
-  </w:style>
-  <w:style w:type="paragraph" w:customStyle="1" w:styleId="afffa">
-    <w:name w:val="Абзац. Основной текст"/>
-    <w:basedOn w:val="a2"/>
-    <w:qFormat/>
-    <w:rsid w:val="00A17DA6"/>
-    <w:pPr>
-      <w:widowControl w:val="0"/>
-    </w:pPr>
-    <w:rPr>
-      <w:rFonts w:eastAsia="SimSun"/>
-    </w:rPr>
-  </w:style>
-  <w:style w:type="paragraph" w:customStyle="1" w:styleId="20232">
-    <w:name w:val="Стиль20232"/>
-    <w:basedOn w:val="afffb"/>
-    <w:next w:val="afffb"/>
-    <w:qFormat/>
-    <w:rsid w:val="00A17DA6"/>
-    <w:pPr>
-      <w:numPr>
-        <w:numId w:val="22"/>
-      </w:numPr>
-      <w:contextualSpacing w:val="0"/>
-    </w:pPr>
-  </w:style>
-  <w:style w:type="paragraph" w:styleId="afffb">
-    <w:name w:val="List"/>
-    <w:basedOn w:val="a2"/>
-    <w:uiPriority w:val="99"/>
-    <w:semiHidden/>
-    <w:unhideWhenUsed/>
-    <w:rsid w:val="001166FD"/>
-    <w:pPr>
-      <w:ind w:left="283" w:hanging="283"/>
-      <w:contextualSpacing/>
-    </w:pPr>
-  </w:style>
-  <w:style w:type="character" w:customStyle="1" w:styleId="40">
-    <w:name w:val="Заголовок 4 Знак"/>
-    <w:link w:val="4"/>
-    <w:qFormat/>
-    <w:rsid w:val="00A17DA6"/>
-    <w:rPr>
-      <w:sz w:val="28"/>
-    </w:rPr>
-  </w:style>
-  <w:style w:type="character" w:customStyle="1" w:styleId="50">
-    <w:name w:val="Заголовок 5 Знак"/>
-    <w:link w:val="5"/>
-    <w:qFormat/>
-    <w:rsid w:val="00A17DA6"/>
-    <w:rPr>
-      <w:b/>
-      <w:i/>
-      <w:sz w:val="26"/>
-    </w:rPr>
-  </w:style>
-  <w:style w:type="character" w:customStyle="1" w:styleId="60">
-    <w:name w:val="Заголовок 6 Знак"/>
-    <w:link w:val="6"/>
-    <w:qFormat/>
-    <w:rsid w:val="00A17DA6"/>
-    <w:rPr>
-      <w:b/>
-      <w:sz w:val="22"/>
-    </w:rPr>
-  </w:style>
-  <w:style w:type="character" w:customStyle="1" w:styleId="70">
-    <w:name w:val="Заголовок 7 Знак"/>
-    <w:link w:val="7"/>
-    <w:qFormat/>
-    <w:rsid w:val="00A17DA6"/>
-    <w:rPr>
-      <w:sz w:val="28"/>
-    </w:rPr>
-  </w:style>
-  <w:style w:type="character" w:customStyle="1" w:styleId="80">
-    <w:name w:val="Заголовок 8 Знак"/>
-    <w:link w:val="8"/>
-    <w:qFormat/>
-    <w:rsid w:val="00A17DA6"/>
-    <w:rPr>
-      <w:i/>
-      <w:sz w:val="28"/>
-    </w:rPr>
-  </w:style>
-  <w:style w:type="character" w:customStyle="1" w:styleId="90">
-    <w:name w:val="Заголовок 9 Знак"/>
-    <w:link w:val="9"/>
-    <w:qFormat/>
-    <w:rsid w:val="00A17DA6"/>
-    <w:rPr>
-      <w:rFonts w:ascii="Arial" w:hAnsi="Arial" w:cs="Arial"/>
-      <w:sz w:val="22"/>
-    </w:rPr>
-  </w:style>
-  <w:style w:type="paragraph" w:styleId="1f">
-    <w:name w:val="index 1"/>
-    <w:basedOn w:val="a2"/>
-    <w:next w:val="a2"/>
-    <w:autoRedefine/>
-    <w:uiPriority w:val="99"/>
-    <w:semiHidden/>
-    <w:unhideWhenUsed/>
-    <w:rsid w:val="001166FD"/>
-    <w:pPr>
-      <w:ind w:left="280" w:hanging="280"/>
-    </w:pPr>
-  </w:style>
-  <w:style w:type="paragraph" w:styleId="afffc">
-    <w:name w:val="index heading"/>
-    <w:basedOn w:val="a2"/>
-    <w:qFormat/>
-    <w:rsid w:val="00A17DA6"/>
-    <w:pPr>
-      <w:suppressLineNumbers/>
-    </w:pPr>
-  </w:style>
-  <w:style w:type="character" w:styleId="afffd">
-    <w:name w:val="page number"/>
-    <w:qFormat/>
-    <w:rsid w:val="00A17DA6"/>
-  </w:style>
-  <w:style w:type="paragraph" w:styleId="afffe">
-    <w:name w:val="List Number"/>
-    <w:basedOn w:val="a2"/>
-    <w:qFormat/>
-    <w:rsid w:val="00A17DA6"/>
-    <w:pPr>
-      <w:spacing w:after="120"/>
-      <w:ind w:left="1418" w:hanging="284"/>
-      <w:jc w:val="right"/>
-    </w:pPr>
-  </w:style>
-  <w:style w:type="paragraph" w:styleId="53">
-    <w:name w:val="List Number 5"/>
-    <w:basedOn w:val="a2"/>
-    <w:qFormat/>
-    <w:rsid w:val="00A17DA6"/>
-    <w:pPr>
-      <w:tabs>
-        <w:tab w:val="left" w:pos="567"/>
-      </w:tabs>
-      <w:spacing w:after="120"/>
-      <w:ind w:left="284" w:hanging="284"/>
-    </w:pPr>
-  </w:style>
-  <w:style w:type="paragraph" w:styleId="affff">
-    <w:name w:val="Title"/>
-    <w:basedOn w:val="a2"/>
-    <w:next w:val="a2"/>
-    <w:link w:val="affff0"/>
-    <w:uiPriority w:val="10"/>
-    <w:qFormat/>
-    <w:rsid w:val="00A17DA6"/>
-    <w:pPr>
-      <w:spacing w:before="240" w:after="60"/>
-      <w:jc w:val="center"/>
-      <w:outlineLvl w:val="0"/>
-    </w:pPr>
-    <w:rPr>
-      <w:rFonts w:ascii="Liberation Serif" w:eastAsia="NSimSun" w:hAnsi="Liberation Serif"/>
-      <w:b/>
-      <w:sz w:val="26"/>
-      <w:szCs w:val="20"/>
-    </w:rPr>
-  </w:style>
-  <w:style w:type="character" w:customStyle="1" w:styleId="affff0">
-    <w:name w:val="Название Знак"/>
-    <w:link w:val="affff"/>
-    <w:uiPriority w:val="10"/>
-    <w:qFormat/>
-    <w:rsid w:val="00A17DA6"/>
-    <w:rPr>
-      <w:b/>
-      <w:sz w:val="26"/>
-    </w:rPr>
-  </w:style>
-  <w:style w:type="paragraph" w:styleId="affff1">
-    <w:name w:val="Subtitle"/>
-    <w:basedOn w:val="a2"/>
-    <w:next w:val="a2"/>
-    <w:link w:val="1f0"/>
-    <w:qFormat/>
-    <w:rsid w:val="00A17DA6"/>
-    <w:pPr>
-      <w:spacing w:after="60"/>
-      <w:jc w:val="center"/>
-      <w:outlineLvl w:val="1"/>
-    </w:pPr>
-    <w:rPr>
-      <w:rFonts w:ascii="Cambria" w:eastAsia="NSimSun" w:hAnsi="Cambria"/>
-      <w:sz w:val="20"/>
-      <w:szCs w:val="20"/>
-    </w:rPr>
-  </w:style>
-  <w:style w:type="character" w:customStyle="1" w:styleId="1f0">
-    <w:name w:val="Подзаголовок Знак1"/>
-    <w:basedOn w:val="a3"/>
-    <w:link w:val="affff1"/>
-    <w:rsid w:val="00A17DA6"/>
-    <w:rPr>
-      <w:rFonts w:ascii="Cambria" w:hAnsi="Cambria"/>
-    </w:rPr>
-  </w:style>
-  <w:style w:type="paragraph" w:styleId="27">
-    <w:name w:val="Body Text 2"/>
-    <w:basedOn w:val="a2"/>
-    <w:link w:val="212"/>
-    <w:qFormat/>
-    <w:rsid w:val="00A17DA6"/>
-    <w:pPr>
-      <w:textAlignment w:val="baseline"/>
-    </w:pPr>
-    <w:rPr>
-      <w:rFonts w:ascii="Liberation Serif" w:eastAsia="NSimSun" w:hAnsi="Liberation Serif"/>
-      <w:sz w:val="20"/>
-      <w:szCs w:val="20"/>
-    </w:rPr>
-  </w:style>
-  <w:style w:type="character" w:customStyle="1" w:styleId="212">
-    <w:name w:val="Основной текст 2 Знак1"/>
-    <w:basedOn w:val="a3"/>
-    <w:link w:val="27"/>
-    <w:rsid w:val="00A17DA6"/>
-  </w:style>
-  <w:style w:type="paragraph" w:styleId="37">
-    <w:name w:val="Body Text 3"/>
-    <w:basedOn w:val="a2"/>
-    <w:link w:val="312"/>
-    <w:qFormat/>
-    <w:rsid w:val="00A17DA6"/>
-    <w:pPr>
-      <w:jc w:val="center"/>
-    </w:pPr>
-    <w:rPr>
-      <w:rFonts w:ascii="Liberation Serif" w:eastAsia="NSimSun" w:hAnsi="Liberation Serif"/>
-      <w:b/>
-      <w:sz w:val="22"/>
-      <w:szCs w:val="20"/>
-    </w:rPr>
-  </w:style>
-  <w:style w:type="character" w:customStyle="1" w:styleId="312">
-    <w:name w:val="Основной текст 3 Знак1"/>
-    <w:basedOn w:val="a3"/>
-    <w:link w:val="37"/>
-    <w:rsid w:val="00A17DA6"/>
-    <w:rPr>
-      <w:b/>
-      <w:sz w:val="22"/>
-    </w:rPr>
-  </w:style>
-  <w:style w:type="paragraph" w:styleId="28">
-    <w:name w:val="Body Text Indent 2"/>
-    <w:basedOn w:val="a2"/>
-    <w:link w:val="213"/>
-    <w:qFormat/>
-    <w:rsid w:val="00A17DA6"/>
-    <w:pPr>
-      <w:spacing w:line="288" w:lineRule="auto"/>
-      <w:ind w:left="1078" w:hanging="227"/>
-    </w:pPr>
-    <w:rPr>
-      <w:rFonts w:ascii="Liberation Serif" w:eastAsia="NSimSun" w:hAnsi="Liberation Serif"/>
-      <w:spacing w:val="18"/>
-      <w:szCs w:val="20"/>
-    </w:rPr>
-  </w:style>
-  <w:style w:type="character" w:customStyle="1" w:styleId="213">
-    <w:name w:val="Основной текст с отступом 2 Знак1"/>
-    <w:basedOn w:val="a3"/>
-    <w:link w:val="28"/>
-    <w:rsid w:val="00A17DA6"/>
-    <w:rPr>
-      <w:spacing w:val="18"/>
-      <w:sz w:val="28"/>
-    </w:rPr>
-  </w:style>
-  <w:style w:type="paragraph" w:styleId="38">
-    <w:name w:val="Body Text Indent 3"/>
-    <w:basedOn w:val="a2"/>
-    <w:link w:val="313"/>
-    <w:qFormat/>
-    <w:rsid w:val="00A17DA6"/>
-    <w:pPr>
-      <w:widowControl w:val="0"/>
-      <w:spacing w:line="288" w:lineRule="auto"/>
-      <w:ind w:firstLine="851"/>
-    </w:pPr>
-    <w:rPr>
-      <w:rFonts w:ascii="Liberation Serif" w:eastAsia="NSimSun" w:hAnsi="Liberation Serif"/>
-      <w:spacing w:val="18"/>
-      <w:sz w:val="20"/>
-      <w:szCs w:val="20"/>
-    </w:rPr>
-  </w:style>
-  <w:style w:type="character" w:customStyle="1" w:styleId="313">
-    <w:name w:val="Основной текст с отступом 3 Знак1"/>
-    <w:basedOn w:val="a3"/>
-    <w:link w:val="38"/>
-    <w:rsid w:val="00A17DA6"/>
-    <w:rPr>
-      <w:spacing w:val="18"/>
-    </w:rPr>
-  </w:style>
-  <w:style w:type="paragraph" w:styleId="affff2">
-    <w:name w:val="Block Text"/>
-    <w:basedOn w:val="a2"/>
-    <w:qFormat/>
-    <w:rsid w:val="00A17DA6"/>
-    <w:pPr>
-      <w:ind w:left="5670" w:right="-1" w:hanging="284"/>
-    </w:pPr>
-  </w:style>
-  <w:style w:type="character" w:styleId="affff3">
-    <w:name w:val="Strong"/>
-    <w:qFormat/>
-    <w:rsid w:val="00A17DA6"/>
-    <w:rPr>
-      <w:b/>
-    </w:rPr>
-  </w:style>
-  <w:style w:type="character" w:styleId="affff4">
-    <w:name w:val="Emphasis"/>
-    <w:uiPriority w:val="20"/>
-    <w:qFormat/>
-    <w:rsid w:val="00A17DA6"/>
-    <w:rPr>
-      <w:i/>
-      <w:iCs/>
-    </w:rPr>
-  </w:style>
-  <w:style w:type="paragraph" w:styleId="affff5">
-    <w:name w:val="Document Map"/>
-    <w:basedOn w:val="a2"/>
-    <w:link w:val="1f1"/>
-    <w:qFormat/>
-    <w:rsid w:val="00A17DA6"/>
-    <w:pPr>
-      <w:shd w:val="clear" w:color="auto" w:fill="000080"/>
-    </w:pPr>
-    <w:rPr>
-      <w:rFonts w:ascii="Tahoma" w:eastAsia="NSimSun" w:hAnsi="Tahoma" w:cs="Tahoma"/>
-      <w:bCs/>
-      <w:kern w:val="2"/>
-      <w:sz w:val="20"/>
-      <w:szCs w:val="20"/>
-    </w:rPr>
-  </w:style>
-  <w:style w:type="character" w:customStyle="1" w:styleId="1f1">
-    <w:name w:val="Схема документа Знак1"/>
-    <w:basedOn w:val="a3"/>
-    <w:link w:val="affff5"/>
-    <w:rsid w:val="00A17DA6"/>
-    <w:rPr>
-      <w:rFonts w:ascii="Tahoma" w:hAnsi="Tahoma" w:cs="Tahoma"/>
-      <w:bCs/>
-      <w:kern w:val="2"/>
-      <w:shd w:val="clear" w:color="auto" w:fill="000080"/>
-    </w:rPr>
-  </w:style>
-  <w:style w:type="paragraph" w:styleId="affff6">
-    <w:name w:val="Normal (Web)"/>
-    <w:basedOn w:val="a2"/>
-    <w:qFormat/>
-    <w:rsid w:val="00A17DA6"/>
-    <w:pPr>
-      <w:spacing w:before="280" w:after="280"/>
-    </w:pPr>
-  </w:style>
-  <w:style w:type="character" w:styleId="HTML0">
-    <w:name w:val="HTML Cite"/>
-    <w:qFormat/>
-    <w:rsid w:val="00A17DA6"/>
-    <w:rPr>
-      <w:i/>
-      <w:iCs/>
-    </w:rPr>
-  </w:style>
-  <w:style w:type="paragraph" w:styleId="HTML1">
-    <w:name w:val="HTML Preformatted"/>
-    <w:basedOn w:val="a2"/>
-    <w:link w:val="HTML10"/>
-    <w:uiPriority w:val="99"/>
-    <w:qFormat/>
-    <w:rsid w:val="00A17DA6"/>
-    <w:pPr>
-      <w:tabs>
-        <w:tab w:val="left" w:pos="916"/>
-        <w:tab w:val="left" w:pos="1832"/>
-        <w:tab w:val="left" w:pos="2748"/>
-        <w:tab w:val="left" w:pos="3664"/>
-        <w:tab w:val="left" w:pos="4580"/>
-        <w:tab w:val="left" w:pos="5496"/>
-        <w:tab w:val="left" w:pos="6412"/>
-        <w:tab w:val="left" w:pos="7328"/>
-        <w:tab w:val="left" w:pos="8244"/>
-        <w:tab w:val="left" w:pos="9160"/>
-        <w:tab w:val="left" w:pos="10076"/>
-        <w:tab w:val="left" w:pos="10992"/>
-        <w:tab w:val="left" w:pos="11908"/>
-        <w:tab w:val="left" w:pos="12824"/>
-        <w:tab w:val="left" w:pos="13740"/>
-        <w:tab w:val="left" w:pos="14656"/>
-      </w:tabs>
-    </w:pPr>
-    <w:rPr>
-      <w:rFonts w:ascii="Courier New" w:eastAsia="NSimSun" w:hAnsi="Courier New" w:cs="Courier New"/>
-      <w:sz w:val="20"/>
-      <w:szCs w:val="20"/>
-    </w:rPr>
-  </w:style>
-  <w:style w:type="character" w:customStyle="1" w:styleId="HTML10">
-    <w:name w:val="Стандартный HTML Знак1"/>
-    <w:basedOn w:val="a3"/>
-    <w:link w:val="HTML1"/>
-    <w:uiPriority w:val="99"/>
-    <w:rsid w:val="00A17DA6"/>
-    <w:rPr>
-      <w:rFonts w:ascii="Courier New" w:hAnsi="Courier New" w:cs="Courier New"/>
-    </w:rPr>
-  </w:style>
-  <w:style w:type="character" w:styleId="HTML2">
-    <w:name w:val="HTML Typewriter"/>
-    <w:qFormat/>
-    <w:rsid w:val="00A17DA6"/>
-    <w:rPr>
-      <w:rFonts w:ascii="Courier New" w:eastAsia="Times New Roman" w:hAnsi="Courier New" w:cs="Courier New"/>
-      <w:sz w:val="20"/>
-      <w:szCs w:val="20"/>
-    </w:rPr>
-  </w:style>
-  <w:style w:type="paragraph" w:styleId="affff7">
-    <w:name w:val="Balloon Text"/>
-    <w:basedOn w:val="a2"/>
-    <w:link w:val="1f2"/>
-    <w:qFormat/>
-    <w:rsid w:val="00A17DA6"/>
-    <w:pPr>
-      <w:textAlignment w:val="baseline"/>
-    </w:pPr>
-    <w:rPr>
-      <w:rFonts w:ascii="Tahoma" w:eastAsia="NSimSun" w:hAnsi="Tahoma" w:cs="Tahoma"/>
-      <w:sz w:val="16"/>
-      <w:szCs w:val="16"/>
-    </w:rPr>
-  </w:style>
-  <w:style w:type="character" w:customStyle="1" w:styleId="1f2">
-    <w:name w:val="Текст выноски Знак1"/>
-    <w:basedOn w:val="a3"/>
-    <w:link w:val="affff7"/>
-    <w:rsid w:val="00A17DA6"/>
-    <w:rPr>
-      <w:rFonts w:ascii="Tahoma" w:hAnsi="Tahoma" w:cs="Tahoma"/>
-      <w:sz w:val="16"/>
-      <w:szCs w:val="16"/>
-    </w:rPr>
-  </w:style>
-  <w:style w:type="paragraph" w:styleId="affff8">
-    <w:name w:val="TOC Heading"/>
-    <w:basedOn w:val="1"/>
-    <w:next w:val="a2"/>
-    <w:uiPriority w:val="39"/>
-    <w:qFormat/>
-    <w:rsid w:val="00A17DA6"/>
-    <w:pPr>
-      <w:keepLines/>
-      <w:spacing w:before="480" w:after="0" w:line="276" w:lineRule="auto"/>
-      <w:jc w:val="left"/>
-      <w:outlineLvl w:val="9"/>
-    </w:pPr>
-    <w:rPr>
-      <w:rFonts w:ascii="Cambria" w:eastAsia="Times New Roman" w:hAnsi="Cambria"/>
-      <w:b/>
-      <w:bCs/>
-      <w:color w:val="365F91"/>
-      <w:kern w:val="0"/>
-      <w:szCs w:val="28"/>
-    </w:rPr>
-  </w:style>
-  <w:style w:type="paragraph" w:customStyle="1" w:styleId="a0">
-    <w:name w:val="маркированный список"/>
-    <w:basedOn w:val="afffa"/>
-    <w:qFormat/>
-    <w:rsid w:val="00A17DA6"/>
-    <w:pPr>
-      <w:numPr>
-        <w:numId w:val="23"/>
-      </w:numPr>
-    </w:pPr>
-  </w:style>
-  <w:style w:type="paragraph" w:customStyle="1" w:styleId="a1">
-    <w:name w:val="нумерованный список"/>
-    <w:basedOn w:val="afffa"/>
+    <w:basedOn w:val="afff9"/>
     <w:qFormat/>
     <w:rsid w:val="00A17DA6"/>
     <w:pPr>

--- a/Ведомость курсового проекта.docx
+++ b/Ведомость курсового проекта.docx
@@ -262,7 +262,10 @@
           </w:tcPr>
           <w:p>
             <w:r>
-              <w:t>72</w:t>
+              <w:rPr>
+                <w:lang w:val="en-US"/>
+              </w:rPr>
+              <w:t>95</w:t>
             </w:r>
             <w:r>
               <w:t xml:space="preserve"> с.</w:t>
@@ -2141,16 +2144,15 @@
               <w:jc w:val="center"/>
               <w:rPr>
                 <w:sz w:val="20"/>
-                <w:lang w:eastAsia="zh-CN"/>
+                <w:lang w:val="en-US" w:eastAsia="zh-CN"/>
               </w:rPr>
             </w:pPr>
             <w:r>
               <w:rPr>
-                <w:rFonts w:hint="eastAsia"/>
                 <w:sz w:val="20"/>
-                <w:lang w:eastAsia="zh-CN"/>
-              </w:rPr>
-              <w:t>73</w:t>
+                <w:lang w:val="en-US" w:eastAsia="zh-CN"/>
+              </w:rPr>
+              <w:t>96</w:t>
             </w:r>
           </w:p>
         </w:tc>
@@ -2169,16 +2171,15 @@
               <w:jc w:val="center"/>
               <w:rPr>
                 <w:sz w:val="20"/>
-                <w:lang w:eastAsia="zh-CN"/>
+                <w:lang w:val="en-US" w:eastAsia="zh-CN"/>
               </w:rPr>
             </w:pPr>
             <w:r>
               <w:rPr>
-                <w:rFonts w:hint="eastAsia"/>
                 <w:sz w:val="20"/>
-                <w:lang w:eastAsia="zh-CN"/>
-              </w:rPr>
-              <w:t>73</w:t>
+                <w:lang w:val="en-US" w:eastAsia="zh-CN"/>
+              </w:rPr>
+              <w:t>96</w:t>
             </w:r>
           </w:p>
         </w:tc>
